--- a/Content/Twenty-seventhousandJarsOfDeliciousChocolateHazelnutSpread.docx
+++ b/Content/Twenty-seventhousandJarsOfDeliciousChocolateHazelnutSpread.docx
@@ -68,10 +68,18 @@
         <w:t xml:space="preserve"> separated the farmhouse from the road, and the truck brushed aside</w:t>
       </w:r>
       <w:r>
-        <w:t xml:space="preserve"> low hanging branches of </w:t>
-      </w:r>
-      <w:r>
-        <w:t xml:space="preserve"> sweet gum and sassafras </w:t>
+        <w:t xml:space="preserve"> low hanging branches </w:t>
+      </w:r>
+      <w:proofErr w:type="gramStart"/>
+      <w:r>
+        <w:t xml:space="preserve">of </w:t>
+      </w:r>
+      <w:r>
+        <w:t xml:space="preserve"> sweet</w:t>
+      </w:r>
+      <w:proofErr w:type="gramEnd"/>
+      <w:r>
+        <w:t xml:space="preserve"> gum and sassafras </w:t>
       </w:r>
       <w:r>
         <w:t>trees</w:t>
@@ -140,30 +148,16 @@
         <w:t xml:space="preserve">now </w:t>
       </w:r>
       <w:r>
-        <w:t>nearly 15 feet in height</w:t>
-      </w:r>
-      <w:r>
-        <w:t xml:space="preserve">. </w:t>
-      </w:r>
-      <w:r>
-        <w:t>Horace P. Hooper</w:t>
-      </w:r>
-      <w:r>
-        <w:t xml:space="preserve"> </w:t>
-      </w:r>
-      <w:r>
-        <w:t xml:space="preserve">had </w:t>
-      </w:r>
-      <w:r>
-        <w:t>planted it fifteen years</w:t>
-      </w:r>
-      <w:r>
-        <w:t xml:space="preserve"> earlier</w:t>
-      </w:r>
-      <w:r>
-        <w:t>.</w:t>
-      </w:r>
-    </w:p>
+        <w:t>more than</w:t>
+      </w:r>
+      <w:r>
+        <w:t xml:space="preserve"> 15 feet </w:t>
+      </w:r>
+      <w:r>
+        <w:t>tall.</w:t>
+      </w:r>
+    </w:p>
+    <w:p/>
     <w:p>
       <w:r>
         <w:t xml:space="preserve">The </w:t>
@@ -362,7 +356,15 @@
     </w:p>
     <w:p>
       <w:r>
-        <w:t xml:space="preserve">“It’s </w:t>
+        <w:t>“</w:t>
+      </w:r>
+      <w:proofErr w:type="gramStart"/>
+      <w:r>
+        <w:t>It’s</w:t>
+      </w:r>
+      <w:proofErr w:type="gramEnd"/>
+      <w:r>
+        <w:t xml:space="preserve"> </w:t>
       </w:r>
       <w:r>
         <w:t>chocolate hazelnut spread,” Buford said.</w:t>
@@ -412,6 +414,7 @@
     </w:p>
     <w:p>
       <w:r>
+        <w:lastRenderedPageBreak/>
         <w:t>“I don’t see a loading dock</w:t>
       </w:r>
       <w:r>
@@ -420,7 +423,6 @@
     </w:p>
     <w:p>
       <w:r>
-        <w:lastRenderedPageBreak/>
         <w:t>“We don’t</w:t>
       </w:r>
       <w:r>
@@ -558,8 +560,13 @@
         <w:t>Buford’s</w:t>
       </w:r>
       <w:r>
-        <w:t xml:space="preserve"> son Wes</w:t>
-      </w:r>
+        <w:t xml:space="preserve"> son </w:t>
+      </w:r>
+      <w:proofErr w:type="gramStart"/>
+      <w:r>
+        <w:t>Wes</w:t>
+      </w:r>
+      <w:proofErr w:type="gramEnd"/>
       <w:r>
         <w:t xml:space="preserve"> walking toward him</w:t>
       </w:r>
@@ -615,7 +622,11 @@
         <w:t>t</w:t>
       </w:r>
       <w:r>
-        <w:t xml:space="preserve"> the dog and hold the bag away, and </w:t>
+        <w:t xml:space="preserve"> the dog and hold the bag away, </w:t>
+      </w:r>
+      <w:proofErr w:type="gramStart"/>
+      <w:r>
+        <w:t xml:space="preserve">and </w:t>
       </w:r>
       <w:r>
         <w:t xml:space="preserve"> </w:t>
@@ -623,6 +634,7 @@
       <w:r>
         <w:t>Wes</w:t>
       </w:r>
+      <w:proofErr w:type="gramEnd"/>
       <w:r>
         <w:t xml:space="preserve"> would</w:t>
       </w:r>
@@ -719,8 +731,13 @@
         <w:t xml:space="preserve">There was magic </w:t>
       </w:r>
       <w:r>
-        <w:t>in it and the Hoopers were among those families who had lived here long enough for that magic to seep</w:t>
-      </w:r>
+        <w:t xml:space="preserve">in it and the Hoopers were among those families who had lived here long enough for that magic to </w:t>
+      </w:r>
+      <w:proofErr w:type="gramStart"/>
+      <w:r>
+        <w:t>seep</w:t>
+      </w:r>
+      <w:proofErr w:type="gramEnd"/>
     </w:p>
     <w:p>
       <w:r>
@@ -739,17 +756,30 @@
         <w:t xml:space="preserve"> they might intervene on his behalf. The</w:t>
       </w:r>
       <w:r>
-        <w:t xml:space="preserve">re was no place on this farm </w:t>
-      </w:r>
-      <w:r>
-        <w:t>. They were always in view here on the farm</w:t>
-      </w:r>
-      <w:r>
-        <w:t>, as</w:t>
+        <w:t xml:space="preserve">re was no place on this </w:t>
+      </w:r>
+      <w:proofErr w:type="gramStart"/>
+      <w:r>
+        <w:t xml:space="preserve">farm </w:t>
+      </w:r>
+      <w:r>
+        <w:t>.</w:t>
+      </w:r>
+      <w:proofErr w:type="gramEnd"/>
+      <w:r>
+        <w:t xml:space="preserve"> They were always in view here on the farm</w:t>
+      </w:r>
+      <w:r>
+        <w:t xml:space="preserve">, </w:t>
+      </w:r>
+      <w:proofErr w:type="gramStart"/>
+      <w:r>
+        <w:t>as</w:t>
       </w:r>
       <w:r>
         <w:t xml:space="preserve"> long as</w:t>
       </w:r>
+      <w:proofErr w:type="gramEnd"/>
       <w:r>
         <w:t xml:space="preserve"> </w:t>
       </w:r>
@@ -784,7 +814,15 @@
         <w:t xml:space="preserve"> These ancient mountains</w:t>
       </w:r>
       <w:r>
-        <w:t xml:space="preserve"> are noted for coal, but there was none in these parts and none for many miles around. </w:t>
+        <w:t xml:space="preserve"> are noted for coal, but there </w:t>
+      </w:r>
+      <w:proofErr w:type="gramStart"/>
+      <w:r>
+        <w:t>was</w:t>
+      </w:r>
+      <w:proofErr w:type="gramEnd"/>
+      <w:r>
+        <w:t xml:space="preserve"> none in these parts and none for many miles around. </w:t>
       </w:r>
       <w:r>
         <w:t xml:space="preserve">Instead, it was a vein of magic that ran </w:t>
@@ -863,12 +901,12 @@
     </w:p>
     <w:p>
       <w:r>
+        <w:lastRenderedPageBreak/>
         <w:t>“See?” he said.</w:t>
       </w:r>
     </w:p>
     <w:p>
       <w:r>
-        <w:lastRenderedPageBreak/>
         <w:t>“Com</w:t>
       </w:r>
       <w:r>
@@ -884,7 +922,15 @@
         <w:t>agreed to</w:t>
       </w:r>
       <w:r>
-        <w:t xml:space="preserve"> this thing with the hazelnut</w:t>
+        <w:t xml:space="preserve"> </w:t>
+      </w:r>
+      <w:proofErr w:type="gramStart"/>
+      <w:r>
+        <w:t>this thing</w:t>
+      </w:r>
+      <w:proofErr w:type="gramEnd"/>
+      <w:r>
+        <w:t xml:space="preserve"> with the hazelnut</w:t>
       </w:r>
       <w:r>
         <w:t>s</w:t>
@@ -923,7 +969,15 @@
         <w:t>“</w:t>
       </w:r>
       <w:r>
-        <w:t xml:space="preserve">It’s in the pole barn. I can help you hook it up as long as </w:t>
+        <w:t xml:space="preserve">It’s in the pole barn. I can help you hook it up </w:t>
+      </w:r>
+      <w:proofErr w:type="gramStart"/>
+      <w:r>
+        <w:t>as long as</w:t>
+      </w:r>
+      <w:proofErr w:type="gramEnd"/>
+      <w:r>
+        <w:t xml:space="preserve"> </w:t>
       </w:r>
       <w:r>
         <w:t>I don’t need to stomp</w:t>
@@ -1038,9 +1092,11 @@
       <w:r>
         <w:t xml:space="preserve">tractor was </w:t>
       </w:r>
+      <w:proofErr w:type="gramStart"/>
       <w:r>
         <w:t>loader</w:t>
       </w:r>
+      <w:proofErr w:type="gramEnd"/>
       <w:r>
         <w:t xml:space="preserve">, and on it </w:t>
       </w:r>
@@ -1057,7 +1113,15 @@
         <w:t xml:space="preserve">dump </w:t>
       </w:r>
       <w:r>
-        <w:t>bucket but a fork lift.</w:t>
+        <w:t xml:space="preserve">bucket but a </w:t>
+      </w:r>
+      <w:proofErr w:type="gramStart"/>
+      <w:r>
+        <w:t>fork lift</w:t>
+      </w:r>
+      <w:proofErr w:type="gramEnd"/>
+      <w:r>
+        <w:t>.</w:t>
       </w:r>
     </w:p>
     <w:p>
@@ -1068,7 +1132,11 @@
         <w:t>d</w:t>
       </w:r>
       <w:r>
-        <w:t xml:space="preserve"> past the cab</w:t>
+        <w:t xml:space="preserve"> past the </w:t>
+      </w:r>
+      <w:proofErr w:type="gramStart"/>
+      <w:r>
+        <w:t>cab</w:t>
       </w:r>
       <w:r>
         <w:t xml:space="preserve"> of the </w:t>
@@ -1078,6 +1146,7 @@
         <w:t>semi truck</w:t>
       </w:r>
       <w:proofErr w:type="spellEnd"/>
+      <w:proofErr w:type="gramEnd"/>
       <w:r>
         <w:t xml:space="preserve"> to the back of the trailer</w:t>
       </w:r>
@@ -1123,11 +1192,16 @@
         <w:t xml:space="preserve"> the whole thing gave the appearance of being very versatile and useful</w:t>
       </w:r>
       <w:r>
-        <w:t>, a sort of hydraulic Swiss Army knife.</w:t>
+        <w:t xml:space="preserve">, a sort of hydraulic Swiss Army </w:t>
+      </w:r>
+      <w:proofErr w:type="gramStart"/>
+      <w:r>
+        <w:t>knife.</w:t>
       </w:r>
       <w:r>
         <w:t>.</w:t>
       </w:r>
+      <w:proofErr w:type="gramEnd"/>
     </w:p>
     <w:p>
       <w:r>
@@ -1179,7 +1253,23 @@
         <w:t xml:space="preserve">Ned </w:t>
       </w:r>
       <w:r>
-        <w:t>concluded he was finished admiring the loader and return to his usual state of annoyance. He leaned against the trailer an began pecking at his aluminum foil ball with his little hammer.</w:t>
+        <w:t xml:space="preserve">concluded he was finished admiring the loader and </w:t>
+      </w:r>
+      <w:proofErr w:type="gramStart"/>
+      <w:r>
+        <w:t>return</w:t>
+      </w:r>
+      <w:proofErr w:type="gramEnd"/>
+      <w:r>
+        <w:t xml:space="preserve"> to his usual state of annoyance. He leaned against the trailer </w:t>
+      </w:r>
+      <w:proofErr w:type="gramStart"/>
+      <w:r>
+        <w:t>an</w:t>
+      </w:r>
+      <w:proofErr w:type="gramEnd"/>
+      <w:r>
+        <w:t xml:space="preserve"> began pecking at his aluminum foil ball with his little hammer.</w:t>
       </w:r>
     </w:p>
     <w:p>
@@ -1263,6 +1353,7 @@
     </w:p>
     <w:p>
       <w:r>
+        <w:lastRenderedPageBreak/>
         <w:t>“Why?” asked Wes.</w:t>
       </w:r>
       <w:r>
@@ -1271,7 +1362,6 @@
     </w:p>
     <w:p>
       <w:r>
-        <w:lastRenderedPageBreak/>
         <w:t>“Don’t like to whittle. Else I’d be making a pointy stick.”</w:t>
       </w:r>
     </w:p>
@@ -1310,7 +1400,13 @@
         <w:t>Buford left with the fourth one</w:t>
       </w:r>
       <w:r>
-        <w:t xml:space="preserve"> because the fifth one, Ned knew, would be out of reach.</w:t>
+        <w:t xml:space="preserve"> because the fifth one, Ned knew, would be </w:t>
+      </w:r>
+      <w:r>
+        <w:t>beyond the reach of the forks</w:t>
+      </w:r>
+      <w:r>
+        <w:t>.</w:t>
       </w:r>
     </w:p>
     <w:p>
@@ -1318,7 +1414,13 @@
         <w:t xml:space="preserve">Buford hadn’t </w:t>
       </w:r>
       <w:r>
-        <w:t xml:space="preserve">yet set the pallet down, when a U.S. Confederate captain came </w:t>
+        <w:t xml:space="preserve">yet set the pallet down, when a U.S. Confederate </w:t>
+      </w:r>
+      <w:r>
+        <w:t>officer</w:t>
+      </w:r>
+      <w:r>
+        <w:t xml:space="preserve"> came </w:t>
       </w:r>
       <w:r>
         <w:t xml:space="preserve">from the farmhouse and stalked furiously </w:t>
@@ -1385,23 +1487,110 @@
     </w:p>
     <w:p>
       <w:r>
+        <w:t>Beau had advanced to the rank of captain</w:t>
+      </w:r>
+      <w:r>
+        <w:t xml:space="preserve"> in the </w:t>
+      </w:r>
+      <w:r>
+        <w:t>5</w:t>
+      </w:r>
+      <w:r>
+        <w:rPr>
+          <w:vertAlign w:val="superscript"/>
+        </w:rPr>
+        <w:t>th</w:t>
+      </w:r>
+      <w:r>
+        <w:t xml:space="preserve"> Confederate </w:t>
+      </w:r>
+      <w:proofErr w:type="spellStart"/>
+      <w:r>
+        <w:t>Exhibitionary</w:t>
+      </w:r>
+      <w:proofErr w:type="spellEnd"/>
+      <w:r>
+        <w:t xml:space="preserve"> </w:t>
+      </w:r>
+      <w:proofErr w:type="spellStart"/>
+      <w:r>
+        <w:t>Battalian</w:t>
+      </w:r>
+      <w:proofErr w:type="spellEnd"/>
+      <w:r>
+        <w:t xml:space="preserve"> on the strength on being the only member ever to </w:t>
+      </w:r>
+      <w:r>
+        <w:t>earn a purple heart</w:t>
+      </w:r>
+      <w:r>
+        <w:t>. He wore the</w:t>
+      </w:r>
+      <w:r>
+        <w:t xml:space="preserve"> medal proudly on </w:t>
+      </w:r>
+      <w:r>
+        <w:t>his breast. It had come with a certificate</w:t>
+      </w:r>
+      <w:r>
+        <w:t xml:space="preserve"> of commendation</w:t>
+      </w:r>
+      <w:r>
+        <w:t xml:space="preserve"> that </w:t>
+      </w:r>
+      <w:r>
+        <w:t xml:space="preserve">Beau framed and </w:t>
+      </w:r>
+      <w:r>
+        <w:t xml:space="preserve">hung in the </w:t>
+      </w:r>
+      <w:r>
+        <w:t>farmhouse great room and a release of liability waiver which Beau signed.</w:t>
+      </w:r>
+      <w:r>
+        <w:t xml:space="preserve"> The traumatized members of Mrs. Harmon’s </w:t>
+      </w:r>
+      <w:r>
+        <w:t>6</w:t>
+      </w:r>
+      <w:r>
+        <w:rPr>
+          <w:vertAlign w:val="superscript"/>
+        </w:rPr>
+        <w:t>th</w:t>
+      </w:r>
+      <w:r>
+        <w:t xml:space="preserve"> grade class</w:t>
+      </w:r>
+      <w:r>
+        <w:t xml:space="preserve"> and Mrs. Harmon herself </w:t>
+      </w:r>
+      <w:r>
+        <w:t>received cash settlements from the</w:t>
+      </w:r>
+      <w:r>
+        <w:t xml:space="preserve"> school system and the </w:t>
+      </w:r>
+      <w:r>
+        <w:t>reenactment</w:t>
+      </w:r>
+      <w:r>
+        <w:t xml:space="preserve"> societ</w:t>
+      </w:r>
+      <w:r>
+        <w:t>y’</w:t>
+      </w:r>
+      <w:r>
+        <w:t>s insurance car</w:t>
+      </w:r>
+      <w:r>
+        <w:t>rier.</w:t>
+      </w:r>
+    </w:p>
+    <w:p/>
+    <w:p>
+      <w:r>
         <w:t>Buford turned off the tractor.</w:t>
-      </w:r>
-    </w:p>
-    <w:p>
-      <w:r>
-        <w:t xml:space="preserve">“What in the name of Shiloh and </w:t>
-      </w:r>
-      <w:proofErr w:type="spellStart"/>
-      <w:r>
-        <w:t>Appomatix</w:t>
-      </w:r>
-      <w:proofErr w:type="spellEnd"/>
-      <w:r>
-        <w:t xml:space="preserve"> is this</w:t>
-      </w:r>
-      <w:r>
-        <w:t>?” the man roared.</w:t>
       </w:r>
     </w:p>
     <w:p>
@@ -1439,7 +1628,13 @@
         <w:t xml:space="preserve">We talked about starting small – farmers markets, farm-to-table at the restaurants in town. Maybe </w:t>
       </w:r>
       <w:r>
-        <w:t>a little shelf space at the local gift shops. Small!”</w:t>
+        <w:t xml:space="preserve">a little shelf space at the local </w:t>
+      </w:r>
+      <w:r>
+        <w:t>grocery stores</w:t>
+      </w:r>
+      <w:r>
+        <w:t>. Small!”</w:t>
       </w:r>
     </w:p>
     <w:p>
@@ -1485,7 +1680,23 @@
         <w:t>Just a few dollars … per</w:t>
       </w:r>
       <w:r>
-        <w:t xml:space="preserve"> unit. But really expensive every hour that semi sits here parked in the field. So get </w:t>
+        <w:t xml:space="preserve"> unit. But </w:t>
+      </w:r>
+      <w:proofErr w:type="gramStart"/>
+      <w:r>
+        <w:t>really expensive</w:t>
+      </w:r>
+      <w:proofErr w:type="gramEnd"/>
+      <w:r>
+        <w:t xml:space="preserve"> every hour that semi sits here parked in the field. </w:t>
+      </w:r>
+      <w:proofErr w:type="gramStart"/>
+      <w:r>
+        <w:t>So</w:t>
+      </w:r>
+      <w:proofErr w:type="gramEnd"/>
+      <w:r>
+        <w:t xml:space="preserve"> get </w:t>
       </w:r>
       <w:proofErr w:type="spellStart"/>
       <w:r>
@@ -1495,11 +1706,16 @@
       <w:r>
         <w:t xml:space="preserve"> the way if </w:t>
       </w:r>
-      <w:r>
-        <w:t xml:space="preserve">your not </w:t>
-      </w:r>
       <w:proofErr w:type="spellStart"/>
       <w:r>
+        <w:t>your</w:t>
+      </w:r>
+      <w:proofErr w:type="spellEnd"/>
+      <w:r>
+        <w:t xml:space="preserve"> not </w:t>
+      </w:r>
+      <w:proofErr w:type="spellStart"/>
+      <w:r>
         <w:t>gonna</w:t>
       </w:r>
       <w:proofErr w:type="spellEnd"/>
@@ -1521,11 +1737,16 @@
         <w:t xml:space="preserve">a </w:t>
       </w:r>
       <w:r>
-        <w:t xml:space="preserve">stand of trees where </w:t>
+        <w:t xml:space="preserve">stand of trees </w:t>
+      </w:r>
+      <w:proofErr w:type="gramStart"/>
+      <w:r>
+        <w:t xml:space="preserve">where </w:t>
       </w:r>
       <w:r>
         <w:t>.</w:t>
       </w:r>
+      <w:proofErr w:type="gramEnd"/>
     </w:p>
     <w:p>
       <w:r>
@@ -1550,6 +1771,7 @@
     </w:p>
     <w:p>
       <w:r>
+        <w:lastRenderedPageBreak/>
         <w:t>“it’s like I said,” Ned said. “He can’t reach any more of them. You’ll have to get a crew out here to unload this thing or find a warehouse in town to take it.”</w:t>
       </w:r>
     </w:p>
@@ -1597,412 +1819,501 @@
     </w:p>
     <w:p>
       <w:r>
+        <w:t>Cletu</w:t>
+      </w:r>
+      <w:r>
+        <w:t xml:space="preserve">s came alongside Buford and indicated </w:t>
+      </w:r>
+      <w:r>
+        <w:t xml:space="preserve">some buttons and </w:t>
+      </w:r>
+      <w:r>
+        <w:t xml:space="preserve">knobs on the console of the tractor. Buford fiddled at them tentatively. </w:t>
+      </w:r>
+      <w:r>
+        <w:t>The</w:t>
+      </w:r>
+      <w:r>
+        <w:t>n the</w:t>
+      </w:r>
+      <w:r>
+        <w:t xml:space="preserve"> </w:t>
+      </w:r>
+      <w:r>
+        <w:t>forklift</w:t>
+      </w:r>
+      <w:r>
+        <w:t xml:space="preserve"> dropped delicately to the </w:t>
+      </w:r>
+      <w:r>
+        <w:t xml:space="preserve">trailer floor. Wheels sprang from it and </w:t>
+      </w:r>
+      <w:r>
+        <w:t>th</w:t>
+      </w:r>
+      <w:r>
+        <w:t>e prong portion detached</w:t>
+      </w:r>
+      <w:r>
+        <w:t>.</w:t>
+      </w:r>
+      <w:r>
+        <w:t xml:space="preserve"> </w:t>
+      </w:r>
+      <w:r>
+        <w:t xml:space="preserve">Buford continued to work the controls and </w:t>
+      </w:r>
+      <w:r>
+        <w:t xml:space="preserve">the </w:t>
+      </w:r>
+      <w:r>
+        <w:t xml:space="preserve">detached </w:t>
+      </w:r>
+      <w:r>
+        <w:t>r</w:t>
+      </w:r>
+      <w:r>
+        <w:t xml:space="preserve">olled </w:t>
+      </w:r>
+      <w:r>
+        <w:t xml:space="preserve">briskly into the </w:t>
+      </w:r>
+      <w:r>
+        <w:t>trailer</w:t>
+      </w:r>
+      <w:r>
+        <w:t xml:space="preserve"> </w:t>
+      </w:r>
+      <w:r>
+        <w:t xml:space="preserve">and </w:t>
+      </w:r>
+      <w:r>
+        <w:t>trail</w:t>
+      </w:r>
+      <w:r>
+        <w:t>ed behind it</w:t>
+      </w:r>
+      <w:r>
+        <w:t xml:space="preserve"> a steel cable.</w:t>
+      </w:r>
+      <w:r>
+        <w:t xml:space="preserve"> It positioned itself under a pallet</w:t>
+      </w:r>
+      <w:r>
+        <w:t xml:space="preserve">. The device gave off a hydraulic hiss and the pallet lifted and then </w:t>
+      </w:r>
+      <w:r>
+        <w:t>with the whirr of a winch the pallet moved easily back t</w:t>
+      </w:r>
+      <w:r>
+        <w:t>o</w:t>
+      </w:r>
+      <w:r>
+        <w:t xml:space="preserve"> the </w:t>
+      </w:r>
+      <w:r>
+        <w:t>waiting tractor</w:t>
+      </w:r>
+      <w:r>
+        <w:t>. With a clank, it was back in place</w:t>
+      </w:r>
+      <w:r>
+        <w:t xml:space="preserve">. Buford </w:t>
+      </w:r>
+      <w:r>
+        <w:t xml:space="preserve">eased it off the trailer floor, shifted into reverse and </w:t>
+      </w:r>
+      <w:r>
+        <w:t xml:space="preserve">was on his way </w:t>
+      </w:r>
+      <w:r>
+        <w:t xml:space="preserve">with a with a pallet of </w:t>
+      </w:r>
+      <w:r>
+        <w:t xml:space="preserve">12,000 jars of </w:t>
+      </w:r>
+      <w:proofErr w:type="gramStart"/>
+      <w:r>
+        <w:t>chocolaty</w:t>
+      </w:r>
+      <w:proofErr w:type="gramEnd"/>
+      <w:r>
+        <w:t xml:space="preserve"> delicious </w:t>
+      </w:r>
+      <w:proofErr w:type="spellStart"/>
+      <w:r>
+        <w:t>prailene</w:t>
+      </w:r>
+      <w:proofErr w:type="spellEnd"/>
+      <w:r>
+        <w:t xml:space="preserve"> spread and set it down among the others.</w:t>
+      </w:r>
+    </w:p>
+    <w:p>
+      <w:r>
+        <w:t>“</w:t>
+      </w:r>
+      <w:r>
+        <w:t>Was your dad Horace P. Hooper</w:t>
+      </w:r>
+      <w:r>
+        <w:t>? T</w:t>
+      </w:r>
+      <w:r>
+        <w:t>he Bean Bammock guy</w:t>
+      </w:r>
+      <w:r>
+        <w:t xml:space="preserve">?” </w:t>
+      </w:r>
+      <w:r>
+        <w:t>asked Ned</w:t>
+      </w:r>
+      <w:r>
+        <w:t>.</w:t>
+      </w:r>
+    </w:p>
+    <w:p>
+      <w:r>
+        <w:t>The boys smiled</w:t>
+      </w:r>
+      <w:r>
+        <w:t xml:space="preserve"> at each other.</w:t>
+      </w:r>
+    </w:p>
+    <w:p>
+      <w:r>
+        <w:t xml:space="preserve">“You’ve heard of our </w:t>
+      </w:r>
+      <w:r>
+        <w:t>father</w:t>
+      </w:r>
+      <w:r>
+        <w:t>?” asked Beau.</w:t>
+      </w:r>
+    </w:p>
+    <w:p>
+      <w:r>
+        <w:t xml:space="preserve">“He’ll everybody’s heard of him. He </w:t>
+      </w:r>
+      <w:proofErr w:type="gramStart"/>
+      <w:r>
+        <w:t>did</w:t>
+      </w:r>
+      <w:proofErr w:type="gramEnd"/>
+      <w:r>
+        <w:t xml:space="preserve"> all these </w:t>
+      </w:r>
+      <w:r>
+        <w:t>brilliant inventions</w:t>
+      </w:r>
+      <w:r>
+        <w:t xml:space="preserve"> to help small farmers compete with the big corporations</w:t>
+      </w:r>
+      <w:r>
+        <w:t xml:space="preserve">, but he couldn’t get the backing to get any of them produced. Ended </w:t>
+      </w:r>
+      <w:r>
+        <w:t xml:space="preserve">making a lot of money </w:t>
+      </w:r>
+      <w:proofErr w:type="gramStart"/>
+      <w:r>
+        <w:t>off of</w:t>
+      </w:r>
+      <w:proofErr w:type="gramEnd"/>
+      <w:r>
+        <w:t xml:space="preserve"> something </w:t>
+      </w:r>
+      <w:r>
+        <w:t xml:space="preserve">he invented that was crazy simple and didn’t threaten any corporations – a </w:t>
+      </w:r>
+      <w:r>
+        <w:t>cross between a hammock and a bean bag chair. The Bean Bammock.</w:t>
+      </w:r>
+    </w:p>
+    <w:p>
+      <w:r>
+        <w:t>“Lose yourself in scrunchity-soft bliss,” said Cletus, quoting the old commercial.</w:t>
+      </w:r>
+    </w:p>
+    <w:p>
+      <w:r>
+        <w:t xml:space="preserve">“And I did! Hell, everybody did! </w:t>
+      </w:r>
+      <w:proofErr w:type="gramStart"/>
+      <w:r>
+        <w:t>So</w:t>
+      </w:r>
+      <w:proofErr w:type="gramEnd"/>
+      <w:r>
+        <w:t xml:space="preserve"> you’re the kids of Horace P. Hooper. And now you’re going into the chocolate peanut butter business. </w:t>
+      </w:r>
+      <w:r>
+        <w:t>Why is that?”</w:t>
+      </w:r>
+    </w:p>
+    <w:p>
+      <w:r>
+        <w:t>“</w:t>
+      </w:r>
+      <w:r>
+        <w:t>It</w:t>
+      </w:r>
+      <w:r>
+        <w:t xml:space="preserve"> was Dad’s idea,” said Cletus.</w:t>
+      </w:r>
+      <w:r>
+        <w:t xml:space="preserve"> “It’s why he planted that orchard up there on that hillside.”</w:t>
+      </w:r>
+    </w:p>
+    <w:p>
+      <w:r>
+        <w:t>Ned looked at the orchard, then at the growing array of pallets at the foot of it.</w:t>
+      </w:r>
+    </w:p>
+    <w:p>
+      <w:r>
+        <w:t xml:space="preserve">“You got all </w:t>
+      </w:r>
+      <w:r>
+        <w:t>that from that one little orchard?”</w:t>
+      </w:r>
+    </w:p>
+    <w:p>
+      <w:r>
+        <w:t>Cletus chuckled.</w:t>
+      </w:r>
+    </w:p>
+    <w:p>
+      <w:r>
+        <w:t xml:space="preserve">“Heck no. None of it </w:t>
+      </w:r>
+      <w:proofErr w:type="gramStart"/>
+      <w:r>
+        <w:t>come</w:t>
+      </w:r>
+      <w:proofErr w:type="gramEnd"/>
+      <w:r>
+        <w:t xml:space="preserve"> from Dad’s orchard. It’s out of a General Mills plant in Washington State. Rebranded Choco Haze Me Crazy, which is Nut </w:t>
+      </w:r>
+      <w:proofErr w:type="spellStart"/>
+      <w:r>
+        <w:t>Nut</w:t>
+      </w:r>
+      <w:proofErr w:type="spellEnd"/>
+      <w:r>
+        <w:t xml:space="preserve"> Noose if you buy it at Mighty Mart and Nature Fare and Hazelnut Crème </w:t>
+      </w:r>
+      <w:r>
+        <w:t xml:space="preserve">Brule </w:t>
+      </w:r>
+      <w:r>
+        <w:t>if you buy it at Earth Market.</w:t>
+      </w:r>
+    </w:p>
+    <w:p>
+      <w:r>
+        <w:t>Beau leapt from his chair.</w:t>
+      </w:r>
+    </w:p>
+    <w:p>
+      <w:r>
+        <w:t>“Cletus! Er … What Cletus means is …”</w:t>
+      </w:r>
+    </w:p>
+    <w:p>
+      <w:r>
+        <w:t>“Oh, hell Beau, he already knows. He’s the one picked it up.”</w:t>
+      </w:r>
+    </w:p>
+    <w:p>
+      <w:r>
         <w:lastRenderedPageBreak/>
-        <w:t>Cletu</w:t>
-      </w:r>
-      <w:r>
-        <w:t xml:space="preserve">s came alongside Buford and indicated </w:t>
-      </w:r>
-      <w:r>
-        <w:t xml:space="preserve">some buttons and </w:t>
-      </w:r>
-      <w:r>
-        <w:t xml:space="preserve">knobs on the console of the tractor. Buford fiddled at them tentatively. </w:t>
-      </w:r>
-      <w:r>
-        <w:t>The</w:t>
-      </w:r>
-      <w:r>
-        <w:t>n the</w:t>
-      </w:r>
+        <w:t xml:space="preserve">Beau became sheepish. </w:t>
+      </w:r>
+      <w:r>
+        <w:t xml:space="preserve">“We tried to use our own hazelnuts. “We really did try. But the cost was </w:t>
+      </w:r>
+      <w:proofErr w:type="gramStart"/>
+      <w:r>
+        <w:t>absolutely prohibitive</w:t>
+      </w:r>
+      <w:proofErr w:type="gramEnd"/>
+      <w:r>
+        <w:t>. The way agriculture works these days …”</w:t>
+      </w:r>
+    </w:p>
+    <w:p>
+      <w:r>
+        <w:t xml:space="preserve">Ned cut him off. </w:t>
+      </w:r>
+      <w:r>
+        <w:t>“</w:t>
+      </w:r>
+      <w:r>
+        <w:t xml:space="preserve">I guess there’s some sort of branding thing where you need people to think it’s </w:t>
+      </w:r>
+      <w:r>
+        <w:t>these hazelnuts</w:t>
+      </w:r>
+      <w:r>
+        <w:t xml:space="preserve"> grown here on your own farm. </w:t>
+      </w:r>
+      <w:r>
+        <w:t>Don’t worry. I won’t tell no one</w:t>
+      </w:r>
+      <w:r>
+        <w:t>.</w:t>
+      </w:r>
+      <w:r>
+        <w:t>”</w:t>
+      </w:r>
+    </w:p>
+    <w:p>
+      <w:r>
+        <w:t xml:space="preserve">“We </w:t>
+      </w:r>
+      <w:r>
+        <w:t xml:space="preserve">are going to use our own </w:t>
+      </w:r>
+      <w:r>
+        <w:t xml:space="preserve">hazelnuts. We really are! But right </w:t>
+      </w:r>
+      <w:proofErr w:type="gramStart"/>
+      <w:r>
+        <w:t>now</w:t>
+      </w:r>
+      <w:proofErr w:type="gramEnd"/>
+      <w:r>
+        <w:t xml:space="preserve"> we’re just establishing </w:t>
+      </w:r>
+      <w:proofErr w:type="gramStart"/>
+      <w:r>
+        <w:t>the marketing</w:t>
+      </w:r>
+      <w:proofErr w:type="gramEnd"/>
+      <w:r>
+        <w:t>. Then we’ll work out the production issues.”</w:t>
+      </w:r>
+    </w:p>
+    <w:p>
+      <w:r>
+        <w:t xml:space="preserve">“Makes sense,” said Ned. “What doesn’t make sense is </w:t>
+      </w:r>
+      <w:r>
+        <w:t xml:space="preserve">all the rest of it. Your famous dad planted three acres of </w:t>
+      </w:r>
+      <w:r>
+        <w:t xml:space="preserve">hazelnuts up there on that hillside and told you all it was going to make you all </w:t>
+      </w:r>
+      <w:proofErr w:type="gramStart"/>
+      <w:r>
+        <w:t>going</w:t>
+      </w:r>
+      <w:proofErr w:type="gramEnd"/>
       <w:r>
         <w:t xml:space="preserve"> </w:t>
       </w:r>
       <w:r>
-        <w:t>forklift</w:t>
-      </w:r>
-      <w:r>
-        <w:t xml:space="preserve"> dropped delicately to the </w:t>
-      </w:r>
-      <w:r>
-        <w:t xml:space="preserve">trailer floor. Wheels sprang from it and </w:t>
-      </w:r>
-      <w:r>
-        <w:t>th</w:t>
-      </w:r>
-      <w:r>
-        <w:t>e prong portion detached</w:t>
+        <w:t>stay rich if you started making chocolate hazelnut spread and selling it?”</w:t>
+      </w:r>
+    </w:p>
+    <w:p>
+      <w:r>
+        <w:t>“Not in those exact words,” said Cletus.</w:t>
+      </w:r>
+    </w:p>
+    <w:p>
+      <w:r>
+        <w:t>“Or in any other</w:t>
+      </w:r>
+      <w:r>
+        <w:t xml:space="preserve">,” said Beau. “He just told us the </w:t>
+      </w:r>
+      <w:r>
+        <w:t>orchard would sustain us after his passing</w:t>
       </w:r>
       <w:r>
         <w:t>.</w:t>
       </w:r>
       <w:r>
+        <w:t xml:space="preserve"> He intended to tell us </w:t>
+      </w:r>
+      <w:proofErr w:type="gramStart"/>
+      <w:r>
+        <w:t>more</w:t>
+      </w:r>
+      <w:proofErr w:type="gramEnd"/>
+      <w:r>
+        <w:t xml:space="preserve"> but he died unexpectedly.</w:t>
+      </w:r>
+      <w:r>
+        <w:t>”</w:t>
+      </w:r>
+    </w:p>
+    <w:p>
+      <w:r>
+        <w:t>“And you came up with hazelnut butter on you own?”</w:t>
+      </w:r>
+    </w:p>
+    <w:p>
+      <w:r>
+        <w:t>“It has to be hazelnut butter</w:t>
+      </w:r>
+      <w:r>
+        <w:t xml:space="preserve">,” said Cletus. “There just </w:t>
+      </w:r>
+      <w:proofErr w:type="spellStart"/>
+      <w:r>
+        <w:t>aint</w:t>
+      </w:r>
+      <w:proofErr w:type="spellEnd"/>
+      <w:r>
         <w:t xml:space="preserve"> </w:t>
       </w:r>
-      <w:r>
-        <w:t xml:space="preserve">Buford continued to work the controls and </w:t>
-      </w:r>
-      <w:r>
-        <w:t xml:space="preserve">the </w:t>
-      </w:r>
-      <w:r>
-        <w:t xml:space="preserve">detached </w:t>
-      </w:r>
-      <w:r>
-        <w:t>r</w:t>
-      </w:r>
-      <w:r>
-        <w:t xml:space="preserve">olled </w:t>
-      </w:r>
-      <w:r>
-        <w:t xml:space="preserve">briskly into the </w:t>
-      </w:r>
-      <w:r>
-        <w:t>trailer</w:t>
-      </w:r>
-      <w:r>
-        <w:t xml:space="preserve"> </w:t>
-      </w:r>
-      <w:r>
-        <w:t xml:space="preserve">and </w:t>
-      </w:r>
-      <w:r>
-        <w:t>trail</w:t>
-      </w:r>
-      <w:r>
-        <w:t>ed behind it</w:t>
-      </w:r>
-      <w:r>
-        <w:t xml:space="preserve"> a steel cable.</w:t>
-      </w:r>
-      <w:r>
-        <w:t xml:space="preserve"> It positioned itself under a pallet</w:t>
-      </w:r>
-      <w:r>
-        <w:t xml:space="preserve">. The device gave off a hydraulic hiss and the pallet lifted and then </w:t>
-      </w:r>
-      <w:r>
-        <w:t>with the whirr of a winch the pallet moved easily back t</w:t>
-      </w:r>
-      <w:r>
-        <w:t>o</w:t>
-      </w:r>
-      <w:r>
-        <w:t xml:space="preserve"> the </w:t>
-      </w:r>
-      <w:r>
-        <w:t>waiting tractor</w:t>
-      </w:r>
-      <w:r>
-        <w:t>. With a clank, it was back in place</w:t>
-      </w:r>
-      <w:r>
-        <w:t xml:space="preserve">. Buford </w:t>
-      </w:r>
-      <w:r>
-        <w:t xml:space="preserve">eased it off the trailer floor, shifted into reverse and </w:t>
-      </w:r>
-      <w:r>
-        <w:t xml:space="preserve">was on his way </w:t>
-      </w:r>
-      <w:r>
-        <w:t xml:space="preserve">with a with a pallet of </w:t>
-      </w:r>
-      <w:r>
-        <w:t xml:space="preserve">12,000 jars of </w:t>
-      </w:r>
-      <w:r>
-        <w:t xml:space="preserve">chocolaty delicious </w:t>
+      <w:proofErr w:type="gramStart"/>
+      <w:r>
+        <w:t>much</w:t>
+      </w:r>
+      <w:proofErr w:type="gramEnd"/>
+      <w:r>
+        <w:t xml:space="preserve"> people do with hazelnuts. We tried hazelnut flour. We tried </w:t>
+      </w:r>
+      <w:r>
+        <w:t xml:space="preserve">a family brand of hazelnut </w:t>
       </w:r>
       <w:proofErr w:type="spellStart"/>
       <w:r>
-        <w:t>prailene</w:t>
+        <w:t>prailines</w:t>
       </w:r>
       <w:proofErr w:type="spellEnd"/>
       <w:r>
-        <w:t xml:space="preserve"> spread and set it down among the others.</w:t>
-      </w:r>
-    </w:p>
-    <w:p>
-      <w:r>
-        <w:t>“</w:t>
-      </w:r>
-      <w:r>
-        <w:t>Was your dad Horace P. Hooper</w:t>
-      </w:r>
-      <w:r>
-        <w:t>? T</w:t>
-      </w:r>
-      <w:r>
-        <w:t>he Bean Bammock guy</w:t>
-      </w:r>
-      <w:r>
-        <w:t xml:space="preserve">?” </w:t>
-      </w:r>
-      <w:r>
-        <w:t>asked Ned</w:t>
-      </w:r>
-      <w:r>
-        <w:t>.</w:t>
-      </w:r>
-    </w:p>
-    <w:p>
-      <w:r>
-        <w:t>The boys smiled</w:t>
-      </w:r>
-      <w:r>
-        <w:t xml:space="preserve"> at each other.</w:t>
-      </w:r>
-    </w:p>
-    <w:p>
-      <w:r>
-        <w:t xml:space="preserve">“You’ve heard of our </w:t>
-      </w:r>
-      <w:r>
-        <w:t>father</w:t>
-      </w:r>
-      <w:r>
-        <w:t>?” asked Beau.</w:t>
-      </w:r>
-    </w:p>
-    <w:p>
-      <w:r>
-        <w:t xml:space="preserve">“He’ll everybody’s heard of him. He did all these </w:t>
-      </w:r>
-      <w:r>
-        <w:t>brilliant inventions</w:t>
-      </w:r>
-      <w:r>
-        <w:t xml:space="preserve"> to help small farmers compete with the big corporations</w:t>
-      </w:r>
-      <w:r>
-        <w:t xml:space="preserve">, but he couldn’t get the backing to get any of them produced. Ended </w:t>
-      </w:r>
-      <w:r>
-        <w:t xml:space="preserve">making a lot of money off of something </w:t>
-      </w:r>
-      <w:r>
-        <w:t xml:space="preserve">he invented that was crazy simple and didn’t threaten any corporations – a </w:t>
-      </w:r>
-      <w:r>
-        <w:t>cross between a hammock and a bean bag chair. The Bean Bammock.</w:t>
-      </w:r>
-    </w:p>
-    <w:p>
-      <w:r>
-        <w:t>“Lose yourself in scrunchity-soft bliss,” said Cletus, quoting the old commercial.</w:t>
-      </w:r>
-    </w:p>
-    <w:p>
-      <w:r>
-        <w:t xml:space="preserve">“And I did! Hell, everybody did! So you’re the kids of Horace P. Hooper. And now you’re going into the chocolate peanut butter business. </w:t>
-      </w:r>
-      <w:r>
-        <w:t>Why is that?”</w:t>
-      </w:r>
-    </w:p>
-    <w:p>
-      <w:r>
-        <w:t>“</w:t>
-      </w:r>
-      <w:r>
-        <w:t>It</w:t>
-      </w:r>
-      <w:r>
-        <w:t xml:space="preserve"> was Dad’s idea,” said Cletus.</w:t>
-      </w:r>
-      <w:r>
-        <w:t xml:space="preserve"> “It’s why he planted that orchard up there on that hillside.”</w:t>
-      </w:r>
-    </w:p>
-    <w:p>
-      <w:r>
-        <w:t>Ned looked at the orchard, then at the growing array of pallets at the foot of it.</w:t>
-      </w:r>
-    </w:p>
-    <w:p>
-      <w:r>
-        <w:t xml:space="preserve">“You got all </w:t>
-      </w:r>
-      <w:r>
-        <w:t>that from that one little orchard?”</w:t>
-      </w:r>
-    </w:p>
-    <w:p>
-      <w:r>
-        <w:t>Cletus chuckled.</w:t>
-      </w:r>
-    </w:p>
-    <w:p>
-      <w:r>
-        <w:t xml:space="preserve">“Heck no. None of it come from Dad’s orchard. It’s out of a General Mills plant in Washington State. Rebranded Choco Haze Me Crazy, which is Nut </w:t>
+        <w:t xml:space="preserve">. Nothing </w:t>
+      </w:r>
+      <w:proofErr w:type="gramStart"/>
+      <w:r>
+        <w:t>come</w:t>
+      </w:r>
+      <w:proofErr w:type="gramEnd"/>
+      <w:r>
+        <w:t xml:space="preserve"> of it. Hazelnut spread is about all that’s left.</w:t>
+      </w:r>
+      <w:r>
+        <w:t>”</w:t>
+      </w:r>
+    </w:p>
+    <w:p>
+      <w:r>
+        <w:t>The rustle of the last of the pallets being pulled from out of the trailer</w:t>
+      </w:r>
+      <w:r>
+        <w:t xml:space="preserve">. The </w:t>
       </w:r>
       <w:proofErr w:type="spellStart"/>
       <w:r>
-        <w:t>Nut</w:t>
+        <w:t>ratched</w:t>
       </w:r>
       <w:proofErr w:type="spellEnd"/>
       <w:r>
-        <w:t xml:space="preserve"> Noose if you buy it at Mighty Mart and Nature Fare and Hazelnut Crème </w:t>
-      </w:r>
-      <w:r>
-        <w:t xml:space="preserve">Brule </w:t>
-      </w:r>
-      <w:r>
-        <w:t>if you buy it at Earth Market.</w:t>
-      </w:r>
-    </w:p>
-    <w:p>
-      <w:r>
-        <w:t>Beau leapt from his chair.</w:t>
-      </w:r>
-    </w:p>
-    <w:p>
-      <w:r>
-        <w:t>“Cletus! Er … What Cletus means is …”</w:t>
-      </w:r>
-    </w:p>
-    <w:p>
-      <w:r>
-        <w:t>“Oh, hell Beau, he already knows. He’s the one picked it up.”</w:t>
-      </w:r>
-    </w:p>
-    <w:p>
-      <w:r>
-        <w:t xml:space="preserve">Beau became sheepish. </w:t>
-      </w:r>
-      <w:r>
-        <w:t>“We tried to use our own hazelnuts. “We really did try. But the cost was absolutely prohibitive. The way agriculture works these days …”</w:t>
-      </w:r>
-    </w:p>
-    <w:p>
-      <w:r>
-        <w:t xml:space="preserve">Ned cut him off. </w:t>
-      </w:r>
-      <w:r>
-        <w:t>“</w:t>
-      </w:r>
-      <w:r>
-        <w:t xml:space="preserve">I guess there’s some sort of branding thing where you need people to think it’s </w:t>
-      </w:r>
-      <w:r>
-        <w:t>these hazelnuts</w:t>
-      </w:r>
-      <w:r>
-        <w:t xml:space="preserve"> grown here on your own farm. </w:t>
-      </w:r>
-      <w:r>
-        <w:t>Don’t worry. I won’t tell no one</w:t>
-      </w:r>
-      <w:r>
-        <w:t>.</w:t>
-      </w:r>
-      <w:r>
-        <w:t>”</w:t>
-      </w:r>
-    </w:p>
-    <w:p>
-      <w:r>
-        <w:t xml:space="preserve">“We </w:t>
-      </w:r>
-      <w:r>
-        <w:t xml:space="preserve">are going to use our own </w:t>
-      </w:r>
-      <w:r>
-        <w:t>hazelnuts. We really are! But right now we’re just establishing the marketing. Then we’ll work out the production issues.”</w:t>
-      </w:r>
-    </w:p>
-    <w:p>
-      <w:r>
-        <w:lastRenderedPageBreak/>
-        <w:t xml:space="preserve">“Makes sense,” said Ned. “What doesn’t make sense is </w:t>
-      </w:r>
-      <w:r>
-        <w:t xml:space="preserve">all the rest of it. Your famous dad planted three acres of </w:t>
-      </w:r>
-      <w:r>
-        <w:t xml:space="preserve">hazelnuts up there on that hillside and told you all it was going to make you all </w:t>
-      </w:r>
-      <w:r>
-        <w:t xml:space="preserve">going </w:t>
-      </w:r>
-      <w:r>
-        <w:t>stay rich if you started making chocolate hazelnut spread and selling it?”</w:t>
-      </w:r>
-    </w:p>
-    <w:p>
-      <w:r>
-        <w:t>“Not in those exact words,” said Cletus.</w:t>
-      </w:r>
-    </w:p>
-    <w:p>
-      <w:r>
-        <w:t>“Or in any other</w:t>
-      </w:r>
-      <w:r>
-        <w:t xml:space="preserve">,” said Beau. “He just told us the </w:t>
-      </w:r>
-      <w:r>
-        <w:t>orchard would sustain us after his passing</w:t>
-      </w:r>
-      <w:r>
-        <w:t>.</w:t>
-      </w:r>
-      <w:r>
-        <w:t xml:space="preserve"> He intended to tell us more but he died unexpectedly.</w:t>
-      </w:r>
-      <w:r>
-        <w:t>”</w:t>
-      </w:r>
-    </w:p>
-    <w:p>
-      <w:r>
-        <w:t>“And you came up with hazelnut butter on you own?”</w:t>
-      </w:r>
-    </w:p>
-    <w:p>
-      <w:r>
-        <w:t>“It has to be hazelnut butter</w:t>
-      </w:r>
-      <w:r>
-        <w:t xml:space="preserve">,” said Cletus. “There just </w:t>
-      </w:r>
-      <w:proofErr w:type="spellStart"/>
-      <w:r>
-        <w:t>aint</w:t>
-      </w:r>
-      <w:proofErr w:type="spellEnd"/>
-      <w:r>
-        <w:t xml:space="preserve"> much people do with hazelnuts. We tried hazelnut flour. We tried </w:t>
-      </w:r>
-      <w:r>
-        <w:t xml:space="preserve">a family brand of hazelnut </w:t>
-      </w:r>
-      <w:proofErr w:type="spellStart"/>
-      <w:r>
-        <w:t>prailines</w:t>
-      </w:r>
-      <w:proofErr w:type="spellEnd"/>
-      <w:r>
-        <w:t>. Nothing come of it. Hazelnut spread is about all that’s left.</w:t>
-      </w:r>
-      <w:r>
-        <w:t>”</w:t>
-      </w:r>
-    </w:p>
-    <w:p>
-      <w:r>
-        <w:t>The rustle of the last of the pallets being pulled from out of the trailer</w:t>
-      </w:r>
-      <w:r>
-        <w:t xml:space="preserve">. The </w:t>
-      </w:r>
-      <w:proofErr w:type="spellStart"/>
-      <w:r>
-        <w:t>ratched</w:t>
-      </w:r>
-      <w:proofErr w:type="spellEnd"/>
-      <w:r>
         <w:t xml:space="preserve"> of the forklift reattaching itself to the </w:t>
       </w:r>
       <w:r>
@@ -2041,7 +2352,15 @@
         <w:t xml:space="preserve">siblings, had done well since their father’s death. She had a podcast on witchcraft. She ran retreats on the farm for witchcraft and that had grown into a lodge she built. </w:t>
       </w:r>
       <w:r>
-        <w:t>She had hired a chef and the food had been widely acclaimed.</w:t>
+        <w:t xml:space="preserve">She had hired a </w:t>
+      </w:r>
+      <w:proofErr w:type="gramStart"/>
+      <w:r>
+        <w:t>chef</w:t>
+      </w:r>
+      <w:proofErr w:type="gramEnd"/>
+      <w:r>
+        <w:t xml:space="preserve"> and the food had been widely acclaimed.</w:t>
       </w:r>
     </w:p>
     <w:p/>
@@ -2060,8 +2379,13 @@
       <w:r>
         <w:t xml:space="preserve">Ramblin’ </w:t>
       </w:r>
-      <w:r>
-        <w:t xml:space="preserve">Dan the Truck </w:t>
+      <w:proofErr w:type="gramStart"/>
+      <w:r>
+        <w:t>Dan</w:t>
+      </w:r>
+      <w:proofErr w:type="gramEnd"/>
+      <w:r>
+        <w:t xml:space="preserve"> the Truck </w:t>
       </w:r>
       <w:proofErr w:type="spellStart"/>
       <w:r>
@@ -2098,6 +2422,7 @@
     </w:p>
     <w:p>
       <w:r>
+        <w:lastRenderedPageBreak/>
         <w:t>“You mean</w:t>
       </w:r>
       <w:r>
@@ -2133,95 +2458,597 @@
         <w:t xml:space="preserve">Some had been set down on a gopher mound or a tree root or other obstruction and leaned slightly one way or </w:t>
       </w:r>
       <w:r>
-        <w:t xml:space="preserve">another. But they made an impressive display in </w:t>
-      </w:r>
+        <w:t xml:space="preserve">another. But they made an impressive display in terms of girth. Unevenly spaced and somewhat disorderly. </w:t>
+      </w:r>
+      <w:r>
+        <w:t xml:space="preserve">But they made an impressive display if only from </w:t>
+      </w:r>
+      <w:r>
+        <w:t>industrial scale.</w:t>
+      </w:r>
+    </w:p>
+    <w:p>
+      <w:r>
+        <w:t>Ramblin Dan regarded it.</w:t>
+      </w:r>
+    </w:p>
+    <w:p>
+      <w:r>
+        <w:t xml:space="preserve">“You got all that out </w:t>
+      </w:r>
+      <w:r>
+        <w:t xml:space="preserve">of what? One harvest of a </w:t>
+      </w:r>
+      <w:proofErr w:type="gramStart"/>
+      <w:r>
+        <w:t>three acre</w:t>
+      </w:r>
+      <w:proofErr w:type="gramEnd"/>
+      <w:r>
+        <w:t xml:space="preserve"> orchard?”</w:t>
+      </w:r>
+    </w:p>
+    <w:p>
+      <w:r>
+        <w:t>Cletus chuckled.</w:t>
+      </w:r>
+    </w:p>
+    <w:p>
+      <w:r>
+        <w:t xml:space="preserve">“Heck no. None of </w:t>
+      </w:r>
+      <w:r>
+        <w:t xml:space="preserve">it </w:t>
+      </w:r>
+      <w:proofErr w:type="gramStart"/>
+      <w:r>
+        <w:t>come</w:t>
+      </w:r>
+      <w:proofErr w:type="gramEnd"/>
+      <w:r>
+        <w:t xml:space="preserve"> from </w:t>
+      </w:r>
+      <w:r>
+        <w:t>Dad’s</w:t>
+      </w:r>
+      <w:r>
+        <w:t xml:space="preserve"> or</w:t>
+      </w:r>
+      <w:r>
+        <w:t>chard. It’s out of a General Mills plant in Washington State. Rebrand</w:t>
+      </w:r>
+      <w:r>
+        <w:t>ed Choco Haze Me Crazy</w:t>
+      </w:r>
+      <w:r>
+        <w:t xml:space="preserve">, which is Nut </w:t>
+      </w:r>
+      <w:proofErr w:type="spellStart"/>
+      <w:r>
+        <w:t>Nut</w:t>
+      </w:r>
+      <w:proofErr w:type="spellEnd"/>
+      <w:r>
+        <w:t xml:space="preserve"> </w:t>
+      </w:r>
+      <w:r>
+        <w:t xml:space="preserve">Noose if you buy it at </w:t>
+      </w:r>
+      <w:r>
+        <w:t xml:space="preserve">Mighty Mart and </w:t>
+      </w:r>
+      <w:r>
+        <w:t>Natur</w:t>
+      </w:r>
+      <w:r>
+        <w:t xml:space="preserve">e </w:t>
+      </w:r>
+      <w:r>
+        <w:t>Fare and</w:t>
+      </w:r>
+      <w:r>
+        <w:t xml:space="preserve"> Hazelnut Crème if you buy it at </w:t>
+      </w:r>
+      <w:r>
+        <w:t>Earth Market</w:t>
+      </w:r>
+      <w:r>
+        <w:t>.</w:t>
+      </w:r>
+    </w:p>
+    <w:p>
+      <w:r>
+        <w:t>Beau leapt from his chair</w:t>
+      </w:r>
+      <w:r>
+        <w:t>.</w:t>
+      </w:r>
+    </w:p>
+    <w:p>
+      <w:r>
+        <w:t>“Cletus!</w:t>
+      </w:r>
+      <w:r>
+        <w:t xml:space="preserve"> Er … What Cletus means is …</w:t>
+      </w:r>
+      <w:r>
+        <w:t>”</w:t>
+      </w:r>
+    </w:p>
+    <w:p>
+      <w:r>
+        <w:t>“</w:t>
+      </w:r>
+      <w:r>
+        <w:t>Oh</w:t>
+      </w:r>
+      <w:r>
+        <w:t xml:space="preserve">, hell Beau, he </w:t>
+      </w:r>
+      <w:r>
+        <w:t xml:space="preserve">already </w:t>
+      </w:r>
+      <w:r>
+        <w:t>knows. He’s the one picked it up.</w:t>
+      </w:r>
+      <w:r>
+        <w:t>”</w:t>
+      </w:r>
+    </w:p>
+    <w:p>
+      <w:r>
+        <w:t>Beau deflated within his uniform.</w:t>
+      </w:r>
+    </w:p>
+    <w:p>
+      <w:r>
+        <w:t xml:space="preserve">“We tried to use our own hazelnuts,” said Buford. “We really did try. But the cost was </w:t>
+      </w:r>
+      <w:proofErr w:type="gramStart"/>
+      <w:r>
+        <w:t>absolutely</w:t>
+      </w:r>
+      <w:r>
+        <w:t xml:space="preserve"> prohibitive</w:t>
+      </w:r>
+      <w:proofErr w:type="gramEnd"/>
+      <w:r>
+        <w:t>. The way agriculture works these days …”</w:t>
+      </w:r>
+    </w:p>
+    <w:p>
+      <w:r>
+        <w:t>“Don’t worry ‘bout it</w:t>
+      </w:r>
+      <w:r>
+        <w:t>,” said Dan, cutting him off. “I</w:t>
+      </w:r>
+      <w:r>
+        <w:t>’m no</w:t>
+      </w:r>
+      <w:r>
+        <w:t>t one to run my mouth.”</w:t>
+      </w:r>
+    </w:p>
+    <w:p/>
+    <w:p>
+      <w:r>
+        <w:t xml:space="preserve">“Whacha making?” asked </w:t>
+      </w:r>
+      <w:r>
+        <w:t>Wes</w:t>
+      </w:r>
+      <w:r>
+        <w:t>?</w:t>
+      </w:r>
+    </w:p>
+    <w:p>
+      <w:r>
+        <w:t>“Shiney aluminum foil ball,” said Ned.</w:t>
+      </w:r>
+    </w:p>
+    <w:p>
+      <w:r>
+        <w:t>“Why?”</w:t>
+      </w:r>
+    </w:p>
+    <w:p>
+      <w:r>
+        <w:t>“Don’t know how to whittle. Else I’d be making a pointy stick.”</w:t>
+      </w:r>
+    </w:p>
+    <w:p>
+      <w:r>
+        <w:t xml:space="preserve">“My </w:t>
+      </w:r>
+      <w:r>
+        <w:t xml:space="preserve">aunt is </w:t>
+      </w:r>
+      <w:proofErr w:type="gramStart"/>
+      <w:r>
+        <w:t>blind</w:t>
+      </w:r>
+      <w:proofErr w:type="gramEnd"/>
+      <w:r>
+        <w:t xml:space="preserve"> and she has a seeing-eye pig,” said Wes.</w:t>
+      </w:r>
+    </w:p>
+    <w:p>
+      <w:r>
+        <w:t>“</w:t>
+      </w:r>
+      <w:r>
+        <w:t>You don’t say</w:t>
+      </w:r>
+      <w:r>
+        <w:t>?</w:t>
+      </w:r>
+      <w:r>
+        <w:t xml:space="preserve">” </w:t>
+      </w:r>
+      <w:r>
+        <w:t>asked</w:t>
+      </w:r>
+      <w:r>
+        <w:t xml:space="preserve"> </w:t>
+      </w:r>
+      <w:r>
+        <w:t>Ned.</w:t>
+      </w:r>
+    </w:p>
+    <w:p>
+      <w:r>
+        <w:t>“She’s a witch.”</w:t>
+      </w:r>
+    </w:p>
+    <w:p>
+      <w:r>
+        <w:t>“</w:t>
+      </w:r>
+      <w:r>
+        <w:t>You don’t have many friends, do you</w:t>
+      </w:r>
+      <w:r>
+        <w:t>, kid</w:t>
+      </w:r>
+      <w:r>
+        <w:t>?</w:t>
+      </w:r>
+      <w:r>
+        <w:t xml:space="preserve">” </w:t>
+      </w:r>
+      <w:r>
+        <w:t>asked</w:t>
+      </w:r>
+      <w:r>
+        <w:t xml:space="preserve"> Ned.</w:t>
+      </w:r>
+    </w:p>
+    <w:p>
+      <w:r>
+        <w:t xml:space="preserve">“She is a witch,” said </w:t>
+      </w:r>
+      <w:r>
+        <w:t>Cletus. “Right successful at it, too.</w:t>
+      </w:r>
+      <w:r>
+        <w:t xml:space="preserve"> </w:t>
+      </w:r>
+      <w:r>
+        <w:t xml:space="preserve">Tells fortunes and sells </w:t>
+      </w:r>
+      <w:r>
+        <w:t>charms and such</w:t>
+      </w:r>
+      <w:r>
+        <w:t>. Made enough at it to build her own house on the farm nicer than this one here.</w:t>
+      </w:r>
+      <w:r>
+        <w:t>”</w:t>
+      </w:r>
+    </w:p>
+    <w:p>
       <w:r>
         <w:lastRenderedPageBreak/>
-        <w:t xml:space="preserve">terms of girth. Unevenly spaced and somewhat disorderly. </w:t>
-      </w:r>
-      <w:r>
-        <w:t xml:space="preserve">But they made an impressive display if only from </w:t>
-      </w:r>
-      <w:r>
-        <w:t>industrial scale.</w:t>
-      </w:r>
-    </w:p>
-    <w:p>
-      <w:r>
-        <w:t>Ramblin Dan regarded it.</w:t>
-      </w:r>
-    </w:p>
-    <w:p>
-      <w:r>
-        <w:t xml:space="preserve">“You got all that out </w:t>
-      </w:r>
-      <w:r>
-        <w:t>of what? One harvest of a three acre orchard?”</w:t>
-      </w:r>
-    </w:p>
-    <w:p>
-      <w:r>
-        <w:t>Cletus chuckled.</w:t>
-      </w:r>
-    </w:p>
-    <w:p>
-      <w:r>
-        <w:t xml:space="preserve">“Heck no. None of </w:t>
-      </w:r>
-      <w:r>
-        <w:t xml:space="preserve">it come from </w:t>
-      </w:r>
-      <w:r>
-        <w:t>Dad’s</w:t>
-      </w:r>
-      <w:r>
-        <w:t xml:space="preserve"> or</w:t>
-      </w:r>
-      <w:r>
-        <w:t>chard. It’s out of a General Mills plant in Washington State. Rebrand</w:t>
-      </w:r>
-      <w:r>
-        <w:t>ed Choco Haze Me Crazy</w:t>
-      </w:r>
-      <w:r>
-        <w:t xml:space="preserve">, which is Nut </w:t>
+        <w:t>“Telling fortunes and selling charms?”</w:t>
+      </w:r>
+    </w:p>
+    <w:p>
+      <w:r>
+        <w:t xml:space="preserve">“Got her a celebrity clientele. You </w:t>
+      </w:r>
+      <w:r>
+        <w:t>k</w:t>
+      </w:r>
+      <w:r>
+        <w:t>now that TV chef Franko</w:t>
+      </w:r>
+      <w:r>
+        <w:t xml:space="preserve"> Des </w:t>
+      </w:r>
+      <w:proofErr w:type="gramStart"/>
+      <w:r>
+        <w:t>Marcus?”</w:t>
+      </w:r>
+      <w:proofErr w:type="gramEnd"/>
+    </w:p>
+    <w:p>
+      <w:r>
+        <w:t xml:space="preserve">“Has </w:t>
+      </w:r>
+      <w:proofErr w:type="gramStart"/>
+      <w:r>
+        <w:t xml:space="preserve">that </w:t>
+      </w:r>
+      <w:r>
+        <w:t xml:space="preserve"> *</w:t>
+      </w:r>
+      <w:proofErr w:type="gramEnd"/>
+      <w:r>
+        <w:t>* and tells people to **?</w:t>
+      </w:r>
+    </w:p>
+    <w:p>
+      <w:r>
+        <w:t xml:space="preserve">“That’s him. He flies </w:t>
+      </w:r>
+      <w:r>
+        <w:t xml:space="preserve">down every fall and drives up from </w:t>
       </w:r>
       <w:proofErr w:type="spellStart"/>
       <w:r>
-        <w:t>Nut</w:t>
+        <w:t>Nashvenooga</w:t>
       </w:r>
       <w:proofErr w:type="spellEnd"/>
       <w:r>
+        <w:t>. Leaves here with a five-gallon bucket full of charms</w:t>
+      </w:r>
+      <w:r>
+        <w:t>.”</w:t>
+      </w:r>
+    </w:p>
+    <w:p>
+      <w:r>
+        <w:t>“Charms?”</w:t>
+      </w:r>
+    </w:p>
+    <w:p>
+      <w:r>
+        <w:t>“Started not long after Dad died</w:t>
+      </w:r>
+      <w:r>
+        <w:t xml:space="preserve">. </w:t>
+      </w:r>
+      <w:r>
+        <w:t xml:space="preserve">That’s when </w:t>
+      </w:r>
+      <w:r>
+        <w:t>Marnie really came into her own,”</w:t>
+      </w:r>
+    </w:p>
+    <w:p/>
+    <w:p>
+      <w:r>
+        <w:t xml:space="preserve">Cletus took a turn unloading the </w:t>
+      </w:r>
+      <w:r>
+        <w:t>pallets, and now Buford had joined Beau and Ned under the hemlock.</w:t>
+      </w:r>
+    </w:p>
+    <w:p/>
+    <w:p>
+      <w:r>
+        <w:t>“It wasn’t our idea</w:t>
+      </w:r>
+      <w:r>
+        <w:t>. It was our fathers</w:t>
+      </w:r>
+      <w:r>
+        <w:t>. It was his dream for us,</w:t>
+      </w:r>
+      <w:r>
+        <w:t>” said Beau.</w:t>
+      </w:r>
+    </w:p>
+    <w:p>
+      <w:r>
+        <w:t>“</w:t>
+      </w:r>
+      <w:r>
+        <w:t>His dream?”</w:t>
+      </w:r>
+    </w:p>
+    <w:p>
+      <w:r>
+        <w:t>“Oh, yes</w:t>
+      </w:r>
+      <w:r>
+        <w:t>,” said Beau.</w:t>
+      </w:r>
+    </w:p>
+    <w:p>
+      <w:r>
+        <w:t>“It’s the reason he planted that orchard up</w:t>
+      </w:r>
+      <w:r>
+        <w:t xml:space="preserve"> there on the hillside.</w:t>
+      </w:r>
+      <w:r>
+        <w:t xml:space="preserve"> He was very clear that it would produce a financial windfall that would sustain us all </w:t>
+      </w:r>
+      <w:r>
+        <w:t xml:space="preserve">when all else </w:t>
+      </w:r>
+      <w:proofErr w:type="gramStart"/>
+      <w:r>
+        <w:t>failed.”</w:t>
+      </w:r>
+      <w:proofErr w:type="gramEnd"/>
+    </w:p>
+    <w:p>
+      <w:r>
+        <w:t>“</w:t>
+      </w:r>
+      <w:proofErr w:type="gramStart"/>
+      <w:r>
+        <w:t>So</w:t>
+      </w:r>
+      <w:proofErr w:type="gramEnd"/>
+      <w:r>
+        <w:t xml:space="preserve"> he told you to harvest the nuts, process t</w:t>
+      </w:r>
+      <w:r>
+        <w:t>hem into that exact product</w:t>
+      </w:r>
+      <w:r>
+        <w:t>, and you would all be set for life.”</w:t>
+      </w:r>
+    </w:p>
+    <w:p>
+      <w:r>
+        <w:t>“Not in those exact words,” said Beau.</w:t>
+      </w:r>
+    </w:p>
+    <w:p>
+      <w:r>
+        <w:t>“Nor any others,</w:t>
+      </w:r>
+      <w:proofErr w:type="gramStart"/>
+      <w:r>
+        <w:t xml:space="preserve"> said</w:t>
+      </w:r>
+      <w:proofErr w:type="gramEnd"/>
+      <w:r>
+        <w:t xml:space="preserve"> Beau. “You see, </w:t>
+      </w:r>
+      <w:r>
+        <w:t xml:space="preserve">our father </w:t>
+      </w:r>
+      <w:r>
+        <w:t>planted the orchard</w:t>
+      </w:r>
+      <w:r>
+        <w:t xml:space="preserve">, told us in a rather vague and general way what its purpose was, then died without </w:t>
+      </w:r>
+      <w:r>
+        <w:t>giving us any of the details.”</w:t>
+      </w:r>
+    </w:p>
+    <w:p/>
+    <w:p/>
+    <w:p/>
+    <w:p>
+      <w:r>
+        <w:t xml:space="preserve">“So, </w:t>
+      </w:r>
+      <w:r>
+        <w:t xml:space="preserve">and I know this is none of my business, your dad never said he wanted to go into the chocolate hazelnut </w:t>
+      </w:r>
+      <w:r>
+        <w:t xml:space="preserve">peanut butter business. </w:t>
+      </w:r>
+      <w:r>
+        <w:t xml:space="preserve">He just planted an orchard of hazelnut trees and from that, you </w:t>
+      </w:r>
+      <w:r>
+        <w:t>just figured</w:t>
+      </w:r>
+      <w:r>
         <w:t xml:space="preserve"> </w:t>
       </w:r>
       <w:r>
-        <w:t xml:space="preserve">Noose if you buy it at </w:t>
-      </w:r>
-      <w:r>
-        <w:t xml:space="preserve">Mighty Mart and </w:t>
-      </w:r>
-      <w:r>
-        <w:t>Natur</w:t>
-      </w:r>
-      <w:r>
-        <w:t xml:space="preserve">e </w:t>
-      </w:r>
-      <w:r>
-        <w:t>Fare and</w:t>
-      </w:r>
-      <w:r>
-        <w:t xml:space="preserve"> Hazelnut Crème if you buy it at </w:t>
-      </w:r>
-      <w:r>
-        <w:t>Earth Market</w:t>
+        <w:t>that’s what he wanted to do</w:t>
+      </w:r>
+      <w:r>
+        <w:t>?”</w:t>
+      </w:r>
+    </w:p>
+    <w:p>
+      <w:r>
+        <w:t xml:space="preserve">“Sure,” said Buford. “It </w:t>
+      </w:r>
+      <w:proofErr w:type="gramStart"/>
+      <w:r>
+        <w:t>has to</w:t>
+      </w:r>
+      <w:proofErr w:type="gramEnd"/>
+      <w:r>
+        <w:t xml:space="preserve"> be choc</w:t>
+      </w:r>
+      <w:r>
+        <w:t xml:space="preserve">olate hazelnut spread. There’s not much else anyone does with hazelnuts that makes money. </w:t>
+      </w:r>
+      <w:r>
+        <w:t>It’s not any</w:t>
+      </w:r>
+      <w:r>
+        <w:t xml:space="preserve"> good as a crop. Not around here. </w:t>
+      </w:r>
+      <w:r>
+        <w:t>And commercially, t</w:t>
+      </w:r>
+      <w:r>
+        <w:t>hey make flour out of it</w:t>
+      </w:r>
+      <w:r>
+        <w:t>, they make candies out of it</w:t>
+      </w:r>
+      <w:r>
+        <w:t>, not much else</w:t>
       </w:r>
       <w:r>
         <w:t>.</w:t>
       </w:r>
-    </w:p>
-    <w:p>
-      <w:r>
-        <w:t>Beau leapt from his chair</w:t>
+      <w:r>
+        <w:t xml:space="preserve"> It </w:t>
+      </w:r>
+      <w:proofErr w:type="gramStart"/>
+      <w:r>
+        <w:t>has to</w:t>
+      </w:r>
+      <w:proofErr w:type="gramEnd"/>
+      <w:r>
+        <w:t xml:space="preserve"> be chocolate hazelnut spread.</w:t>
+      </w:r>
+      <w:r>
+        <w:t>”</w:t>
+      </w:r>
+    </w:p>
+    <w:p>
+      <w:r>
+        <w:t xml:space="preserve">The words hung like *. </w:t>
+      </w:r>
+      <w:r>
+        <w:t>Ned chewed his gum at Buford.</w:t>
+      </w:r>
+    </w:p>
+    <w:p>
+      <w:r>
+        <w:lastRenderedPageBreak/>
+        <w:t xml:space="preserve">“It’s </w:t>
+      </w:r>
+      <w:proofErr w:type="gramStart"/>
+      <w:r>
+        <w:t>has</w:t>
+      </w:r>
+      <w:proofErr w:type="gramEnd"/>
+      <w:r>
+        <w:t xml:space="preserve"> to</w:t>
+      </w:r>
+      <w:r>
+        <w:t xml:space="preserve"> be chocolate hazelnut spread</w:t>
+      </w:r>
+      <w:r>
+        <w:t>,</w:t>
+      </w:r>
+      <w:r>
+        <w:t>”</w:t>
+      </w:r>
+      <w:r>
+        <w:t xml:space="preserve"> Bufford sai</w:t>
+      </w:r>
+      <w:r>
+        <w:t>d, breaking the heavy silence</w:t>
       </w:r>
       <w:r>
         <w:t>.</w:t>
@@ -2229,432 +3056,18 @@
     </w:p>
     <w:p>
       <w:r>
-        <w:t>“Cletus!</w:t>
-      </w:r>
-      <w:r>
-        <w:t xml:space="preserve"> Er … What Cletus means is …</w:t>
-      </w:r>
-      <w:r>
-        <w:t>”</w:t>
-      </w:r>
-    </w:p>
-    <w:p>
-      <w:r>
-        <w:t>“</w:t>
-      </w:r>
-      <w:r>
-        <w:t>Oh</w:t>
-      </w:r>
-      <w:r>
-        <w:t xml:space="preserve">, hell Beau, he </w:t>
-      </w:r>
-      <w:r>
-        <w:t xml:space="preserve">already </w:t>
-      </w:r>
-      <w:r>
-        <w:t>knows. He’s the one picked it up.</w:t>
-      </w:r>
-      <w:r>
-        <w:t>”</w:t>
-      </w:r>
-    </w:p>
-    <w:p>
-      <w:r>
-        <w:t>Beau deflated within his uniform.</w:t>
-      </w:r>
-    </w:p>
-    <w:p>
-      <w:r>
-        <w:t xml:space="preserve">“We tried to use our own hazelnuts,” said Buford. “We really did try. But the cost was </w:t>
-      </w:r>
-      <w:r>
-        <w:t>absolutely</w:t>
-      </w:r>
-      <w:r>
-        <w:t xml:space="preserve"> prohibitive. The way agriculture works these days …”</w:t>
-      </w:r>
-    </w:p>
-    <w:p>
-      <w:r>
-        <w:t>“Don’t worry ‘bout it</w:t>
-      </w:r>
-      <w:r>
-        <w:t>,” said Dan, cutting him off. “I</w:t>
-      </w:r>
-      <w:r>
-        <w:t>’m no</w:t>
-      </w:r>
-      <w:r>
-        <w:t>t one to run my mouth.”</w:t>
-      </w:r>
-    </w:p>
-    <w:p/>
-    <w:p>
-      <w:r>
-        <w:t xml:space="preserve">“Whacha making?” asked </w:t>
-      </w:r>
-      <w:r>
-        <w:t>Wes</w:t>
-      </w:r>
-      <w:r>
-        <w:t>?</w:t>
-      </w:r>
-    </w:p>
-    <w:p>
-      <w:r>
-        <w:t>“Shiney aluminum foil ball,” said Ned.</w:t>
-      </w:r>
-    </w:p>
-    <w:p>
-      <w:r>
-        <w:t>“Why?”</w:t>
-      </w:r>
-    </w:p>
-    <w:p>
-      <w:r>
-        <w:t>“Don’t know how to whittle. Else I’d be making a pointy stick.”</w:t>
-      </w:r>
-    </w:p>
-    <w:p>
-      <w:r>
-        <w:t xml:space="preserve">“My </w:t>
-      </w:r>
-      <w:r>
-        <w:t>aunt is blind and she has a seeing-eye pig,” said Wes.</w:t>
-      </w:r>
-    </w:p>
-    <w:p>
-      <w:r>
-        <w:t>“</w:t>
-      </w:r>
-      <w:r>
-        <w:t>You don’t say</w:t>
-      </w:r>
-      <w:r>
-        <w:t>?</w:t>
-      </w:r>
-      <w:r>
-        <w:t xml:space="preserve">” </w:t>
-      </w:r>
-      <w:r>
-        <w:t>asked</w:t>
-      </w:r>
-      <w:r>
-        <w:t xml:space="preserve"> </w:t>
-      </w:r>
-      <w:r>
-        <w:t>Ned.</w:t>
-      </w:r>
-    </w:p>
-    <w:p>
-      <w:r>
-        <w:t>“She’s a witch.”</w:t>
-      </w:r>
-    </w:p>
-    <w:p>
-      <w:r>
-        <w:t>“</w:t>
-      </w:r>
-      <w:r>
-        <w:t>You don’t have many friends, do you</w:t>
-      </w:r>
-      <w:r>
-        <w:t>, kid</w:t>
-      </w:r>
-      <w:r>
-        <w:t>?</w:t>
-      </w:r>
-      <w:r>
-        <w:t xml:space="preserve">” </w:t>
-      </w:r>
-      <w:r>
-        <w:t>asked</w:t>
-      </w:r>
-      <w:r>
-        <w:t xml:space="preserve"> Ned.</w:t>
-      </w:r>
-    </w:p>
-    <w:p>
-      <w:r>
-        <w:t xml:space="preserve">“She is a witch,” said </w:t>
-      </w:r>
-      <w:r>
-        <w:t>Cletus. “Right successful at it, too.</w:t>
-      </w:r>
-      <w:r>
-        <w:t xml:space="preserve"> </w:t>
-      </w:r>
-      <w:r>
-        <w:t xml:space="preserve">Tells fortunes and sells </w:t>
-      </w:r>
-      <w:r>
-        <w:t>charms and such</w:t>
-      </w:r>
-      <w:r>
-        <w:t>. Made enough at it to build her own house on the farm nicer than this one here.</w:t>
-      </w:r>
-      <w:r>
-        <w:t>”</w:t>
-      </w:r>
-    </w:p>
-    <w:p>
-      <w:r>
-        <w:t>“Telling fortunes and selling charms?”</w:t>
-      </w:r>
-    </w:p>
-    <w:p>
-      <w:r>
-        <w:t xml:space="preserve">“Got her a celebrity clientele. You </w:t>
-      </w:r>
-      <w:r>
-        <w:t>k</w:t>
-      </w:r>
-      <w:r>
-        <w:t>now that TV chef Franko</w:t>
-      </w:r>
-      <w:r>
-        <w:t xml:space="preserve"> Des Marcus?”</w:t>
-      </w:r>
-    </w:p>
-    <w:p>
-      <w:r>
-        <w:t xml:space="preserve">“Has that </w:t>
-      </w:r>
-      <w:r>
-        <w:t xml:space="preserve"> ** and tells people to **?</w:t>
-      </w:r>
-    </w:p>
-    <w:p>
-      <w:r>
-        <w:t xml:space="preserve">“That’s him. He flies </w:t>
-      </w:r>
-      <w:r>
-        <w:t xml:space="preserve">down every fall and drives up from </w:t>
-      </w:r>
-      <w:proofErr w:type="spellStart"/>
-      <w:r>
-        <w:t>Nashvenooga</w:t>
-      </w:r>
-      <w:proofErr w:type="spellEnd"/>
-      <w:r>
-        <w:t>. Leaves here with a five-gallon bucket full of charms</w:t>
-      </w:r>
-      <w:r>
-        <w:t>.”</w:t>
-      </w:r>
-    </w:p>
-    <w:p>
-      <w:r>
-        <w:lastRenderedPageBreak/>
-        <w:t>“Charms?”</w:t>
-      </w:r>
-    </w:p>
-    <w:p>
-      <w:r>
-        <w:t>“Started not long after Dad died</w:t>
-      </w:r>
-      <w:r>
-        <w:t xml:space="preserve">. </w:t>
-      </w:r>
-      <w:r>
-        <w:t xml:space="preserve">That’s when </w:t>
-      </w:r>
-      <w:r>
-        <w:t>Marnie really came into her own,”</w:t>
-      </w:r>
-    </w:p>
-    <w:p/>
-    <w:p>
-      <w:r>
-        <w:t xml:space="preserve">Cletus took a turn unloading the </w:t>
-      </w:r>
-      <w:r>
-        <w:t>pallets, and now Buford had joined Beau and Ned under the hemlock.</w:t>
-      </w:r>
-    </w:p>
-    <w:p/>
-    <w:p>
-      <w:r>
-        <w:t>“It wasn’t our idea</w:t>
-      </w:r>
-      <w:r>
-        <w:t>. It was our fathers</w:t>
-      </w:r>
-      <w:r>
-        <w:t>. It was his dream for us,</w:t>
-      </w:r>
-      <w:r>
-        <w:t>” said Beau.</w:t>
-      </w:r>
-    </w:p>
-    <w:p>
-      <w:r>
-        <w:t>“</w:t>
-      </w:r>
-      <w:r>
-        <w:t>His dream?”</w:t>
-      </w:r>
-    </w:p>
-    <w:p>
-      <w:r>
-        <w:t>“Oh, yes</w:t>
-      </w:r>
-      <w:r>
-        <w:t>,” said Beau.</w:t>
-      </w:r>
-    </w:p>
-    <w:p>
-      <w:r>
-        <w:t>“It’s the reason he planted that orchard up</w:t>
-      </w:r>
-      <w:r>
-        <w:t xml:space="preserve"> there on the hillside.</w:t>
-      </w:r>
-      <w:r>
-        <w:t xml:space="preserve"> He was very clear that it would produce a financial windfall that would sustain us all </w:t>
-      </w:r>
-      <w:r>
-        <w:t>when all else failed.”</w:t>
-      </w:r>
-    </w:p>
-    <w:p>
-      <w:r>
-        <w:t>“</w:t>
-      </w:r>
-      <w:r>
-        <w:t>So he told you to harvest the nuts, process t</w:t>
-      </w:r>
-      <w:r>
-        <w:t>hem into that exact product</w:t>
-      </w:r>
-      <w:r>
-        <w:t>, and you would all be set for life.”</w:t>
-      </w:r>
-    </w:p>
-    <w:p>
-      <w:r>
-        <w:t>“Not in those exact words,” said Beau.</w:t>
-      </w:r>
-    </w:p>
-    <w:p>
-      <w:r>
-        <w:t xml:space="preserve">“Nor any others, said Beau. “You see, </w:t>
-      </w:r>
-      <w:r>
-        <w:t xml:space="preserve">our father </w:t>
-      </w:r>
-      <w:r>
-        <w:t>planted the orchard</w:t>
-      </w:r>
-      <w:r>
-        <w:t xml:space="preserve">, told us in a rather vague and general way what its purpose was, then died without </w:t>
-      </w:r>
-      <w:r>
-        <w:t>giving us any of the details.”</w:t>
-      </w:r>
-    </w:p>
-    <w:p/>
-    <w:p>
-      <w:r>
-        <w:t xml:space="preserve">“So, </w:t>
-      </w:r>
-      <w:r>
-        <w:t xml:space="preserve">and I know this is none of my business, your dad never said he wanted to go into the chocolate hazelnut </w:t>
-      </w:r>
-      <w:r>
-        <w:t xml:space="preserve">peanut butter business. </w:t>
-      </w:r>
-      <w:r>
-        <w:t xml:space="preserve">He just planted an orchard of hazelnut trees and from that, you </w:t>
-      </w:r>
-      <w:r>
-        <w:t>just figured</w:t>
-      </w:r>
-      <w:r>
-        <w:t xml:space="preserve"> </w:t>
-      </w:r>
-      <w:r>
-        <w:t>that’s what he wanted to do</w:t>
-      </w:r>
-      <w:r>
-        <w:t>?”</w:t>
-      </w:r>
-    </w:p>
-    <w:p>
-      <w:r>
-        <w:t>“Sure,” said Buford. “It has to be choc</w:t>
-      </w:r>
-      <w:r>
-        <w:t xml:space="preserve">olate hazelnut spread. There’s not much else anyone does with hazelnuts that makes money. </w:t>
-      </w:r>
-      <w:r>
-        <w:t>It’s not any</w:t>
-      </w:r>
-      <w:r>
-        <w:t xml:space="preserve"> good as a crop. Not around here. </w:t>
-      </w:r>
-      <w:r>
-        <w:t>And commercially, t</w:t>
-      </w:r>
-      <w:r>
-        <w:t>hey make flour out of it</w:t>
-      </w:r>
-      <w:r>
-        <w:t>, they make candies out of it</w:t>
-      </w:r>
-      <w:r>
-        <w:t>, not much else</w:t>
-      </w:r>
-      <w:r>
-        <w:t>.</w:t>
-      </w:r>
-      <w:r>
-        <w:t xml:space="preserve"> It has to be chocolate hazelnut spread.</w:t>
-      </w:r>
-      <w:r>
-        <w:t>”</w:t>
-      </w:r>
-    </w:p>
-    <w:p>
-      <w:r>
-        <w:t xml:space="preserve">The words hung like *. </w:t>
-      </w:r>
-      <w:r>
-        <w:t>Ned chewed his gum at Buford.</w:t>
-      </w:r>
-    </w:p>
-    <w:p>
-      <w:r>
-        <w:t xml:space="preserve">“It’s </w:t>
-      </w:r>
-      <w:r>
-        <w:t>has to</w:t>
-      </w:r>
-      <w:r>
-        <w:t xml:space="preserve"> be chocolate hazelnut spread</w:t>
-      </w:r>
-      <w:r>
-        <w:t>,</w:t>
-      </w:r>
-      <w:r>
-        <w:t>”</w:t>
-      </w:r>
-      <w:r>
-        <w:t xml:space="preserve"> Bufford sai</w:t>
-      </w:r>
-      <w:r>
-        <w:t>d, breaking the heavy silence</w:t>
-      </w:r>
-      <w:r>
-        <w:t>.</w:t>
-      </w:r>
-    </w:p>
-    <w:p>
-      <w:r>
         <w:t>A</w:t>
       </w:r>
       <w:r>
-        <w:t>nother heavy silence only followed. So Buford broke that one.</w:t>
+        <w:t xml:space="preserve">nother heavy silence only followed. </w:t>
+      </w:r>
+      <w:proofErr w:type="gramStart"/>
+      <w:r>
+        <w:t>So</w:t>
+      </w:r>
+      <w:proofErr w:type="gramEnd"/>
+      <w:r>
+        <w:t xml:space="preserve"> Buford broke that one.</w:t>
       </w:r>
     </w:p>
     <w:p>

--- a/Content/Twenty-seventhousandJarsOfDeliciousChocolateHazelnutSpread.docx
+++ b/Content/Twenty-seventhousandJarsOfDeliciousChocolateHazelnutSpread.docx
@@ -2,7 +2,244 @@
 <file path=word/document.xml><?xml version="1.0" encoding="utf-8"?>
 <w:document xmlns:wpc="http://schemas.microsoft.com/office/word/2010/wordprocessingCanvas" xmlns:cx="http://schemas.microsoft.com/office/drawing/2014/chartex" xmlns:cx1="http://schemas.microsoft.com/office/drawing/2015/9/8/chartex" xmlns:cx2="http://schemas.microsoft.com/office/drawing/2015/10/21/chartex" xmlns:cx3="http://schemas.microsoft.com/office/drawing/2016/5/9/chartex" xmlns:cx4="http://schemas.microsoft.com/office/drawing/2016/5/10/chartex" xmlns:cx5="http://schemas.microsoft.com/office/drawing/2016/5/11/chartex" xmlns:cx6="http://schemas.microsoft.com/office/drawing/2016/5/12/chartex" xmlns:cx7="http://schemas.microsoft.com/office/drawing/2016/5/13/chartex" xmlns:cx8="http://schemas.microsoft.com/office/drawing/2016/5/14/chartex" xmlns:mc="http://schemas.openxmlformats.org/markup-compatibility/2006" xmlns:aink="http://schemas.microsoft.com/office/drawing/2016/ink" xmlns:am3d="http://schemas.microsoft.com/office/drawing/2017/model3d" xmlns:o="urn:schemas-microsoft-com:office:office" xmlns:oel="http://schemas.microsoft.com/office/2019/extlst" xmlns:r="http://schemas.openxmlformats.org/officeDocument/2006/relationships" xmlns:m="http://schemas.openxmlformats.org/officeDocument/2006/math" xmlns:v="urn:schemas-microsoft-com:vml" xmlns:wp14="http://schemas.microsoft.com/office/word/2010/wordprocessingDrawing" xmlns:wp="http://schemas.openxmlformats.org/drawingml/2006/wordprocessingDrawing" xmlns:w10="urn:schemas-microsoft-com:office:word" xmlns:w="http://schemas.openxmlformats.org/wordprocessingml/2006/main" xmlns:w14="http://schemas.microsoft.com/office/word/2010/wordml" xmlns:w15="http://schemas.microsoft.com/office/word/2012/wordml" xmlns:w16cex="http://schemas.microsoft.com/office/word/2018/wordml/cex" xmlns:w16cid="http://schemas.microsoft.com/office/word/2016/wordml/cid" xmlns:w16="http://schemas.microsoft.com/office/word/2018/wordml" xmlns:w16du="http://schemas.microsoft.com/office/word/2023/wordml/word16du" xmlns:w16sdtdh="http://schemas.microsoft.com/office/word/2020/wordml/sdtdatahash" xmlns:w16sdtfl="http://schemas.microsoft.com/office/word/2024/wordml/sdtformatlock" xmlns:w16se="http://schemas.microsoft.com/office/word/2015/wordml/symex" xmlns:wpg="http://schemas.microsoft.com/office/word/2010/wordprocessingGroup" xmlns:wpi="http://schemas.microsoft.com/office/word/2010/wordprocessingInk" xmlns:wne="http://schemas.microsoft.com/office/word/2006/wordml" xmlns:wps="http://schemas.microsoft.com/office/word/2010/wordprocessingShape" mc:Ignorable="w14 w15 w16se w16cid w16 w16cex w16sdtdh w16sdtfl w16du wp14">
   <w:body>
-    <w:p/>
+    <w:p>
+      <w:r>
+        <w:t>Their mother was an engaged listener. Their father was</w:t>
+      </w:r>
+      <w:r>
+        <w:t xml:space="preserve"> not</w:t>
+      </w:r>
+      <w:r>
+        <w:t xml:space="preserve">. </w:t>
+      </w:r>
+      <w:proofErr w:type="gramStart"/>
+      <w:r>
+        <w:t>So</w:t>
+      </w:r>
+      <w:proofErr w:type="gramEnd"/>
+      <w:r>
+        <w:t xml:space="preserve"> </w:t>
+      </w:r>
+      <w:r>
+        <w:t xml:space="preserve">when any of the Hooper </w:t>
+      </w:r>
+      <w:r>
+        <w:t>progeny</w:t>
+      </w:r>
+      <w:r>
+        <w:t xml:space="preserve"> came up with some new idea of what it </w:t>
+      </w:r>
+      <w:proofErr w:type="gramStart"/>
+      <w:r>
+        <w:t>was</w:t>
+      </w:r>
+      <w:proofErr w:type="gramEnd"/>
+      <w:r>
+        <w:t xml:space="preserve"> they w</w:t>
+      </w:r>
+      <w:r>
+        <w:t>ere going</w:t>
+      </w:r>
+      <w:r>
+        <w:t xml:space="preserve"> to do with themselves, they bounced it </w:t>
+      </w:r>
+      <w:proofErr w:type="gramStart"/>
+      <w:r>
+        <w:t>off of</w:t>
+      </w:r>
+      <w:proofErr w:type="gramEnd"/>
+      <w:r>
+        <w:t xml:space="preserve"> her</w:t>
+      </w:r>
+      <w:r>
+        <w:t xml:space="preserve">. </w:t>
+      </w:r>
+      <w:r>
+        <w:t>It wasn’t</w:t>
+      </w:r>
+      <w:r>
+        <w:t xml:space="preserve"> because they wanted her advice</w:t>
+      </w:r>
+      <w:r>
+        <w:t>; they never listened to it.</w:t>
+      </w:r>
+      <w:r>
+        <w:t xml:space="preserve"> And it wasn’t because they wanted her </w:t>
+      </w:r>
+      <w:proofErr w:type="gramStart"/>
+      <w:r>
+        <w:t>approval;</w:t>
+      </w:r>
+      <w:proofErr w:type="gramEnd"/>
+      <w:r>
+        <w:t xml:space="preserve"> more the opposite, in fact. </w:t>
+      </w:r>
+      <w:r>
+        <w:t>They’d come to take a mischievous sort of enter</w:t>
+      </w:r>
+      <w:r>
+        <w:t>tainment from her disapproval, and this she supplied in abundance</w:t>
+      </w:r>
+      <w:r>
+        <w:t>.</w:t>
+      </w:r>
+    </w:p>
+    <w:p>
+      <w:r>
+        <w:t xml:space="preserve">Mosey approved of working at an hourly rate. She approved of </w:t>
+      </w:r>
+      <w:r>
+        <w:t xml:space="preserve">bulk </w:t>
+      </w:r>
+      <w:r>
+        <w:t>purchases made at deep discount</w:t>
+      </w:r>
+      <w:r>
+        <w:t>.</w:t>
+      </w:r>
+      <w:r>
+        <w:t xml:space="preserve"> She approved of suffering privations in the interest of thrift. She did not approve of any of the following: distilling moonshine whiskey, spreading the gospel </w:t>
+      </w:r>
+      <w:r>
+        <w:t xml:space="preserve">in </w:t>
+      </w:r>
+      <w:r>
+        <w:t>the deepest and darkest</w:t>
+      </w:r>
+      <w:r>
+        <w:t xml:space="preserve"> corners of the earth</w:t>
+      </w:r>
+      <w:r>
+        <w:t>, counterfeiting designer tomatoes, harnessing the mystical power of the earth</w:t>
+      </w:r>
+      <w:r>
+        <w:t xml:space="preserve"> through the art of witchcraft</w:t>
+      </w:r>
+      <w:r>
+        <w:t xml:space="preserve">, reenacting civil war battles, hiking the Appalachian Trail, penning quasi-literal southern gothic fables, </w:t>
+      </w:r>
+      <w:r>
+        <w:t>outlaw taxidermy</w:t>
+      </w:r>
+      <w:r>
+        <w:t xml:space="preserve">, building a praline redemption device. These Mosey denounced each after the other as unproductive dalliances that would come to naught but </w:t>
+      </w:r>
+      <w:r>
+        <w:t>blindness</w:t>
+      </w:r>
+      <w:r>
+        <w:t xml:space="preserve">, abductions, </w:t>
+      </w:r>
+      <w:proofErr w:type="gramStart"/>
+      <w:r>
+        <w:t>lawsuits,</w:t>
+      </w:r>
+      <w:r>
+        <w:t xml:space="preserve">  </w:t>
+      </w:r>
+      <w:r>
+        <w:t>rejection,  blisters</w:t>
+      </w:r>
+      <w:proofErr w:type="gramEnd"/>
+      <w:r>
+        <w:t xml:space="preserve">, </w:t>
+      </w:r>
+      <w:proofErr w:type="gramStart"/>
+      <w:r>
+        <w:t>damnation,  amputations</w:t>
+      </w:r>
+      <w:proofErr w:type="gramEnd"/>
+      <w:r>
+        <w:t xml:space="preserve">, avalanches, cease and desist </w:t>
+      </w:r>
+      <w:proofErr w:type="gramStart"/>
+      <w:r>
+        <w:t>orders,  and</w:t>
+      </w:r>
+      <w:proofErr w:type="gramEnd"/>
+      <w:r>
+        <w:t xml:space="preserve"> </w:t>
+      </w:r>
+      <w:r>
+        <w:t xml:space="preserve">the </w:t>
+      </w:r>
+      <w:r>
+        <w:t>ruination</w:t>
+      </w:r>
+      <w:r>
+        <w:t xml:space="preserve"> all concerned</w:t>
+      </w:r>
+      <w:r>
+        <w:t>.</w:t>
+      </w:r>
+    </w:p>
+    <w:p>
+      <w:r>
+        <w:t>She was often right</w:t>
+      </w:r>
+      <w:r>
+        <w:t>. And when she wa</w:t>
+      </w:r>
+      <w:r>
+        <w:t xml:space="preserve">s, the </w:t>
+      </w:r>
+      <w:r>
+        <w:t>whoever it was who had the idea that had gone awry</w:t>
+      </w:r>
+      <w:r>
+        <w:t xml:space="preserve"> was made to suffer. </w:t>
+      </w:r>
+      <w:r>
+        <w:t xml:space="preserve"> </w:t>
+      </w:r>
+      <w:r>
+        <w:t xml:space="preserve">That sibling was no longer entertained </w:t>
+      </w:r>
+      <w:r>
+        <w:t xml:space="preserve">by her reaction, but </w:t>
+      </w:r>
+      <w:r>
+        <w:t>his or her siblings were</w:t>
+      </w:r>
+      <w:r>
+        <w:t>. They found themselves strangely vindicated</w:t>
+      </w:r>
+      <w:r>
+        <w:t xml:space="preserve"> by the shortcomings of </w:t>
+      </w:r>
+      <w:proofErr w:type="gramStart"/>
+      <w:r>
+        <w:t>the others</w:t>
+      </w:r>
+      <w:proofErr w:type="gramEnd"/>
+      <w:r>
+        <w:t>.</w:t>
+      </w:r>
+      <w:r>
+        <w:t xml:space="preserve"> They were not a </w:t>
+      </w:r>
+      <w:r>
+        <w:t>cohesive lot, these</w:t>
+      </w:r>
+      <w:r>
+        <w:t xml:space="preserve"> six of </w:t>
+      </w:r>
+      <w:r>
+        <w:t>Mosey and Horace P.</w:t>
+      </w:r>
+      <w:r>
+        <w:t xml:space="preserve"> Hooper. They rarely assembled</w:t>
+      </w:r>
+      <w:r>
+        <w:t xml:space="preserve"> and when they did</w:t>
+      </w:r>
+      <w:r>
+        <w:t>,</w:t>
+      </w:r>
+      <w:r>
+        <w:t xml:space="preserve"> they squabbled.</w:t>
+      </w:r>
+    </w:p>
     <w:p>
       <w:r>
         <w:t xml:space="preserve">Only once in the storied history of this family did the siblings all come together behind a single venture, and </w:t>
@@ -120,8 +357,27 @@
       <w:r>
         <w:t xml:space="preserve"> </w:t>
       </w:r>
-      <w:r>
-        <w:t>The hill continued to climb to the driver’s left</w:t>
+      <w:proofErr w:type="gramStart"/>
+      <w:r>
+        <w:t>A number of</w:t>
+      </w:r>
+      <w:proofErr w:type="gramEnd"/>
+      <w:r>
+        <w:t xml:space="preserve"> out</w:t>
+      </w:r>
+      <w:r>
+        <w:t xml:space="preserve">-buildings </w:t>
+      </w:r>
+      <w:proofErr w:type="gramStart"/>
+      <w:r>
+        <w:t>where</w:t>
+      </w:r>
+      <w:proofErr w:type="gramEnd"/>
+      <w:r>
+        <w:t xml:space="preserve"> here and there.</w:t>
+      </w:r>
+      <w:r>
+        <w:t xml:space="preserve"> The hill continued to climb to the driver’s left</w:t>
       </w:r>
       <w:r>
         <w:t xml:space="preserve">, and growing </w:t>
@@ -130,9 +386,6 @@
         <w:t>on it</w:t>
       </w:r>
       <w:r>
-        <w:t xml:space="preserve"> there</w:t>
-      </w:r>
-      <w:r>
         <w:t xml:space="preserve"> was a</w:t>
       </w:r>
       <w:r>
@@ -148,16 +401,21 @@
         <w:t xml:space="preserve">now </w:t>
       </w:r>
       <w:r>
-        <w:t>more than</w:t>
-      </w:r>
-      <w:r>
-        <w:t xml:space="preserve"> 15 feet </w:t>
-      </w:r>
-      <w:r>
-        <w:t>tall.</w:t>
-      </w:r>
-    </w:p>
-    <w:p/>
+        <w:t>nearly 15 feet in height</w:t>
+      </w:r>
+      <w:r>
+        <w:t xml:space="preserve">. </w:t>
+      </w:r>
+      <w:r>
+        <w:t>Horace P. Hooper</w:t>
+      </w:r>
+      <w:r>
+        <w:t xml:space="preserve"> planted it fifteen years ago</w:t>
+      </w:r>
+      <w:r>
+        <w:t>.</w:t>
+      </w:r>
+    </w:p>
     <w:p>
       <w:r>
         <w:t xml:space="preserve">The </w:t>
@@ -202,19 +460,7 @@
         <w:t>he laying hens</w:t>
       </w:r>
       <w:r>
-        <w:t xml:space="preserve">, who had come to investigate this </w:t>
-      </w:r>
-      <w:r>
-        <w:t xml:space="preserve">new </w:t>
-      </w:r>
-      <w:r>
-        <w:t>wonderment</w:t>
-      </w:r>
-      <w:r>
-        <w:t xml:space="preserve"> of man</w:t>
-      </w:r>
-      <w:r>
-        <w:t>.</w:t>
+        <w:t>, who had come to investigate this wonderment.</w:t>
       </w:r>
     </w:p>
     <w:p>
@@ -237,7 +483,84 @@
         <w:t xml:space="preserve">. </w:t>
       </w:r>
       <w:r>
-        <w:t xml:space="preserve">It may have been not so very long ago that the man had been fit and could climb on a preciously situated kitchen chair without </w:t>
+        <w:t>He had the look of a</w:t>
+      </w:r>
+      <w:r>
+        <w:t xml:space="preserve"> man who wan</w:t>
+      </w:r>
+      <w:r>
+        <w:t xml:space="preserve">ted to affect an air of money and </w:t>
+      </w:r>
+      <w:proofErr w:type="gramStart"/>
+      <w:r>
+        <w:t>outdoors, and</w:t>
+      </w:r>
+      <w:proofErr w:type="gramEnd"/>
+      <w:r>
+        <w:t xml:space="preserve"> had the means to order from </w:t>
+      </w:r>
+      <w:r>
+        <w:t>high end catalogs</w:t>
+      </w:r>
+      <w:r>
+        <w:t>, but</w:t>
+      </w:r>
+      <w:r>
+        <w:t xml:space="preserve"> </w:t>
+      </w:r>
+      <w:r>
+        <w:t xml:space="preserve">lacked the </w:t>
+      </w:r>
+      <w:r>
+        <w:t>attention span</w:t>
+      </w:r>
+      <w:r>
+        <w:t xml:space="preserve"> for </w:t>
+      </w:r>
+      <w:r>
+        <w:t xml:space="preserve">personal </w:t>
+      </w:r>
+      <w:r>
+        <w:t xml:space="preserve">grooming. His </w:t>
+      </w:r>
+      <w:r>
+        <w:t xml:space="preserve">tin-cloth </w:t>
+      </w:r>
+      <w:r>
+        <w:t xml:space="preserve">vest was stained and </w:t>
+      </w:r>
+      <w:r>
+        <w:t>wrinkled</w:t>
+      </w:r>
+      <w:r>
+        <w:t xml:space="preserve"> and so was his </w:t>
+      </w:r>
+      <w:r>
+        <w:t>Mac</w:t>
+      </w:r>
+      <w:r>
+        <w:t>k</w:t>
+      </w:r>
+      <w:r>
+        <w:t xml:space="preserve">inaw </w:t>
+      </w:r>
+      <w:r>
+        <w:t xml:space="preserve">wool </w:t>
+      </w:r>
+      <w:r>
+        <w:t xml:space="preserve">shirt. His </w:t>
+      </w:r>
+      <w:r>
+        <w:t>sandy brown hair was graying and had abandoned a significant portion of his head. W</w:t>
+      </w:r>
+      <w:r>
+        <w:t xml:space="preserve">here it </w:t>
+      </w:r>
+      <w:r>
+        <w:t>did grow</w:t>
+      </w:r>
+      <w:r>
+        <w:t xml:space="preserve">, it needed cutting. It may have been not so very long ago that the man had been fit and could climb on a preciously situated kitchen chair without </w:t>
       </w:r>
       <w:r>
         <w:t>causing anyone concern</w:t>
@@ -316,7 +639,7 @@
         <w:t xml:space="preserve">“Twenty-seven thousand jars of </w:t>
       </w:r>
       <w:r>
-        <w:t>peanut butter,” he said matter</w:t>
+        <w:t>peanut butter,” he said, matter</w:t>
       </w:r>
       <w:r>
         <w:t>-</w:t>
@@ -356,15 +679,7 @@
     </w:p>
     <w:p>
       <w:r>
-        <w:t>“</w:t>
-      </w:r>
-      <w:proofErr w:type="gramStart"/>
-      <w:r>
-        <w:t>It’s</w:t>
-      </w:r>
-      <w:proofErr w:type="gramEnd"/>
-      <w:r>
-        <w:t xml:space="preserve"> </w:t>
+        <w:t xml:space="preserve">“It’s </w:t>
       </w:r>
       <w:r>
         <w:t>chocolate hazelnut spread,” Buford said.</w:t>
@@ -414,7 +729,6 @@
     </w:p>
     <w:p>
       <w:r>
-        <w:lastRenderedPageBreak/>
         <w:t>“I don’t see a loading dock</w:t>
       </w:r>
       <w:r>
@@ -554,354 +868,299 @@
         <w:t xml:space="preserve"> his brother</w:t>
       </w:r>
       <w:r>
-        <w:t xml:space="preserve"> Cletus and </w:t>
-      </w:r>
-      <w:r>
-        <w:t>Buford’s</w:t>
-      </w:r>
-      <w:r>
-        <w:t xml:space="preserve"> son </w:t>
-      </w:r>
-      <w:proofErr w:type="gramStart"/>
+        <w:t xml:space="preserve"> Cletus and his</w:t>
+      </w:r>
+      <w:r>
+        <w:t xml:space="preserve"> son Wes</w:t>
+      </w:r>
+      <w:r>
+        <w:t xml:space="preserve"> walking toward him</w:t>
+      </w:r>
+      <w:r>
+        <w:t xml:space="preserve">. </w:t>
+      </w:r>
+      <w:r>
+        <w:t>Cletus</w:t>
+      </w:r>
+      <w:r>
+        <w:t>, rounded and bushy-chinned</w:t>
+      </w:r>
+      <w:r>
+        <w:t>, walked with an odd, shuffling gate. He</w:t>
+      </w:r>
+      <w:r>
+        <w:t xml:space="preserve"> carried a </w:t>
+      </w:r>
+      <w:r>
+        <w:t>white plastic garbage bag</w:t>
+      </w:r>
+      <w:r>
+        <w:t>,</w:t>
+      </w:r>
+      <w:r>
+        <w:t xml:space="preserve"> and four dogs </w:t>
+      </w:r>
+      <w:r>
+        <w:t>bounced</w:t>
+      </w:r>
+      <w:r>
+        <w:t xml:space="preserve"> and cavorted excitedly </w:t>
+      </w:r>
+      <w:r>
+        <w:t xml:space="preserve">around </w:t>
+      </w:r>
+      <w:r>
+        <w:t>him and Wes</w:t>
+      </w:r>
+      <w:r>
+        <w:t>. Occasionally a dog woul</w:t>
+      </w:r>
+      <w:r>
+        <w:t>d approach the garbage bag and give it a sniff</w:t>
+      </w:r>
+      <w:r>
+        <w:t xml:space="preserve">. When they did, </w:t>
+      </w:r>
+      <w:r>
+        <w:t xml:space="preserve">Cletus would scowl and the dog and hold the bag away, </w:t>
+      </w:r>
+      <w:proofErr w:type="gramStart"/>
+      <w:r>
+        <w:t xml:space="preserve">and </w:t>
+      </w:r>
+      <w:r>
+        <w:t xml:space="preserve"> </w:t>
+      </w:r>
       <w:r>
         <w:t>Wes</w:t>
       </w:r>
       <w:proofErr w:type="gramEnd"/>
       <w:r>
-        <w:t xml:space="preserve"> walking toward him</w:t>
-      </w:r>
-      <w:r>
-        <w:t xml:space="preserve">. </w:t>
-      </w:r>
-      <w:r>
-        <w:t>Cletus</w:t>
-      </w:r>
-      <w:r>
-        <w:t>, rounded and bushy-chinned</w:t>
-      </w:r>
-      <w:r>
-        <w:t>, walked with an odd, shuffling gate. He</w:t>
-      </w:r>
-      <w:r>
-        <w:t xml:space="preserve"> carried a </w:t>
-      </w:r>
-      <w:r>
-        <w:t>white plastic garbage bag</w:t>
-      </w:r>
-      <w:r>
-        <w:t>. F</w:t>
-      </w:r>
-      <w:r>
-        <w:t xml:space="preserve">our dogs </w:t>
-      </w:r>
-      <w:r>
-        <w:t>bounced</w:t>
-      </w:r>
-      <w:r>
-        <w:t xml:space="preserve"> and cavorted excitedly </w:t>
-      </w:r>
-      <w:r>
-        <w:t xml:space="preserve">around </w:t>
-      </w:r>
-      <w:r>
-        <w:t>him and Wes</w:t>
-      </w:r>
-      <w:r>
-        <w:t>. Occasionally a dog woul</w:t>
-      </w:r>
-      <w:r>
-        <w:t>d approach the garbage bag and give it a sniff</w:t>
-      </w:r>
-      <w:r>
-        <w:t xml:space="preserve">. When they did, </w:t>
-      </w:r>
-      <w:r>
-        <w:t>Cletus would scowl a</w:t>
-      </w:r>
-      <w:r>
-        <w:t>t</w:t>
-      </w:r>
-      <w:r>
-        <w:t xml:space="preserve"> the dog and hold the bag away, </w:t>
-      </w:r>
-      <w:proofErr w:type="gramStart"/>
-      <w:r>
-        <w:t xml:space="preserve">and </w:t>
-      </w:r>
+        <w:t xml:space="preserve"> would</w:t>
+      </w:r>
+      <w:r>
+        <w:t xml:space="preserve"> speak to them sharply and the dog would go back to its</w:t>
+      </w:r>
+      <w:r>
+        <w:t xml:space="preserve"> bouncing and cavorting for a bit</w:t>
+      </w:r>
+      <w:r>
+        <w:t>.</w:t>
+      </w:r>
+    </w:p>
+    <w:p/>
+    <w:p>
+      <w:r>
+        <w:lastRenderedPageBreak/>
+        <w:t>Buford came to a stop</w:t>
+      </w:r>
+      <w:r>
+        <w:t xml:space="preserve"> in front of them.</w:t>
+      </w:r>
+      <w:r>
+        <w:t xml:space="preserve"> He sat for a bit, not knowing how to begin. His siblings </w:t>
+      </w:r>
+      <w:r>
+        <w:t>were rarely forthcoming with help.</w:t>
+      </w:r>
+      <w:r>
+        <w:t xml:space="preserve"> Cletus</w:t>
+      </w:r>
+      <w:r>
+        <w:t>’s excuses were always contrived</w:t>
+      </w:r>
+      <w:r>
+        <w:t xml:space="preserve"> and often ridiculous. But he always had one ready.</w:t>
+      </w:r>
+    </w:p>
+    <w:p>
+      <w:r>
+        <w:t>“Cletus, uhm</w:t>
+      </w:r>
+      <w:r>
+        <w:t xml:space="preserve">, look, </w:t>
+      </w:r>
+      <w:r>
+        <w:t>There’s a truck at the house</w:t>
+      </w:r>
+      <w:r>
+        <w:t>. An</w:t>
+      </w:r>
+      <w:r>
+        <w:t>d I need a little help getting it unloaded.</w:t>
+      </w:r>
+      <w:r>
+        <w:t>”</w:t>
+      </w:r>
+    </w:p>
+    <w:p>
+      <w:r>
+        <w:t xml:space="preserve">“I </w:t>
+      </w:r>
+      <w:r>
+        <w:t>wish I could</w:t>
+      </w:r>
+      <w:r>
+        <w:t>, brother. But I w</w:t>
+      </w:r>
+      <w:r>
+        <w:t xml:space="preserve">ore my </w:t>
+      </w:r>
+      <w:r>
+        <w:t xml:space="preserve">blue </w:t>
+      </w:r>
+      <w:r>
+        <w:t>flip-flops today.”</w:t>
+      </w:r>
+    </w:p>
+    <w:p>
+      <w:r>
+        <w:t xml:space="preserve">Buford lifted his eyes to </w:t>
+      </w:r>
+      <w:r>
+        <w:t>the</w:t>
+      </w:r>
+      <w:r>
+        <w:t xml:space="preserve"> mountains</w:t>
+      </w:r>
+      <w:r>
+        <w:t>, as if for sympathy</w:t>
+      </w:r>
+      <w:r>
+        <w:t>. They were always in view here on the farm</w:t>
+      </w:r>
+      <w:r>
+        <w:t xml:space="preserve">, </w:t>
+      </w:r>
+      <w:proofErr w:type="gramStart"/>
+      <w:r>
+        <w:t>as</w:t>
+      </w:r>
+      <w:r>
+        <w:t xml:space="preserve"> long as</w:t>
+      </w:r>
+      <w:proofErr w:type="gramEnd"/>
       <w:r>
         <w:t xml:space="preserve"> </w:t>
       </w:r>
       <w:r>
-        <w:t>Wes</w:t>
-      </w:r>
-      <w:proofErr w:type="gramEnd"/>
-      <w:r>
-        <w:t xml:space="preserve"> would</w:t>
-      </w:r>
-      <w:r>
-        <w:t xml:space="preserve"> speak to them sharply and the dog would go back to its</w:t>
-      </w:r>
-      <w:r>
-        <w:t xml:space="preserve"> bouncing and cavorting for a bit</w:t>
-      </w:r>
-      <w:r>
-        <w:t xml:space="preserve"> and then another would come sniff at the bag.</w:t>
+        <w:t xml:space="preserve">they were not blocked by </w:t>
+      </w:r>
+      <w:r>
+        <w:t>forest</w:t>
+      </w:r>
+      <w:r>
+        <w:t>.</w:t>
+      </w:r>
+      <w:r>
+        <w:t xml:space="preserve"> Sassafras Bald </w:t>
+      </w:r>
+      <w:r>
+        <w:t xml:space="preserve">stood against a </w:t>
+      </w:r>
+      <w:r>
+        <w:t xml:space="preserve">blue sky broken by </w:t>
+      </w:r>
+      <w:r>
+        <w:t xml:space="preserve">occasional clouds. </w:t>
+      </w:r>
+      <w:r>
+        <w:t>F</w:t>
+      </w:r>
+      <w:r>
+        <w:t>rom where Buford stood, a strong hiker could be at its peak in a day.</w:t>
+      </w:r>
+      <w:r>
+        <w:t xml:space="preserve"> These ancient mountains</w:t>
+      </w:r>
+      <w:r>
+        <w:t xml:space="preserve"> are noted for coal, but there </w:t>
+      </w:r>
+      <w:proofErr w:type="gramStart"/>
+      <w:r>
+        <w:t>was</w:t>
+      </w:r>
+      <w:proofErr w:type="gramEnd"/>
+      <w:r>
+        <w:t xml:space="preserve"> none in these parts and none for many miles around. </w:t>
+      </w:r>
+      <w:r>
+        <w:t xml:space="preserve">Instead, it was a vein of magic that ran </w:t>
+      </w:r>
+      <w:r>
+        <w:t xml:space="preserve">deep </w:t>
+      </w:r>
+      <w:r>
+        <w:t>beneath the subsoil.</w:t>
+      </w:r>
+      <w:r>
+        <w:t xml:space="preserve"> </w:t>
+      </w:r>
+      <w:r>
+        <w:t xml:space="preserve">It found its way into the roots of the old families and the Hoopers were one such. </w:t>
+      </w:r>
+    </w:p>
+    <w:p>
+      <w:r>
+        <w:t>The family magic</w:t>
+      </w:r>
+      <w:r>
+        <w:t xml:space="preserve"> left Buford untouched</w:t>
+      </w:r>
+      <w:r>
+        <w:t>. It was</w:t>
+      </w:r>
+      <w:r>
+        <w:t xml:space="preserve"> strong in Marnie</w:t>
+      </w:r>
+      <w:r>
+        <w:t xml:space="preserve">, and </w:t>
+      </w:r>
+      <w:r>
+        <w:t>minimal in</w:t>
+      </w:r>
+      <w:r>
+        <w:t xml:space="preserve"> Cletus. H</w:t>
+      </w:r>
+      <w:r>
+        <w:t>e could smell a sun that was rising on a day when he would be asked to exert himself physically</w:t>
+      </w:r>
+      <w:r>
+        <w:t xml:space="preserve">, and when he did, he selected </w:t>
+      </w:r>
+      <w:r>
+        <w:t xml:space="preserve">footwear that </w:t>
+      </w:r>
+      <w:r>
+        <w:t>was</w:t>
+      </w:r>
+      <w:r>
+        <w:t xml:space="preserve"> appropriate for saying ‘no.’</w:t>
       </w:r>
     </w:p>
     <w:p/>
     <w:p>
       <w:r>
-        <w:t>Buford came to a stop</w:t>
-      </w:r>
-      <w:r>
-        <w:t xml:space="preserve"> in front of them.</w:t>
-      </w:r>
-      <w:r>
-        <w:t xml:space="preserve"> </w:t>
-      </w:r>
-    </w:p>
-    <w:p>
-      <w:r>
-        <w:t xml:space="preserve">“Cletus, </w:t>
-      </w:r>
-      <w:r>
-        <w:t xml:space="preserve">heh, you’re not </w:t>
-      </w:r>
-      <w:proofErr w:type="spellStart"/>
-      <w:r>
-        <w:t>gonna</w:t>
-      </w:r>
-      <w:proofErr w:type="spellEnd"/>
-      <w:r>
-        <w:t xml:space="preserve"> believe this</w:t>
-      </w:r>
-      <w:r>
-        <w:t xml:space="preserve">, but it turns out when you order a delivery from </w:t>
-      </w:r>
-      <w:r>
-        <w:t>Heartland Freight, the driver, he doesn’t unload it for you, you have to unload it yourself</w:t>
-      </w:r>
-      <w:r>
-        <w:t xml:space="preserve">, and, well, </w:t>
-      </w:r>
-      <w:r>
-        <w:t>the driver, he gets paid while he waits around for you to do it and there’s a lot of product on that truck.</w:t>
-      </w:r>
-      <w:r>
-        <w:t>”</w:t>
-      </w:r>
-    </w:p>
-    <w:p>
-      <w:r>
-        <w:t xml:space="preserve">“I </w:t>
-      </w:r>
-      <w:r>
-        <w:t>wish I could</w:t>
-      </w:r>
-      <w:r>
-        <w:t>, brother. But I w</w:t>
-      </w:r>
-      <w:r>
-        <w:t xml:space="preserve">ore my </w:t>
-      </w:r>
-      <w:r>
-        <w:t xml:space="preserve">blue </w:t>
-      </w:r>
-      <w:r>
-        <w:t>fl</w:t>
-      </w:r>
-      <w:r>
-        <w:t>ip flops today.</w:t>
-      </w:r>
-    </w:p>
-    <w:p>
-      <w:r>
-        <w:t>The</w:t>
-      </w:r>
-      <w:r>
-        <w:t xml:space="preserve"> slopes of the Unicoi Mountains </w:t>
-      </w:r>
-      <w:r>
-        <w:t xml:space="preserve">rose high over Clover Creek farm. </w:t>
-      </w:r>
-      <w:r>
-        <w:t xml:space="preserve">Buford gazed up at them as if hoping they might intervene on his behalf. </w:t>
-      </w:r>
-      <w:r>
-        <w:t xml:space="preserve">There was magic </w:t>
-      </w:r>
-      <w:r>
-        <w:t xml:space="preserve">in it and the Hoopers were among those families who had lived here long enough for that magic to </w:t>
-      </w:r>
-      <w:proofErr w:type="gramStart"/>
-      <w:r>
-        <w:t>seep</w:t>
-      </w:r>
-      <w:proofErr w:type="gramEnd"/>
-    </w:p>
-    <w:p>
-      <w:r>
-        <w:t xml:space="preserve">Buford lifted his eyes to </w:t>
-      </w:r>
-      <w:r>
-        <w:t>the</w:t>
-      </w:r>
-      <w:r>
-        <w:t xml:space="preserve"> mountains</w:t>
-      </w:r>
-      <w:r>
-        <w:t>, as if</w:t>
-      </w:r>
-      <w:r>
-        <w:t xml:space="preserve"> they might intervene on his behalf. The</w:t>
-      </w:r>
-      <w:r>
-        <w:t xml:space="preserve">re was no place on this </w:t>
-      </w:r>
-      <w:proofErr w:type="gramStart"/>
-      <w:r>
-        <w:t xml:space="preserve">farm </w:t>
+        <w:t xml:space="preserve">Cletus lifted a foot and made </w:t>
+      </w:r>
+      <w:r>
+        <w:t>a</w:t>
+      </w:r>
+      <w:r>
+        <w:t xml:space="preserve"> rubber bath slipper </w:t>
+      </w:r>
+      <w:r>
+        <w:t xml:space="preserve">bounce </w:t>
+      </w:r>
+      <w:r>
+        <w:t>against his heel</w:t>
       </w:r>
       <w:r>
         <w:t>.</w:t>
       </w:r>
-      <w:proofErr w:type="gramEnd"/>
-      <w:r>
-        <w:t xml:space="preserve"> They were always in view here on the farm</w:t>
-      </w:r>
-      <w:r>
-        <w:t xml:space="preserve">, </w:t>
-      </w:r>
-      <w:proofErr w:type="gramStart"/>
-      <w:r>
-        <w:t>as</w:t>
-      </w:r>
-      <w:r>
-        <w:t xml:space="preserve"> long as</w:t>
-      </w:r>
-      <w:proofErr w:type="gramEnd"/>
-      <w:r>
-        <w:t xml:space="preserve"> </w:t>
-      </w:r>
-      <w:r>
-        <w:t xml:space="preserve">they were not blocked by </w:t>
-      </w:r>
-      <w:r>
-        <w:t>forest</w:t>
-      </w:r>
-      <w:r>
-        <w:t>.</w:t>
-      </w:r>
-      <w:r>
-        <w:t xml:space="preserve"> Sassafras Bald </w:t>
-      </w:r>
-      <w:r>
-        <w:t xml:space="preserve">stood against a </w:t>
-      </w:r>
-      <w:r>
-        <w:t xml:space="preserve">blue sky broken by </w:t>
-      </w:r>
-      <w:r>
-        <w:t xml:space="preserve">occasional clouds. </w:t>
-      </w:r>
-      <w:r>
-        <w:t>F</w:t>
-      </w:r>
-      <w:r>
-        <w:t>rom where Buford stood, a strong hiker could be at its peak in a day.</w:t>
-      </w:r>
-      <w:r>
-        <w:t xml:space="preserve"> These ancient mountains</w:t>
-      </w:r>
-      <w:r>
-        <w:t xml:space="preserve"> are noted for coal, but there </w:t>
-      </w:r>
-      <w:proofErr w:type="gramStart"/>
-      <w:r>
-        <w:t>was</w:t>
-      </w:r>
-      <w:proofErr w:type="gramEnd"/>
-      <w:r>
-        <w:t xml:space="preserve"> none in these parts and none for many miles around. </w:t>
-      </w:r>
-      <w:r>
-        <w:t xml:space="preserve">Instead, it was a vein of magic that ran </w:t>
-      </w:r>
-      <w:r>
-        <w:t xml:space="preserve">deep </w:t>
-      </w:r>
-      <w:r>
-        <w:t>beneath the subsoil.</w:t>
-      </w:r>
-      <w:r>
-        <w:t xml:space="preserve"> </w:t>
-      </w:r>
-      <w:r>
-        <w:t xml:space="preserve">It found its way into the roots of the old families and the Hoopers were one such. </w:t>
-      </w:r>
-    </w:p>
-    <w:p>
-      <w:r>
-        <w:t>The family magic</w:t>
-      </w:r>
-      <w:r>
-        <w:t xml:space="preserve"> left Buford untouched</w:t>
-      </w:r>
-      <w:r>
-        <w:t>. It was</w:t>
-      </w:r>
-      <w:r>
-        <w:t xml:space="preserve"> strong in Marnie</w:t>
-      </w:r>
-      <w:r>
-        <w:t xml:space="preserve">, and </w:t>
-      </w:r>
-      <w:r>
-        <w:t>minimal in</w:t>
-      </w:r>
-      <w:r>
-        <w:t xml:space="preserve"> Cletus. H</w:t>
-      </w:r>
-      <w:r>
-        <w:t>e could smell a sun that was rising on a day when he would be asked to exert himself physically</w:t>
-      </w:r>
-      <w:r>
-        <w:t xml:space="preserve">, and when he did, he selected </w:t>
-      </w:r>
-      <w:r>
-        <w:t xml:space="preserve">footwear that </w:t>
-      </w:r>
-      <w:r>
-        <w:t>was</w:t>
-      </w:r>
-      <w:r>
-        <w:t xml:space="preserve"> appropriate for saying ‘no.’</w:t>
-      </w:r>
-    </w:p>
-    <w:p/>
-    <w:p>
-      <w:r>
-        <w:t xml:space="preserve">Cletus lifted a foot and made </w:t>
-      </w:r>
-      <w:r>
-        <w:t>a</w:t>
-      </w:r>
-      <w:r>
-        <w:t xml:space="preserve"> rubber bath slipper </w:t>
-      </w:r>
-      <w:r>
-        <w:t xml:space="preserve">bounce </w:t>
-      </w:r>
-      <w:r>
-        <w:t>against his heel</w:t>
-      </w:r>
-      <w:r>
-        <w:t>.</w:t>
-      </w:r>
-    </w:p>
-    <w:p>
-      <w:r>
-        <w:lastRenderedPageBreak/>
+    </w:p>
+    <w:p>
+      <w:r>
         <w:t>“See?” he said.</w:t>
       </w:r>
     </w:p>
@@ -1073,13 +1332,7 @@
         <w:t xml:space="preserve">Buford </w:t>
       </w:r>
       <w:r>
-        <w:t>drove the tractor</w:t>
-      </w:r>
-      <w:r>
-        <w:t>. I</w:t>
-      </w:r>
-      <w:r>
-        <w:t>n the jeep was a very large man, a boy and a fourth dog.</w:t>
+        <w:t>drove the tractor, and in the jeep was a very large man, a boy and a fourth dog.</w:t>
       </w:r>
     </w:p>
     <w:p>
@@ -1092,11 +1345,9 @@
       <w:r>
         <w:t xml:space="preserve">tractor was </w:t>
       </w:r>
-      <w:proofErr w:type="gramStart"/>
       <w:r>
         <w:t>loader</w:t>
       </w:r>
-      <w:proofErr w:type="gramEnd"/>
       <w:r>
         <w:t xml:space="preserve">, and on it </w:t>
       </w:r>
@@ -1126,6 +1377,7 @@
     </w:p>
     <w:p>
       <w:r>
+        <w:lastRenderedPageBreak/>
         <w:t>The vehicles continue</w:t>
       </w:r>
       <w:r>
@@ -1353,244 +1605,152 @@
     </w:p>
     <w:p>
       <w:r>
+        <w:t>“Why?” asked Wes.</w:t>
+      </w:r>
+    </w:p>
+    <w:p>
+      <w:r>
+        <w:t>“Don’t like to whittle. Else I’d be making a pointy stick.”</w:t>
+      </w:r>
+    </w:p>
+    <w:p>
+      <w:r>
+        <w:t>That was all Ned had to say on the subject, so they turned to watch Buford unload the truck.</w:t>
+      </w:r>
+      <w:r>
+        <w:t xml:space="preserve"> T</w:t>
+      </w:r>
+      <w:r>
+        <w:t>hey had no indoor storage</w:t>
+      </w:r>
+      <w:r>
+        <w:t>,</w:t>
+      </w:r>
+      <w:r>
+        <w:t xml:space="preserve"> so Buford unloaded the pallets into the field.</w:t>
+      </w:r>
+      <w:r>
+        <w:t xml:space="preserve"> </w:t>
+      </w:r>
+      <w:r>
+        <w:t>The</w:t>
+      </w:r>
+      <w:r>
+        <w:t>y</w:t>
+      </w:r>
+      <w:r>
+        <w:t xml:space="preserve"> were loaded into the trailer two abreast, </w:t>
+      </w:r>
+      <w:r>
+        <w:t xml:space="preserve">and Ned watched with interest when </w:t>
+      </w:r>
+      <w:r>
+        <w:t>Buford left with the fourth one</w:t>
+      </w:r>
+      <w:r>
+        <w:t xml:space="preserve"> because the fifth one, Ned knew, would be out of reach.</w:t>
+      </w:r>
+    </w:p>
+    <w:p>
+      <w:r>
+        <w:t xml:space="preserve">Buford hadn’t </w:t>
+      </w:r>
+      <w:r>
+        <w:t xml:space="preserve">yet set the pallet down, when a U.S. Confederate captain came </w:t>
+      </w:r>
+      <w:r>
+        <w:t xml:space="preserve">from the farmhouse and stalked furiously toward </w:t>
+      </w:r>
+      <w:r>
+        <w:t xml:space="preserve">Buford. </w:t>
+      </w:r>
+    </w:p>
+    <w:p/>
+    <w:p>
+      <w:r>
+        <w:t>Buford dropped the pallet, turned and saw his brother Beau</w:t>
+      </w:r>
+      <w:r>
+        <w:t xml:space="preserve"> advancing on him</w:t>
+      </w:r>
+    </w:p>
+    <w:p>
+      <w:r>
+        <w:t xml:space="preserve">Ned was just about to find out how the issue would be resolved when </w:t>
+      </w:r>
+      <w:r>
+        <w:t>U.S. Confederate Army captain came storming out of the farmhouse</w:t>
+      </w:r>
+    </w:p>
+    <w:p>
+      <w:r>
+        <w:t xml:space="preserve">“What in the name of Shilo and Appomattox </w:t>
+      </w:r>
+      <w:r>
+        <w:t xml:space="preserve">is all </w:t>
+      </w:r>
+      <w:proofErr w:type="gramStart"/>
+      <w:r>
+        <w:t>this</w:t>
+      </w:r>
+      <w:proofErr w:type="gramEnd"/>
+      <w:r>
+        <w:t xml:space="preserve"> he shouted. </w:t>
+      </w:r>
+      <w:r>
+        <w:t>Buford couldn’t hear him over the Farmall, so the man in the Confederate uniform</w:t>
+      </w:r>
+      <w:r>
+        <w:t xml:space="preserve"> trotte</w:t>
+      </w:r>
+      <w:r>
+        <w:t>d toward the tractor to get his attention.</w:t>
+      </w:r>
+    </w:p>
+    <w:p/>
+    <w:p>
+      <w:r>
         <w:lastRenderedPageBreak/>
-        <w:t>“Why?” asked Wes.</w:t>
-      </w:r>
-      <w:r>
-        <w:t xml:space="preserve"> “What use is a shiny aluminum foil ball?”</w:t>
-      </w:r>
-    </w:p>
-    <w:p>
-      <w:r>
-        <w:t>“Don’t like to whittle. Else I’d be making a pointy stick.”</w:t>
-      </w:r>
-    </w:p>
-    <w:p>
-      <w:r>
-        <w:t>That was all Ned had to say on the subject, so they turned to watch Buford unload the truck.</w:t>
-      </w:r>
-      <w:r>
-        <w:t xml:space="preserve"> T</w:t>
-      </w:r>
-      <w:r>
-        <w:t>hey had no indoor storage</w:t>
-      </w:r>
-      <w:r>
-        <w:t>,</w:t>
-      </w:r>
-      <w:r>
-        <w:t xml:space="preserve"> so Buford unloaded the pallets into the field.</w:t>
-      </w:r>
-      <w:r>
-        <w:t xml:space="preserve"> </w:t>
-      </w:r>
-      <w:r>
-        <w:t>The</w:t>
-      </w:r>
-      <w:r>
-        <w:t>y</w:t>
-      </w:r>
-      <w:r>
-        <w:t xml:space="preserve"> were loaded into the trailer two abreast, </w:t>
-      </w:r>
-      <w:r>
-        <w:t xml:space="preserve">and Ned watched with interest when </w:t>
-      </w:r>
-      <w:r>
-        <w:t>Buford left with the fourth one</w:t>
-      </w:r>
-      <w:r>
-        <w:t xml:space="preserve"> because the fifth one, Ned knew, would be </w:t>
-      </w:r>
-      <w:r>
-        <w:t>beyond the reach of the forks</w:t>
-      </w:r>
-      <w:r>
-        <w:t>.</w:t>
-      </w:r>
-    </w:p>
-    <w:p>
-      <w:r>
-        <w:t xml:space="preserve">Buford hadn’t </w:t>
-      </w:r>
-      <w:r>
-        <w:t xml:space="preserve">yet set the pallet down, when a U.S. Confederate </w:t>
-      </w:r>
-      <w:r>
-        <w:t>officer</w:t>
-      </w:r>
-      <w:r>
-        <w:t xml:space="preserve"> came </w:t>
-      </w:r>
-      <w:r>
-        <w:t xml:space="preserve">from the farmhouse and stalked furiously </w:t>
-      </w:r>
-      <w:r>
-        <w:t>after</w:t>
-      </w:r>
-      <w:r>
-        <w:t xml:space="preserve"> </w:t>
-      </w:r>
-      <w:r>
-        <w:t>Buford</w:t>
-      </w:r>
-      <w:r>
-        <w:t xml:space="preserve"> on the tract</w:t>
-      </w:r>
-      <w:r>
-        <w:t>o</w:t>
-      </w:r>
-      <w:r>
-        <w:t>r</w:t>
-      </w:r>
-      <w:r>
-        <w:t xml:space="preserve">. </w:t>
-      </w:r>
-    </w:p>
-    <w:p/>
-    <w:p>
-      <w:r>
-        <w:t xml:space="preserve">Buford dropped the pallet, </w:t>
-      </w:r>
-      <w:r>
-        <w:t>wheeled the tractor around for another pallet</w:t>
-      </w:r>
-      <w:r>
-        <w:t xml:space="preserve"> and saw his brother Beau</w:t>
-      </w:r>
-      <w:r>
-        <w:t xml:space="preserve"> advancing on him</w:t>
-      </w:r>
-    </w:p>
-    <w:p>
-      <w:r>
-        <w:t xml:space="preserve">“What in the name of Shilo and Appomattox </w:t>
-      </w:r>
-      <w:r>
-        <w:t>is all this</w:t>
-      </w:r>
-      <w:r>
-        <w:t>!</w:t>
-      </w:r>
-      <w:r>
-        <w:t>”</w:t>
-      </w:r>
-      <w:r>
-        <w:t xml:space="preserve"> </w:t>
-      </w:r>
-      <w:r>
-        <w:t>shouted Beau</w:t>
-      </w:r>
-      <w:r>
-        <w:t xml:space="preserve">. </w:t>
-      </w:r>
-    </w:p>
-    <w:p>
-      <w:r>
-        <w:t>Beau had advanced to the rank of captain</w:t>
-      </w:r>
-      <w:r>
-        <w:t xml:space="preserve"> in the </w:t>
-      </w:r>
-      <w:r>
-        <w:t>5</w:t>
-      </w:r>
-      <w:r>
-        <w:rPr>
-          <w:vertAlign w:val="superscript"/>
-        </w:rPr>
-        <w:t>th</w:t>
-      </w:r>
-      <w:r>
-        <w:t xml:space="preserve"> Confederate </w:t>
+        <w:t xml:space="preserve">Buford </w:t>
+      </w:r>
+      <w:r>
+        <w:t xml:space="preserve">was wheeling the odd rig back to the </w:t>
       </w:r>
       <w:proofErr w:type="spellStart"/>
       <w:r>
-        <w:t>Exhibitionary</w:t>
+        <w:t>the</w:t>
       </w:r>
       <w:proofErr w:type="spellEnd"/>
       <w:r>
-        <w:t xml:space="preserve"> </w:t>
+        <w:t xml:space="preserve"> truck when a man emerged from the farmhouse wearing a civil war</w:t>
+      </w:r>
+      <w:r>
+        <w:t>-</w:t>
+      </w:r>
+      <w:r>
+        <w:t xml:space="preserve">era </w:t>
+      </w:r>
+      <w:r>
+        <w:t xml:space="preserve">captain’s uniform. </w:t>
+      </w:r>
+      <w:r>
+        <w:t>He trotted over to Buford on the loader jeep and got his attention. Buford stopped.</w:t>
+      </w:r>
+    </w:p>
+    <w:p>
+      <w:r>
+        <w:t xml:space="preserve">“What in the name of Shiloh and </w:t>
       </w:r>
       <w:proofErr w:type="spellStart"/>
       <w:r>
-        <w:t>Battalian</w:t>
+        <w:t>Appomatix</w:t>
       </w:r>
       <w:proofErr w:type="spellEnd"/>
       <w:r>
-        <w:t xml:space="preserve"> on the strength on being the only member ever to </w:t>
-      </w:r>
-      <w:r>
-        <w:t>earn a purple heart</w:t>
-      </w:r>
-      <w:r>
-        <w:t>. He wore the</w:t>
-      </w:r>
-      <w:r>
-        <w:t xml:space="preserve"> medal proudly on </w:t>
-      </w:r>
-      <w:r>
-        <w:t>his breast. It had come with a certificate</w:t>
-      </w:r>
-      <w:r>
-        <w:t xml:space="preserve"> of commendation</w:t>
-      </w:r>
-      <w:r>
-        <w:t xml:space="preserve"> that </w:t>
-      </w:r>
-      <w:r>
-        <w:t xml:space="preserve">Beau framed and </w:t>
-      </w:r>
-      <w:r>
-        <w:t xml:space="preserve">hung in the </w:t>
-      </w:r>
-      <w:r>
-        <w:t>farmhouse great room and a release of liability waiver which Beau signed.</w:t>
-      </w:r>
-      <w:r>
-        <w:t xml:space="preserve"> The traumatized members of Mrs. Harmon’s </w:t>
-      </w:r>
-      <w:r>
-        <w:t>6</w:t>
-      </w:r>
-      <w:r>
-        <w:rPr>
-          <w:vertAlign w:val="superscript"/>
-        </w:rPr>
-        <w:t>th</w:t>
-      </w:r>
-      <w:r>
-        <w:t xml:space="preserve"> grade class</w:t>
-      </w:r>
-      <w:r>
-        <w:t xml:space="preserve"> and Mrs. Harmon herself </w:t>
-      </w:r>
-      <w:r>
-        <w:t>received cash settlements from the</w:t>
-      </w:r>
-      <w:r>
-        <w:t xml:space="preserve"> school system and the </w:t>
-      </w:r>
-      <w:r>
-        <w:t>reenactment</w:t>
-      </w:r>
-      <w:r>
-        <w:t xml:space="preserve"> societ</w:t>
-      </w:r>
-      <w:r>
-        <w:t>y’</w:t>
-      </w:r>
-      <w:r>
-        <w:t>s insurance car</w:t>
-      </w:r>
-      <w:r>
-        <w:t>rier.</w:t>
-      </w:r>
-    </w:p>
-    <w:p/>
-    <w:p>
-      <w:r>
-        <w:t>Buford turned off the tractor.</w:t>
+        <w:t xml:space="preserve"> is this</w:t>
+      </w:r>
+      <w:r>
+        <w:t>?” the man roared.</w:t>
       </w:r>
     </w:p>
     <w:p>
@@ -1627,14 +1787,13 @@
       <w:r>
         <w:t xml:space="preserve">We talked about starting small – farmers markets, farm-to-table at the restaurants in town. Maybe </w:t>
       </w:r>
-      <w:r>
-        <w:t xml:space="preserve">a little shelf space at the local </w:t>
-      </w:r>
-      <w:r>
-        <w:t>grocery stores</w:t>
-      </w:r>
-      <w:r>
-        <w:t>. Small!”</w:t>
+      <w:proofErr w:type="gramStart"/>
+      <w:r>
+        <w:t>a little</w:t>
+      </w:r>
+      <w:proofErr w:type="gramEnd"/>
+      <w:r>
+        <w:t xml:space="preserve"> shelf space at the local gift shops. Small!”</w:t>
       </w:r>
     </w:p>
     <w:p>
@@ -1704,23 +1863,7 @@
       </w:r>
       <w:proofErr w:type="spellEnd"/>
       <w:r>
-        <w:t xml:space="preserve"> the way if </w:t>
-      </w:r>
-      <w:proofErr w:type="spellStart"/>
-      <w:r>
-        <w:t>your</w:t>
-      </w:r>
-      <w:proofErr w:type="spellEnd"/>
-      <w:r>
-        <w:t xml:space="preserve"> not </w:t>
-      </w:r>
-      <w:proofErr w:type="spellStart"/>
-      <w:r>
-        <w:t>gonna</w:t>
-      </w:r>
-      <w:proofErr w:type="spellEnd"/>
-      <w:r>
-        <w:t xml:space="preserve"> to help.”</w:t>
+        <w:t xml:space="preserve"> the way if you can’t think of a way to help.”</w:t>
       </w:r>
     </w:p>
     <w:p>
@@ -1754,25 +1897,191 @@
       </w:r>
       <w:r>
         <w:t>,” he said to Cletus.</w:t>
+      </w:r>
+    </w:p>
+    <w:p/>
+    <w:p>
+      <w:r>
+        <w:t xml:space="preserve">He </w:t>
+      </w:r>
+      <w:proofErr w:type="gramStart"/>
+      <w:r>
+        <w:t>said</w:t>
+      </w:r>
+      <w:proofErr w:type="gramEnd"/>
+      <w:r>
+        <w:t>.</w:t>
+      </w:r>
+    </w:p>
+    <w:p>
+      <w:r>
+        <w:t xml:space="preserve">Now Beau came to the back of the </w:t>
+      </w:r>
+      <w:proofErr w:type="gramStart"/>
+      <w:r>
+        <w:t>tr</w:t>
+      </w:r>
+      <w:r>
+        <w:t>ailer</w:t>
+      </w:r>
+      <w:proofErr w:type="gramEnd"/>
+      <w:r>
+        <w:t xml:space="preserve"> and the remaining pallets were out of reach of the loader. </w:t>
+      </w:r>
+      <w:r>
+        <w:t xml:space="preserve">The three men and Wes approached the trailer behind Beau to observe. </w:t>
+      </w:r>
+      <w:r>
+        <w:t>Beau fiddled at the controls and the loader responded by twisting along</w:t>
+      </w:r>
+      <w:r>
+        <w:t xml:space="preserve"> odd pivot points </w:t>
+      </w:r>
+      <w:r>
+        <w:t>and gyrating convulsively</w:t>
+      </w:r>
+      <w:r>
+        <w:t xml:space="preserve">. </w:t>
+      </w:r>
+      <w:r>
+        <w:t>The loader slammed against the floor of the trailer</w:t>
+      </w:r>
+      <w:r>
+        <w:t>.</w:t>
+      </w:r>
+    </w:p>
+    <w:p>
+      <w:r>
+        <w:t>“Easy, now!” called Ned.</w:t>
+      </w:r>
+    </w:p>
+    <w:p>
+      <w:r>
+        <w:t xml:space="preserve">Cletus approached Beau in the jeep, spoke to him, and </w:t>
+      </w:r>
+      <w:proofErr w:type="gramStart"/>
+      <w:r>
+        <w:t>worked</w:t>
+      </w:r>
+      <w:proofErr w:type="gramEnd"/>
+      <w:r>
+        <w:t xml:space="preserve"> the controls. The</w:t>
+      </w:r>
+      <w:r>
+        <w:t>n the forkl</w:t>
+      </w:r>
+      <w:r>
+        <w:t xml:space="preserve">ift portion of the loader dropped delicately to the </w:t>
+      </w:r>
+      <w:r>
+        <w:t xml:space="preserve">trailer floor. Wheels sprang from </w:t>
+      </w:r>
+      <w:proofErr w:type="gramStart"/>
+      <w:r>
+        <w:t>it</w:t>
+      </w:r>
+      <w:proofErr w:type="gramEnd"/>
+      <w:r>
+        <w:t xml:space="preserve"> and it detached. It rolled into the trailer</w:t>
+      </w:r>
+      <w:r>
+        <w:t xml:space="preserve"> trailing a steel cable. Buford directed it under a pallet with a joystick at the controls, then reeled it back </w:t>
       </w:r>
     </w:p>
     <w:p/>
     <w:p/>
     <w:p>
       <w:r>
-        <w:t>Now Beau came to the back of the tr</w:t>
-      </w:r>
-      <w:r>
-        <w:t xml:space="preserve">ailer and the remaining pallets were out of reach of the loader. </w:t>
-      </w:r>
-      <w:r>
-        <w:t xml:space="preserve">The three men and Wes approached the trailer behind Beau to observe. </w:t>
+        <w:t>“</w:t>
+      </w:r>
+      <w:r>
+        <w:t>Was your dad Horace P. Hooper</w:t>
+      </w:r>
+      <w:r>
+        <w:t>? T</w:t>
+      </w:r>
+      <w:r>
+        <w:t>he Bean Bammock guy</w:t>
+      </w:r>
+      <w:r>
+        <w:t>?” asked the trucker.</w:t>
+      </w:r>
+    </w:p>
+    <w:p>
+      <w:r>
+        <w:t>The boys smiled</w:t>
+      </w:r>
+      <w:r>
+        <w:t xml:space="preserve"> at each other.</w:t>
+      </w:r>
+    </w:p>
+    <w:p>
+      <w:r>
+        <w:t xml:space="preserve">“You’ve heard of our </w:t>
+      </w:r>
+      <w:r>
+        <w:t>dad?” asked Beau.</w:t>
+      </w:r>
+    </w:p>
+    <w:p>
+      <w:r>
+        <w:t xml:space="preserve">“He’ll everybody’s heard of him. He </w:t>
+      </w:r>
+      <w:proofErr w:type="gramStart"/>
+      <w:r>
+        <w:t>did</w:t>
+      </w:r>
+      <w:proofErr w:type="gramEnd"/>
+      <w:r>
+        <w:t xml:space="preserve"> all these </w:t>
+      </w:r>
+      <w:r>
+        <w:t>brilliant inventions</w:t>
+      </w:r>
+      <w:r>
+        <w:t xml:space="preserve"> to help small farmers compete with the big corporations</w:t>
+      </w:r>
+      <w:r>
+        <w:t xml:space="preserve">, but he couldn’t get the backing to get any of them produced. Ended </w:t>
+      </w:r>
+      <w:r>
+        <w:t xml:space="preserve">making a lot of money </w:t>
+      </w:r>
+      <w:proofErr w:type="gramStart"/>
+      <w:r>
+        <w:t>off of</w:t>
+      </w:r>
+      <w:proofErr w:type="gramEnd"/>
+      <w:r>
+        <w:t xml:space="preserve"> something </w:t>
+      </w:r>
+      <w:r>
+        <w:t xml:space="preserve">he invented that was crazy simple and didn’t threaten any corporations – a </w:t>
+      </w:r>
+      <w:r>
+        <w:t>cross between a hammock and a bean bag chair. The Bean Bammock.</w:t>
       </w:r>
     </w:p>
     <w:p>
       <w:r>
         <w:lastRenderedPageBreak/>
-        <w:t>“it’s like I said,” Ned said. “He can’t reach any more of them. You’ll have to get a crew out here to unload this thing or find a warehouse in town to take it.”</w:t>
+        <w:t>“Lose yourself in scrunchity-soft bliss,” said Cletus, quoting the old commercial.</w:t>
+      </w:r>
+    </w:p>
+    <w:p>
+      <w:r>
+        <w:t xml:space="preserve">“And I did! Hell, everybody did! </w:t>
+      </w:r>
+      <w:proofErr w:type="gramStart"/>
+      <w:r>
+        <w:t>So</w:t>
+      </w:r>
+      <w:proofErr w:type="gramEnd"/>
+      <w:r>
+        <w:t xml:space="preserve"> you’re the kids of Horace P. Hooper. And now you’re going into the chocolate peanut butter business. </w:t>
+      </w:r>
+      <w:r>
+        <w:t>Why is that?”</w:t>
       </w:r>
     </w:p>
     <w:p>
@@ -1780,312 +2089,191 @@
         <w:t>“</w:t>
       </w:r>
       <w:r>
-        <w:t>No, i</w:t>
-      </w:r>
-      <w:r>
-        <w:t xml:space="preserve">t’s like I said,” </w:t>
-      </w:r>
-      <w:r>
-        <w:t>replied</w:t>
-      </w:r>
-      <w:r>
-        <w:t xml:space="preserve"> Cletus. “Daddy already figured that out.”</w:t>
-      </w:r>
-    </w:p>
-    <w:p>
-      <w:r>
-        <w:t>Beau fiddled at the controls and the loader responded by twisting along</w:t>
-      </w:r>
-      <w:r>
-        <w:t xml:space="preserve"> odd pivot points</w:t>
-      </w:r>
-      <w:r>
-        <w:t>. It gyrated convulsively</w:t>
-      </w:r>
-      <w:r>
-        <w:t xml:space="preserve">. </w:t>
-      </w:r>
-      <w:r>
-        <w:t>The loader slammed against the floor of the trailer</w:t>
-      </w:r>
-      <w:r>
-        <w:t>.</w:t>
-      </w:r>
-    </w:p>
-    <w:p>
-      <w:r>
-        <w:t>“Easy, now!” called Ned.</w:t>
-      </w:r>
-    </w:p>
-    <w:p>
-      <w:r>
-        <w:t>Cletu</w:t>
-      </w:r>
-      <w:r>
-        <w:t xml:space="preserve">s came alongside Buford and indicated </w:t>
-      </w:r>
-      <w:r>
-        <w:t xml:space="preserve">some buttons and </w:t>
-      </w:r>
-      <w:r>
-        <w:t xml:space="preserve">knobs on the console of the tractor. Buford fiddled at them tentatively. </w:t>
-      </w:r>
-      <w:r>
-        <w:t>The</w:t>
-      </w:r>
-      <w:r>
-        <w:t>n the</w:t>
-      </w:r>
+        <w:t>It</w:t>
+      </w:r>
+      <w:r>
+        <w:t xml:space="preserve"> was Dad’s idea,” said Cletus.</w:t>
+      </w:r>
+      <w:r>
+        <w:t xml:space="preserve"> “It’s why he planted that orchard up there on that hillside.”</w:t>
+      </w:r>
+    </w:p>
+    <w:p>
+      <w:r>
+        <w:t>Ned looked at the orchard, then at the growing array of pallets at the foot of it.</w:t>
+      </w:r>
+    </w:p>
+    <w:p>
+      <w:r>
+        <w:t xml:space="preserve">“You got all </w:t>
+      </w:r>
+      <w:r>
+        <w:t>that from that one little orchard?”</w:t>
+      </w:r>
+    </w:p>
+    <w:p>
+      <w:r>
+        <w:t>Cletus chuckled.</w:t>
+      </w:r>
+    </w:p>
+    <w:p>
+      <w:r>
+        <w:t xml:space="preserve">“Heck no. None of it </w:t>
+      </w:r>
+      <w:proofErr w:type="gramStart"/>
+      <w:r>
+        <w:t>come</w:t>
+      </w:r>
+      <w:proofErr w:type="gramEnd"/>
+      <w:r>
+        <w:t xml:space="preserve"> from Dad’s orchard. It’s out of a General Mills plant in Washington State. Rebranded Choco Haze Me Crazy, which is Nut </w:t>
+      </w:r>
+      <w:proofErr w:type="spellStart"/>
+      <w:r>
+        <w:t>Nut</w:t>
+      </w:r>
+      <w:proofErr w:type="spellEnd"/>
+      <w:r>
+        <w:t xml:space="preserve"> Noose if you buy it at Mighty Mart and Nature Fare and Hazelnut Crème if you buy it at Earth Market.</w:t>
+      </w:r>
+    </w:p>
+    <w:p>
+      <w:r>
+        <w:t>Beau leapt from his chair.</w:t>
+      </w:r>
+    </w:p>
+    <w:p>
+      <w:r>
+        <w:t>“Cletus! Er … What Cletus means is …”</w:t>
+      </w:r>
+    </w:p>
+    <w:p>
+      <w:r>
+        <w:t>“Oh, hell Beau, he already knows. He’s the one picked it up.”</w:t>
+      </w:r>
+    </w:p>
+    <w:p>
+      <w:r>
+        <w:t>Beau deflated within his uniform.</w:t>
+      </w:r>
+    </w:p>
+    <w:p>
+      <w:r>
+        <w:t xml:space="preserve">“We tried to use our own hazelnuts,” said Buford. “We really did try. But the cost was </w:t>
+      </w:r>
+      <w:proofErr w:type="gramStart"/>
+      <w:r>
+        <w:t>absolutely prohibitive</w:t>
+      </w:r>
+      <w:proofErr w:type="gramEnd"/>
+      <w:r>
+        <w:t>. The way agriculture works these days …”</w:t>
+      </w:r>
+    </w:p>
+    <w:p>
+      <w:r>
+        <w:t>“Don’t worry ‘bout it,” said Dan, cutting him off. “I’m not one to run my mouth.”</w:t>
+      </w:r>
+    </w:p>
+    <w:p>
+      <w:r>
+        <w:t xml:space="preserve">“So, your </w:t>
+      </w:r>
+      <w:proofErr w:type="gramStart"/>
+      <w:r>
+        <w:t>Dad</w:t>
+      </w:r>
+      <w:proofErr w:type="gramEnd"/>
+      <w:r>
+        <w:t xml:space="preserve"> planted an orchard of hazelnut trees and told you it was to go into the business of selling hazelnut butter</w:t>
+      </w:r>
+      <w:r>
+        <w:t xml:space="preserve">, even though there </w:t>
+      </w:r>
+      <w:proofErr w:type="gramStart"/>
+      <w:r>
+        <w:t>wasn’t</w:t>
+      </w:r>
+      <w:proofErr w:type="gramEnd"/>
+      <w:r>
+        <w:t xml:space="preserve"> enough hazelnuts there to go into the hazelnut butter business and it was in no way practical to go into the hazelnut business even if there were</w:t>
+      </w:r>
+      <w:r>
+        <w:t>. And that’s what your dad said?”</w:t>
+      </w:r>
+    </w:p>
+    <w:p>
+      <w:r>
+        <w:t>“Not in those exact words,” said Cletus.</w:t>
+      </w:r>
+    </w:p>
+    <w:p>
+      <w:r>
+        <w:t>“Or in any other</w:t>
+      </w:r>
+      <w:r>
+        <w:t xml:space="preserve">,” said Beau. “He just told us the general </w:t>
+      </w:r>
+      <w:proofErr w:type="spellStart"/>
+      <w:r>
+        <w:t>purpus</w:t>
+      </w:r>
+      <w:proofErr w:type="spellEnd"/>
+      <w:r>
+        <w:t xml:space="preserve"> for the orchard. That it was very important and was going to be lucrative, and he died without </w:t>
+      </w:r>
+      <w:r>
+        <w:t xml:space="preserve">explaining it </w:t>
+      </w:r>
+      <w:proofErr w:type="spellStart"/>
+      <w:proofErr w:type="gramStart"/>
+      <w:r>
+        <w:t>any more</w:t>
+      </w:r>
+      <w:proofErr w:type="spellEnd"/>
+      <w:proofErr w:type="gramEnd"/>
+      <w:r>
+        <w:t>.”</w:t>
+      </w:r>
+    </w:p>
+    <w:p>
+      <w:r>
+        <w:t>“And you came up with hazelnut butter on you own?”</w:t>
+      </w:r>
+    </w:p>
+    <w:p>
+      <w:r>
+        <w:t>“It has to be hazelnut butter</w:t>
+      </w:r>
+      <w:r>
+        <w:t xml:space="preserve">,” said Cletus. “There just </w:t>
+      </w:r>
+      <w:proofErr w:type="spellStart"/>
+      <w:r>
+        <w:t>aint</w:t>
+      </w:r>
+      <w:proofErr w:type="spellEnd"/>
       <w:r>
         <w:t xml:space="preserve"> </w:t>
       </w:r>
-      <w:r>
-        <w:t>forklift</w:t>
-      </w:r>
-      <w:r>
-        <w:t xml:space="preserve"> dropped delicately to the </w:t>
-      </w:r>
-      <w:r>
-        <w:t xml:space="preserve">trailer floor. Wheels sprang from it and </w:t>
-      </w:r>
-      <w:r>
-        <w:t>th</w:t>
-      </w:r>
-      <w:r>
-        <w:t>e prong portion detached</w:t>
-      </w:r>
-      <w:r>
-        <w:t>.</w:t>
-      </w:r>
-      <w:r>
-        <w:t xml:space="preserve"> </w:t>
-      </w:r>
-      <w:r>
-        <w:t xml:space="preserve">Buford continued to work the controls and </w:t>
-      </w:r>
-      <w:r>
-        <w:t xml:space="preserve">the </w:t>
-      </w:r>
-      <w:r>
-        <w:t xml:space="preserve">detached </w:t>
-      </w:r>
-      <w:r>
-        <w:t>r</w:t>
-      </w:r>
-      <w:r>
-        <w:t xml:space="preserve">olled </w:t>
-      </w:r>
-      <w:r>
-        <w:t xml:space="preserve">briskly into the </w:t>
-      </w:r>
-      <w:r>
-        <w:t>trailer</w:t>
-      </w:r>
-      <w:r>
-        <w:t xml:space="preserve"> </w:t>
-      </w:r>
-      <w:r>
-        <w:t xml:space="preserve">and </w:t>
-      </w:r>
-      <w:r>
-        <w:t>trail</w:t>
-      </w:r>
-      <w:r>
-        <w:t>ed behind it</w:t>
-      </w:r>
-      <w:r>
-        <w:t xml:space="preserve"> a steel cable.</w:t>
-      </w:r>
-      <w:r>
-        <w:t xml:space="preserve"> It positioned itself under a pallet</w:t>
-      </w:r>
-      <w:r>
-        <w:t xml:space="preserve">. The device gave off a hydraulic hiss and the pallet lifted and then </w:t>
-      </w:r>
-      <w:r>
-        <w:t>with the whirr of a winch the pallet moved easily back t</w:t>
-      </w:r>
-      <w:r>
-        <w:t>o</w:t>
-      </w:r>
-      <w:r>
-        <w:t xml:space="preserve"> the </w:t>
-      </w:r>
-      <w:r>
-        <w:t>waiting tractor</w:t>
-      </w:r>
-      <w:r>
-        <w:t>. With a clank, it was back in place</w:t>
-      </w:r>
-      <w:r>
-        <w:t xml:space="preserve">. Buford </w:t>
-      </w:r>
-      <w:r>
-        <w:t xml:space="preserve">eased it off the trailer floor, shifted into reverse and </w:t>
-      </w:r>
-      <w:r>
-        <w:t xml:space="preserve">was on his way </w:t>
-      </w:r>
-      <w:r>
-        <w:t xml:space="preserve">with a with a pallet of </w:t>
-      </w:r>
-      <w:r>
-        <w:t xml:space="preserve">12,000 jars of </w:t>
-      </w:r>
-      <w:proofErr w:type="gramStart"/>
-      <w:r>
-        <w:t>chocolaty</w:t>
-      </w:r>
-      <w:proofErr w:type="gramEnd"/>
-      <w:r>
-        <w:t xml:space="preserve"> delicious </w:t>
+      <w:proofErr w:type="gramStart"/>
+      <w:r>
+        <w:t>much</w:t>
+      </w:r>
+      <w:proofErr w:type="gramEnd"/>
+      <w:r>
+        <w:t xml:space="preserve"> people do with hazelnuts. We tried hazelnut flour. We tried </w:t>
+      </w:r>
+      <w:r>
+        <w:t xml:space="preserve">a family brand of hazelnut </w:t>
       </w:r>
       <w:proofErr w:type="spellStart"/>
       <w:r>
-        <w:t>prailene</w:t>
+        <w:t>prailines</w:t>
       </w:r>
       <w:proofErr w:type="spellEnd"/>
       <w:r>
-        <w:t xml:space="preserve"> spread and set it down among the others.</w:t>
-      </w:r>
-    </w:p>
-    <w:p>
-      <w:r>
-        <w:t>“</w:t>
-      </w:r>
-      <w:r>
-        <w:t>Was your dad Horace P. Hooper</w:t>
-      </w:r>
-      <w:r>
-        <w:t>? T</w:t>
-      </w:r>
-      <w:r>
-        <w:t>he Bean Bammock guy</w:t>
-      </w:r>
-      <w:r>
-        <w:t xml:space="preserve">?” </w:t>
-      </w:r>
-      <w:r>
-        <w:t>asked Ned</w:t>
-      </w:r>
-      <w:r>
-        <w:t>.</w:t>
-      </w:r>
-    </w:p>
-    <w:p>
-      <w:r>
-        <w:t>The boys smiled</w:t>
-      </w:r>
-      <w:r>
-        <w:t xml:space="preserve"> at each other.</w:t>
-      </w:r>
-    </w:p>
-    <w:p>
-      <w:r>
-        <w:t xml:space="preserve">“You’ve heard of our </w:t>
-      </w:r>
-      <w:r>
-        <w:t>father</w:t>
-      </w:r>
-      <w:r>
-        <w:t>?” asked Beau.</w:t>
-      </w:r>
-    </w:p>
-    <w:p>
-      <w:r>
-        <w:t xml:space="preserve">“He’ll everybody’s heard of him. He </w:t>
-      </w:r>
-      <w:proofErr w:type="gramStart"/>
-      <w:r>
-        <w:t>did</w:t>
-      </w:r>
-      <w:proofErr w:type="gramEnd"/>
-      <w:r>
-        <w:t xml:space="preserve"> all these </w:t>
-      </w:r>
-      <w:r>
-        <w:t>brilliant inventions</w:t>
-      </w:r>
-      <w:r>
-        <w:t xml:space="preserve"> to help small farmers compete with the big corporations</w:t>
-      </w:r>
-      <w:r>
-        <w:t xml:space="preserve">, but he couldn’t get the backing to get any of them produced. Ended </w:t>
-      </w:r>
-      <w:r>
-        <w:t xml:space="preserve">making a lot of money </w:t>
-      </w:r>
-      <w:proofErr w:type="gramStart"/>
-      <w:r>
-        <w:t>off of</w:t>
-      </w:r>
-      <w:proofErr w:type="gramEnd"/>
-      <w:r>
-        <w:t xml:space="preserve"> something </w:t>
-      </w:r>
-      <w:r>
-        <w:t xml:space="preserve">he invented that was crazy simple and didn’t threaten any corporations – a </w:t>
-      </w:r>
-      <w:r>
-        <w:t>cross between a hammock and a bean bag chair. The Bean Bammock.</w:t>
-      </w:r>
-    </w:p>
-    <w:p>
-      <w:r>
-        <w:t>“Lose yourself in scrunchity-soft bliss,” said Cletus, quoting the old commercial.</w:t>
-      </w:r>
-    </w:p>
-    <w:p>
-      <w:r>
-        <w:t xml:space="preserve">“And I did! Hell, everybody did! </w:t>
-      </w:r>
-      <w:proofErr w:type="gramStart"/>
-      <w:r>
-        <w:t>So</w:t>
-      </w:r>
-      <w:proofErr w:type="gramEnd"/>
-      <w:r>
-        <w:t xml:space="preserve"> you’re the kids of Horace P. Hooper. And now you’re going into the chocolate peanut butter business. </w:t>
-      </w:r>
-      <w:r>
-        <w:t>Why is that?”</w:t>
-      </w:r>
-    </w:p>
-    <w:p>
-      <w:r>
-        <w:t>“</w:t>
-      </w:r>
-      <w:r>
-        <w:t>It</w:t>
-      </w:r>
-      <w:r>
-        <w:t xml:space="preserve"> was Dad’s idea,” said Cletus.</w:t>
-      </w:r>
-      <w:r>
-        <w:t xml:space="preserve"> “It’s why he planted that orchard up there on that hillside.”</w:t>
-      </w:r>
-    </w:p>
-    <w:p>
-      <w:r>
-        <w:t>Ned looked at the orchard, then at the growing array of pallets at the foot of it.</w:t>
-      </w:r>
-    </w:p>
-    <w:p>
-      <w:r>
-        <w:t xml:space="preserve">“You got all </w:t>
-      </w:r>
-      <w:r>
-        <w:t>that from that one little orchard?”</w:t>
-      </w:r>
-    </w:p>
-    <w:p>
-      <w:r>
-        <w:t>Cletus chuckled.</w:t>
-      </w:r>
-    </w:p>
-    <w:p>
-      <w:r>
-        <w:t xml:space="preserve">“Heck no. None of it </w:t>
+        <w:t xml:space="preserve">. Nothing </w:t>
       </w:r>
       <w:proofErr w:type="gramStart"/>
       <w:r>
@@ -2093,227 +2281,25 @@
       </w:r>
       <w:proofErr w:type="gramEnd"/>
       <w:r>
-        <w:t xml:space="preserve"> from Dad’s orchard. It’s out of a General Mills plant in Washington State. Rebranded Choco Haze Me Crazy, which is Nut </w:t>
+        <w:t xml:space="preserve"> of it. Hazelnut spread is about all that’s left.</w:t>
+      </w:r>
+      <w:r>
+        <w:t>”</w:t>
+      </w:r>
+    </w:p>
+    <w:p>
+      <w:r>
+        <w:t>The rustle of the last of the pallets being pulled from out of the trailer</w:t>
+      </w:r>
+      <w:r>
+        <w:t xml:space="preserve">. The </w:t>
       </w:r>
       <w:proofErr w:type="spellStart"/>
       <w:r>
-        <w:t>Nut</w:t>
+        <w:t>ratched</w:t>
       </w:r>
       <w:proofErr w:type="spellEnd"/>
       <w:r>
-        <w:t xml:space="preserve"> Noose if you buy it at Mighty Mart and Nature Fare and Hazelnut Crème </w:t>
-      </w:r>
-      <w:r>
-        <w:t xml:space="preserve">Brule </w:t>
-      </w:r>
-      <w:r>
-        <w:t>if you buy it at Earth Market.</w:t>
-      </w:r>
-    </w:p>
-    <w:p>
-      <w:r>
-        <w:t>Beau leapt from his chair.</w:t>
-      </w:r>
-    </w:p>
-    <w:p>
-      <w:r>
-        <w:t>“Cletus! Er … What Cletus means is …”</w:t>
-      </w:r>
-    </w:p>
-    <w:p>
-      <w:r>
-        <w:t>“Oh, hell Beau, he already knows. He’s the one picked it up.”</w:t>
-      </w:r>
-    </w:p>
-    <w:p>
-      <w:r>
-        <w:lastRenderedPageBreak/>
-        <w:t xml:space="preserve">Beau became sheepish. </w:t>
-      </w:r>
-      <w:r>
-        <w:t xml:space="preserve">“We tried to use our own hazelnuts. “We really did try. But the cost was </w:t>
-      </w:r>
-      <w:proofErr w:type="gramStart"/>
-      <w:r>
-        <w:t>absolutely prohibitive</w:t>
-      </w:r>
-      <w:proofErr w:type="gramEnd"/>
-      <w:r>
-        <w:t>. The way agriculture works these days …”</w:t>
-      </w:r>
-    </w:p>
-    <w:p>
-      <w:r>
-        <w:t xml:space="preserve">Ned cut him off. </w:t>
-      </w:r>
-      <w:r>
-        <w:t>“</w:t>
-      </w:r>
-      <w:r>
-        <w:t xml:space="preserve">I guess there’s some sort of branding thing where you need people to think it’s </w:t>
-      </w:r>
-      <w:r>
-        <w:t>these hazelnuts</w:t>
-      </w:r>
-      <w:r>
-        <w:t xml:space="preserve"> grown here on your own farm. </w:t>
-      </w:r>
-      <w:r>
-        <w:t>Don’t worry. I won’t tell no one</w:t>
-      </w:r>
-      <w:r>
-        <w:t>.</w:t>
-      </w:r>
-      <w:r>
-        <w:t>”</w:t>
-      </w:r>
-    </w:p>
-    <w:p>
-      <w:r>
-        <w:t xml:space="preserve">“We </w:t>
-      </w:r>
-      <w:r>
-        <w:t xml:space="preserve">are going to use our own </w:t>
-      </w:r>
-      <w:r>
-        <w:t xml:space="preserve">hazelnuts. We really are! But right </w:t>
-      </w:r>
-      <w:proofErr w:type="gramStart"/>
-      <w:r>
-        <w:t>now</w:t>
-      </w:r>
-      <w:proofErr w:type="gramEnd"/>
-      <w:r>
-        <w:t xml:space="preserve"> we’re just establishing </w:t>
-      </w:r>
-      <w:proofErr w:type="gramStart"/>
-      <w:r>
-        <w:t>the marketing</w:t>
-      </w:r>
-      <w:proofErr w:type="gramEnd"/>
-      <w:r>
-        <w:t>. Then we’ll work out the production issues.”</w:t>
-      </w:r>
-    </w:p>
-    <w:p>
-      <w:r>
-        <w:t xml:space="preserve">“Makes sense,” said Ned. “What doesn’t make sense is </w:t>
-      </w:r>
-      <w:r>
-        <w:t xml:space="preserve">all the rest of it. Your famous dad planted three acres of </w:t>
-      </w:r>
-      <w:r>
-        <w:t xml:space="preserve">hazelnuts up there on that hillside and told you all it was going to make you all </w:t>
-      </w:r>
-      <w:proofErr w:type="gramStart"/>
-      <w:r>
-        <w:t>going</w:t>
-      </w:r>
-      <w:proofErr w:type="gramEnd"/>
-      <w:r>
-        <w:t xml:space="preserve"> </w:t>
-      </w:r>
-      <w:r>
-        <w:t>stay rich if you started making chocolate hazelnut spread and selling it?”</w:t>
-      </w:r>
-    </w:p>
-    <w:p>
-      <w:r>
-        <w:t>“Not in those exact words,” said Cletus.</w:t>
-      </w:r>
-    </w:p>
-    <w:p>
-      <w:r>
-        <w:t>“Or in any other</w:t>
-      </w:r>
-      <w:r>
-        <w:t xml:space="preserve">,” said Beau. “He just told us the </w:t>
-      </w:r>
-      <w:r>
-        <w:t>orchard would sustain us after his passing</w:t>
-      </w:r>
-      <w:r>
-        <w:t>.</w:t>
-      </w:r>
-      <w:r>
-        <w:t xml:space="preserve"> He intended to tell us </w:t>
-      </w:r>
-      <w:proofErr w:type="gramStart"/>
-      <w:r>
-        <w:t>more</w:t>
-      </w:r>
-      <w:proofErr w:type="gramEnd"/>
-      <w:r>
-        <w:t xml:space="preserve"> but he died unexpectedly.</w:t>
-      </w:r>
-      <w:r>
-        <w:t>”</w:t>
-      </w:r>
-    </w:p>
-    <w:p>
-      <w:r>
-        <w:t>“And you came up with hazelnut butter on you own?”</w:t>
-      </w:r>
-    </w:p>
-    <w:p>
-      <w:r>
-        <w:t>“It has to be hazelnut butter</w:t>
-      </w:r>
-      <w:r>
-        <w:t xml:space="preserve">,” said Cletus. “There just </w:t>
-      </w:r>
-      <w:proofErr w:type="spellStart"/>
-      <w:r>
-        <w:t>aint</w:t>
-      </w:r>
-      <w:proofErr w:type="spellEnd"/>
-      <w:r>
-        <w:t xml:space="preserve"> </w:t>
-      </w:r>
-      <w:proofErr w:type="gramStart"/>
-      <w:r>
-        <w:t>much</w:t>
-      </w:r>
-      <w:proofErr w:type="gramEnd"/>
-      <w:r>
-        <w:t xml:space="preserve"> people do with hazelnuts. We tried hazelnut flour. We tried </w:t>
-      </w:r>
-      <w:r>
-        <w:t xml:space="preserve">a family brand of hazelnut </w:t>
-      </w:r>
-      <w:proofErr w:type="spellStart"/>
-      <w:r>
-        <w:t>prailines</w:t>
-      </w:r>
-      <w:proofErr w:type="spellEnd"/>
-      <w:r>
-        <w:t xml:space="preserve">. Nothing </w:t>
-      </w:r>
-      <w:proofErr w:type="gramStart"/>
-      <w:r>
-        <w:t>come</w:t>
-      </w:r>
-      <w:proofErr w:type="gramEnd"/>
-      <w:r>
-        <w:t xml:space="preserve"> of it. Hazelnut spread is about all that’s left.</w:t>
-      </w:r>
-      <w:r>
-        <w:t>”</w:t>
-      </w:r>
-    </w:p>
-    <w:p>
-      <w:r>
-        <w:t>The rustle of the last of the pallets being pulled from out of the trailer</w:t>
-      </w:r>
-      <w:r>
-        <w:t xml:space="preserve">. The </w:t>
-      </w:r>
-      <w:proofErr w:type="spellStart"/>
-      <w:r>
-        <w:t>ratched</w:t>
-      </w:r>
-      <w:proofErr w:type="spellEnd"/>
-      <w:r>
         <w:t xml:space="preserve"> of the forklift reattaching itself to the </w:t>
       </w:r>
       <w:r>
@@ -2338,29 +2324,6 @@
       </w:r>
       <w:r>
         <w:br/>
-      </w:r>
-    </w:p>
-    <w:p/>
-    <w:p>
-      <w:r>
-        <w:t>Blind Marnie and her service pig, Ferdinand</w:t>
-      </w:r>
-      <w:r>
-        <w:t xml:space="preserve">. She, of the Hooper </w:t>
-      </w:r>
-      <w:r>
-        <w:t xml:space="preserve">siblings, had done well since their father’s death. She had a podcast on witchcraft. She ran retreats on the farm for witchcraft and that had grown into a lodge she built. </w:t>
-      </w:r>
-      <w:r>
-        <w:t xml:space="preserve">She had hired a </w:t>
-      </w:r>
-      <w:proofErr w:type="gramStart"/>
-      <w:r>
-        <w:t>chef</w:t>
-      </w:r>
-      <w:proofErr w:type="gramEnd"/>
-      <w:r>
-        <w:t xml:space="preserve"> and the food had been widely acclaimed.</w:t>
       </w:r>
     </w:p>
     <w:p/>
@@ -2368,6 +2331,971 @@
     <w:p/>
     <w:p/>
     <w:p>
+      <w:r>
+        <w:t>Horace P. Hooper had been a poor mountain boy</w:t>
+      </w:r>
+      <w:r>
+        <w:t xml:space="preserve"> whose mother was widowed </w:t>
+      </w:r>
+      <w:r>
+        <w:t xml:space="preserve">young and </w:t>
+      </w:r>
+      <w:r>
+        <w:t>landless</w:t>
+      </w:r>
+      <w:r>
+        <w:t xml:space="preserve">. He had movie star good looks, or at least </w:t>
+      </w:r>
+      <w:r>
+        <w:t xml:space="preserve">his children judged it so </w:t>
+      </w:r>
+      <w:r>
+        <w:t xml:space="preserve">from family photos depicting </w:t>
+      </w:r>
+      <w:r>
+        <w:t>a rakish smile</w:t>
+      </w:r>
+      <w:r>
+        <w:t xml:space="preserve"> and a full head of sandy brown </w:t>
+      </w:r>
+      <w:r>
+        <w:t xml:space="preserve">hair that none of them had ever beheld </w:t>
+      </w:r>
+      <w:r>
+        <w:t>on the living man</w:t>
+      </w:r>
+      <w:r>
+        <w:t>. Mose</w:t>
+      </w:r>
+      <w:r>
+        <w:t xml:space="preserve">y </w:t>
+      </w:r>
+      <w:r>
+        <w:t>denied</w:t>
+      </w:r>
+      <w:r>
+        <w:t xml:space="preserve"> that she ever thought</w:t>
+      </w:r>
+      <w:r>
+        <w:t xml:space="preserve"> </w:t>
+      </w:r>
+      <w:r>
+        <w:t>him handsome</w:t>
+      </w:r>
+      <w:r>
+        <w:t>. She said i</w:t>
+      </w:r>
+      <w:r>
+        <w:t>t was his tenacity that won her over</w:t>
+      </w:r>
+      <w:r>
+        <w:t>.</w:t>
+      </w:r>
+    </w:p>
+    <w:p>
+      <w:r>
+        <w:t>Mosey</w:t>
+      </w:r>
+      <w:r>
+        <w:t xml:space="preserve"> readily acknowledged her own movie star beauty.</w:t>
+      </w:r>
+      <w:r>
+        <w:t xml:space="preserve"> </w:t>
+      </w:r>
+      <w:r>
+        <w:t>She was the last of nine children</w:t>
+      </w:r>
+      <w:r>
+        <w:t>, buoyant and gregarious, the darling of her father</w:t>
+      </w:r>
+      <w:r>
+        <w:t xml:space="preserve">. </w:t>
+      </w:r>
+      <w:r>
+        <w:t>She blossomed into a captivating beauty, bright-eyed and dimpled with</w:t>
+      </w:r>
+      <w:r>
+        <w:t xml:space="preserve"> wavy dark hair that she wore mid-length except for </w:t>
+      </w:r>
+      <w:r>
+        <w:t>a period</w:t>
+      </w:r>
+      <w:r>
+        <w:t xml:space="preserve"> in her </w:t>
+      </w:r>
+      <w:proofErr w:type="spellStart"/>
+      <w:r>
+        <w:t xml:space="preserve">mid </w:t>
+      </w:r>
+      <w:r>
+        <w:t>teens</w:t>
+      </w:r>
+      <w:proofErr w:type="spellEnd"/>
+      <w:r>
+        <w:t xml:space="preserve"> when she bobbed it short and created a scandal throughout the entirety of </w:t>
+      </w:r>
+      <w:proofErr w:type="spellStart"/>
+      <w:r>
+        <w:t>Clayhill</w:t>
+      </w:r>
+      <w:proofErr w:type="spellEnd"/>
+      <w:r>
+        <w:t xml:space="preserve"> County.</w:t>
+      </w:r>
+    </w:p>
+    <w:p>
+      <w:r>
+        <w:t xml:space="preserve"> </w:t>
+      </w:r>
+      <w:r>
+        <w:t>By the time she was</w:t>
+      </w:r>
+      <w:r>
+        <w:t xml:space="preserve"> sixteen, she had lost both parents within a </w:t>
+      </w:r>
+      <w:proofErr w:type="gramStart"/>
+      <w:r>
+        <w:t>six month</w:t>
+      </w:r>
+      <w:proofErr w:type="gramEnd"/>
+      <w:r>
+        <w:t xml:space="preserve"> peri</w:t>
+      </w:r>
+      <w:r>
+        <w:t xml:space="preserve">od. He to a heart attack. She </w:t>
+      </w:r>
+      <w:proofErr w:type="gramStart"/>
+      <w:r>
+        <w:t>to</w:t>
+      </w:r>
+      <w:proofErr w:type="gramEnd"/>
+      <w:r>
+        <w:t xml:space="preserve"> leuke</w:t>
+      </w:r>
+      <w:r>
+        <w:t xml:space="preserve">mia. </w:t>
+      </w:r>
+      <w:r>
+        <w:t xml:space="preserve">Married a year later, she lost her first </w:t>
+      </w:r>
+      <w:r>
+        <w:t xml:space="preserve">baby after two weeks. </w:t>
+      </w:r>
+      <w:r>
+        <w:t>The bounce in her step was gone for good and so to the rakishness in</w:t>
+      </w:r>
+      <w:r>
+        <w:t xml:space="preserve"> Horace’s smile.</w:t>
+      </w:r>
+    </w:p>
+    <w:p>
+      <w:r>
+        <w:t>Mosey spen</w:t>
+      </w:r>
+      <w:r>
+        <w:t xml:space="preserve">t much of her adulthood pregnant. </w:t>
+      </w:r>
+      <w:r>
+        <w:t>Horrace</w:t>
+      </w:r>
+      <w:r>
+        <w:t xml:space="preserve"> threw himself into his work</w:t>
+      </w:r>
+      <w:r>
+        <w:t xml:space="preserve">. </w:t>
+      </w:r>
+      <w:r>
+        <w:t xml:space="preserve">He conceived </w:t>
+      </w:r>
+      <w:r>
+        <w:t xml:space="preserve">remarkable </w:t>
+      </w:r>
+      <w:r>
+        <w:t xml:space="preserve">implements </w:t>
+      </w:r>
+      <w:r>
+        <w:t xml:space="preserve">to deliver state-of-the art agricultural automation </w:t>
+      </w:r>
+      <w:r>
+        <w:t>that would be a</w:t>
+      </w:r>
+      <w:r>
+        <w:t xml:space="preserve">ffordable and could be pulled and powered by small tractors: </w:t>
+      </w:r>
+      <w:r>
+        <w:t xml:space="preserve">a </w:t>
+      </w:r>
+      <w:r>
+        <w:t>one-in-al</w:t>
+      </w:r>
+      <w:r>
+        <w:t>l</w:t>
+      </w:r>
+      <w:r>
+        <w:t xml:space="preserve"> </w:t>
+      </w:r>
+      <w:r>
+        <w:t>g</w:t>
+      </w:r>
+      <w:r>
+        <w:t>rape</w:t>
+      </w:r>
+      <w:r>
+        <w:t xml:space="preserve"> </w:t>
+      </w:r>
+      <w:r>
+        <w:t>pic</w:t>
+      </w:r>
+      <w:r>
+        <w:t xml:space="preserve">ker </w:t>
+      </w:r>
+      <w:r>
+        <w:t>strainer and pres</w:t>
+      </w:r>
+      <w:r>
+        <w:t>s</w:t>
+      </w:r>
+      <w:r>
+        <w:t>.</w:t>
+      </w:r>
+      <w:r>
+        <w:t xml:space="preserve"> A PTO shaft drive</w:t>
+      </w:r>
+      <w:r>
+        <w:t>n wet-dry vac that could be configured to p</w:t>
+      </w:r>
+      <w:r>
+        <w:t>ull</w:t>
+      </w:r>
+      <w:r>
+        <w:t xml:space="preserve"> fruit ranging in size from blueberr</w:t>
+      </w:r>
+      <w:r>
+        <w:t>y</w:t>
+      </w:r>
+      <w:r>
+        <w:t xml:space="preserve"> to grapefruit</w:t>
+      </w:r>
+      <w:r>
+        <w:t>, wire tensioner and fencepost pounder.</w:t>
+      </w:r>
+    </w:p>
+    <w:p>
+      <w:r>
+        <w:t xml:space="preserve">He </w:t>
+      </w:r>
+      <w:r>
+        <w:t xml:space="preserve">left his job at the national laboratory at age </w:t>
+      </w:r>
+      <w:r>
+        <w:t>forty</w:t>
+      </w:r>
+      <w:r>
+        <w:t xml:space="preserve"> an</w:t>
+      </w:r>
+      <w:r>
+        <w:t>d</w:t>
+      </w:r>
+      <w:r>
+        <w:t xml:space="preserve"> put their savings into prototyping </w:t>
+      </w:r>
+      <w:r>
+        <w:t>fold-up</w:t>
+      </w:r>
+      <w:r>
+        <w:t xml:space="preserve"> bean harvester</w:t>
+      </w:r>
+      <w:r>
+        <w:t xml:space="preserve">. </w:t>
+      </w:r>
+    </w:p>
+    <w:p>
+      <w:r>
+        <w:t xml:space="preserve">He loaded his bean </w:t>
+      </w:r>
+      <w:proofErr w:type="gramStart"/>
+      <w:r>
+        <w:t>bagger</w:t>
+      </w:r>
+      <w:proofErr w:type="gramEnd"/>
+      <w:r>
+        <w:t xml:space="preserve"> into </w:t>
+      </w:r>
+      <w:r>
+        <w:t xml:space="preserve">a pickup truck and drove nearly 600 miles to the Chicago </w:t>
+      </w:r>
+      <w:r>
+        <w:t>Agricultural</w:t>
+      </w:r>
+      <w:r>
+        <w:t xml:space="preserve"> </w:t>
+      </w:r>
+      <w:r>
+        <w:t>Expo</w:t>
+      </w:r>
+      <w:r>
+        <w:t>sition</w:t>
+      </w:r>
+      <w:r>
+        <w:t xml:space="preserve"> with his shaft-driven harvester</w:t>
+      </w:r>
+      <w:r>
+        <w:t xml:space="preserve"> and </w:t>
+      </w:r>
+      <w:proofErr w:type="gramStart"/>
+      <w:r>
+        <w:t>an</w:t>
+      </w:r>
+      <w:proofErr w:type="gramEnd"/>
+      <w:r>
+        <w:t xml:space="preserve"> </w:t>
+      </w:r>
+      <w:proofErr w:type="gramStart"/>
+      <w:r>
+        <w:t>9 foot tall</w:t>
+      </w:r>
+      <w:proofErr w:type="gramEnd"/>
+      <w:r>
+        <w:t xml:space="preserve"> bag of lima beans.</w:t>
+      </w:r>
+      <w:r>
+        <w:t xml:space="preserve"> </w:t>
+      </w:r>
+      <w:r>
+        <w:t>The words “Bean Bagger” were embroidered on the bag.</w:t>
+      </w:r>
+    </w:p>
+    <w:p>
+      <w:proofErr w:type="gramStart"/>
+      <w:r>
+        <w:t xml:space="preserve">He </w:t>
+      </w:r>
+      <w:r>
+        <w:t xml:space="preserve"> attended</w:t>
+      </w:r>
+      <w:proofErr w:type="gramEnd"/>
+      <w:r>
+        <w:t xml:space="preserve"> his booth, crisp in his suit and tie, his name tag, his </w:t>
+      </w:r>
+      <w:r>
+        <w:t xml:space="preserve">broad smile, and watched </w:t>
+      </w:r>
+      <w:r>
+        <w:t>stranger after stranger fail to notice he was there.</w:t>
+      </w:r>
+      <w:r>
+        <w:t xml:space="preserve"> </w:t>
+      </w:r>
+      <w:proofErr w:type="gramStart"/>
+      <w:r>
+        <w:t>Finally</w:t>
+      </w:r>
+      <w:proofErr w:type="gramEnd"/>
+      <w:r>
+        <w:t xml:space="preserve"> someone stopped, asked a few questions.</w:t>
+      </w:r>
+    </w:p>
+    <w:p>
+      <w:r>
+        <w:t>“Come back tomorrow with something simpler</w:t>
+      </w:r>
+      <w:r>
+        <w:t>,” the stranger said. “</w:t>
+      </w:r>
+      <w:r>
+        <w:t>Make it telegenic.”</w:t>
+      </w:r>
+    </w:p>
+    <w:p>
+      <w:r>
+        <w:t>He returned the next day with just the sack, only now, the beans in it were of expanded polystyrene, and it was sewn and grommeted on each end and suspended between support structures. He found a Hispanic woman to stitch the letters ‘</w:t>
+      </w:r>
+      <w:proofErr w:type="spellStart"/>
+      <w:r>
+        <w:t>mmock</w:t>
+      </w:r>
+      <w:proofErr w:type="spellEnd"/>
+      <w:r>
+        <w:t xml:space="preserve">’ onto a large piece of denim and this </w:t>
+      </w:r>
+      <w:proofErr w:type="gramStart"/>
+      <w:r>
+        <w:t>he</w:t>
+      </w:r>
+      <w:proofErr w:type="gramEnd"/>
+      <w:r>
+        <w:t xml:space="preserve"> safety-pinned over the last four letters of the word</w:t>
+      </w:r>
+      <w:r>
+        <w:t xml:space="preserve"> “</w:t>
+      </w:r>
+      <w:r>
+        <w:t>Bagger</w:t>
+      </w:r>
+      <w:r>
+        <w:t>”</w:t>
+      </w:r>
+    </w:p>
+    <w:p>
+      <w:r>
+        <w:t>“The Bean Bammock!” he proclaimed.</w:t>
+      </w:r>
+    </w:p>
+    <w:p>
+      <w:r>
+        <w:t xml:space="preserve">He was in production by the end of that fiscal year. </w:t>
+      </w:r>
+    </w:p>
+    <w:p>
+      <w:r>
+        <w:t>“</w:t>
+      </w:r>
+      <w:proofErr w:type="spellStart"/>
+      <w:r>
+        <w:t>Loose</w:t>
+      </w:r>
+      <w:proofErr w:type="spellEnd"/>
+      <w:r>
+        <w:t xml:space="preserve"> yourself in scrunchity soft comfort</w:t>
+      </w:r>
+      <w:r>
+        <w:t>!” TV announcers said. And people did.</w:t>
+      </w:r>
+    </w:p>
+    <w:p>
+      <w:r>
+        <w:t>More about the bean bammock fad.</w:t>
+      </w:r>
+    </w:p>
+    <w:p>
+      <w:r>
+        <w:lastRenderedPageBreak/>
+        <w:t xml:space="preserve">Horace </w:t>
+      </w:r>
+      <w:r>
+        <w:t xml:space="preserve">and Mosey </w:t>
+      </w:r>
+      <w:r>
+        <w:t xml:space="preserve">were </w:t>
+      </w:r>
+      <w:r>
+        <w:t>rich</w:t>
+      </w:r>
+      <w:r>
+        <w:t>, but</w:t>
+      </w:r>
+      <w:r>
+        <w:t xml:space="preserve"> they did not live that way. </w:t>
+      </w:r>
+      <w:r>
+        <w:t>They required little for themselves</w:t>
+      </w:r>
+      <w:r>
+        <w:t xml:space="preserve">, understood wealth to be uncertain to last, </w:t>
+      </w:r>
+      <w:proofErr w:type="gramStart"/>
+      <w:r>
+        <w:t>They</w:t>
+      </w:r>
+      <w:proofErr w:type="gramEnd"/>
+      <w:r>
+        <w:t xml:space="preserve"> </w:t>
+      </w:r>
+      <w:r>
+        <w:t>kept</w:t>
+      </w:r>
+      <w:r>
+        <w:t xml:space="preserve"> to the</w:t>
+      </w:r>
+      <w:r>
+        <w:t xml:space="preserve"> ways </w:t>
+      </w:r>
+      <w:r>
+        <w:t>of th</w:t>
+      </w:r>
+      <w:r>
+        <w:t>e</w:t>
+      </w:r>
+      <w:r>
+        <w:t xml:space="preserve"> Scotch-settled mountains, </w:t>
+      </w:r>
+      <w:r>
+        <w:t>they</w:t>
+      </w:r>
+      <w:r>
+        <w:t xml:space="preserve"> continued to value </w:t>
+      </w:r>
+      <w:r>
+        <w:t xml:space="preserve">thrift and self-reliance. </w:t>
+      </w:r>
+      <w:r>
+        <w:t xml:space="preserve"> </w:t>
+      </w:r>
+      <w:r>
+        <w:t>required little for themselves</w:t>
+      </w:r>
+      <w:r>
+        <w:t xml:space="preserve">. The home </w:t>
+      </w:r>
+      <w:r>
+        <w:t>and farm Mosey inherited were all they ever needed</w:t>
+      </w:r>
+      <w:r>
+        <w:t xml:space="preserve"> and more than most had.</w:t>
+      </w:r>
+      <w:r>
+        <w:t xml:space="preserve"> Mosey clipped coupons</w:t>
+      </w:r>
+      <w:r>
+        <w:t xml:space="preserve"> and Horace </w:t>
+      </w:r>
+      <w:r>
+        <w:t>did the repairs around the house</w:t>
+      </w:r>
+      <w:r>
+        <w:t xml:space="preserve">. They were sparing in </w:t>
+      </w:r>
+      <w:r>
+        <w:t>what they gave the children. Modest allowances</w:t>
+      </w:r>
+      <w:r>
+        <w:t>.</w:t>
+      </w:r>
+    </w:p>
+    <w:p>
+      <w:r>
+        <w:t xml:space="preserve">These were the values they attempted to </w:t>
+      </w:r>
+      <w:proofErr w:type="gramStart"/>
+      <w:r>
+        <w:t>pass</w:t>
+      </w:r>
+      <w:proofErr w:type="gramEnd"/>
+      <w:r>
+        <w:t xml:space="preserve"> to their children, and here they failed.</w:t>
+      </w:r>
+    </w:p>
+    <w:p/>
+    <w:p>
+      <w:r>
+        <w:t xml:space="preserve"> </w:t>
+      </w:r>
+      <w:proofErr w:type="gramStart"/>
+      <w:r>
+        <w:t>The</w:t>
+      </w:r>
+      <w:proofErr w:type="gramEnd"/>
+      <w:r>
+        <w:t xml:space="preserve"> kept to the </w:t>
+      </w:r>
+      <w:r>
+        <w:t xml:space="preserve">values </w:t>
+      </w:r>
+      <w:r>
+        <w:t>of thrift and self-reliance the</w:t>
+      </w:r>
+      <w:r>
+        <w:t>y grew up with in these Scotch-settled Mountains.</w:t>
+      </w:r>
+    </w:p>
+    <w:p>
+      <w:r>
+        <w:t xml:space="preserve">They </w:t>
+      </w:r>
+    </w:p>
+    <w:p>
+      <w:r>
+        <w:t>They varied wildly in aptitude and disposition, but they had in common a degree of industriousness and an unwavering belief that their financial wellbeing was preordained as a matter of birthright. Unshackled as they were from any concern over their own subsistence, they felt free to devote themselves instead to whatever pursuit happened to engage their interests</w:t>
+      </w:r>
+      <w:r>
+        <w:t xml:space="preserve">. </w:t>
+      </w:r>
+      <w:r>
+        <w:t>Horace and</w:t>
+      </w:r>
+      <w:r>
+        <w:t xml:space="preserve"> Mosey gave them </w:t>
+      </w:r>
+      <w:r>
+        <w:t xml:space="preserve">just enough to get by and </w:t>
+      </w:r>
+      <w:r>
+        <w:t>encouraged them to</w:t>
+      </w:r>
+      <w:r>
+        <w:t xml:space="preserve"> make at least some effort at their own support</w:t>
+      </w:r>
+      <w:r>
+        <w:t xml:space="preserve">. </w:t>
+      </w:r>
+      <w:r>
+        <w:t xml:space="preserve"> </w:t>
+      </w:r>
+      <w:r>
+        <w:t xml:space="preserve">And this </w:t>
+      </w:r>
+      <w:r>
+        <w:t>they were willing to do</w:t>
+      </w:r>
+      <w:r>
+        <w:t>,</w:t>
+      </w:r>
+      <w:r>
+        <w:t xml:space="preserve"> some of them</w:t>
+      </w:r>
+      <w:r>
+        <w:t>,</w:t>
+      </w:r>
+      <w:r>
+        <w:t xml:space="preserve"> </w:t>
+      </w:r>
+      <w:r>
+        <w:t>particularly if they could find an activity that gratified</w:t>
+      </w:r>
+      <w:r>
+        <w:t xml:space="preserve"> some aggrandized notion of </w:t>
+      </w:r>
+      <w:r>
+        <w:t xml:space="preserve">themselves </w:t>
+      </w:r>
+      <w:proofErr w:type="gramStart"/>
+      <w:r>
+        <w:t xml:space="preserve">– </w:t>
+      </w:r>
+      <w:r>
+        <w:t xml:space="preserve"> outlaws</w:t>
+      </w:r>
+      <w:proofErr w:type="gramEnd"/>
+      <w:r>
+        <w:t xml:space="preserve">, crusaders, world </w:t>
+      </w:r>
+      <w:r>
+        <w:t>changers</w:t>
+      </w:r>
+      <w:r>
+        <w:t xml:space="preserve"> and artists.</w:t>
+      </w:r>
+    </w:p>
+    <w:p>
+      <w:r>
+        <w:t xml:space="preserve">Horace did his best to understand his children, but it was all he could do to even hear them. His ears, it seemed, were failing him. His </w:t>
+      </w:r>
+      <w:r>
+        <w:t xml:space="preserve">grown </w:t>
+      </w:r>
+      <w:r>
+        <w:t xml:space="preserve">children, frustrated at having to constantly repeat the basic points of conversations, convinced him to visit an audiologist. He sat in the waiting room ruefully contemplating the years of operating farm equipment and evaluating affairs on his factory floor without ear protection. He hoped his impairment wasn’t </w:t>
+      </w:r>
+      <w:proofErr w:type="gramStart"/>
+      <w:r>
+        <w:t>too far</w:t>
+      </w:r>
+      <w:proofErr w:type="gramEnd"/>
+      <w:r>
+        <w:t xml:space="preserve"> advanced. What the doctor told him horrified him. He could hear just fine. He just didn’t.</w:t>
+      </w:r>
+    </w:p>
+    <w:p>
+      <w:r>
+        <w:t xml:space="preserve">“It didn’t work out the way I wanted it to,” said </w:t>
+      </w:r>
+      <w:proofErr w:type="spellStart"/>
+      <w:r>
+        <w:t>Bearegard</w:t>
+      </w:r>
+      <w:proofErr w:type="spellEnd"/>
+      <w:r>
+        <w:t>, Mosey’s third, who was learning now to eat with his left arm. “But I am content in knowing that I stood with my confederate brothers.”</w:t>
+      </w:r>
+    </w:p>
+    <w:p>
+      <w:r>
+        <w:t>“I’d give you every minute of contentment I ever had to save you an arm,” said Mosey. “You’d get about 10 of them. They’re scarce when you’re raising seven young’uns.”</w:t>
+      </w:r>
+    </w:p>
+    <w:p>
+      <w:r>
+        <w:t xml:space="preserve">“I’ll take those 10 minutes!” called Buford. </w:t>
+      </w:r>
+    </w:p>
+    <w:p>
+      <w:r>
+        <w:t>“If you’ll get that still off the farm,” she answered.</w:t>
+      </w:r>
+    </w:p>
+    <w:p>
+      <w:r>
+        <w:t>“</w:t>
+      </w:r>
+      <w:r>
+        <w:t>Marnie</w:t>
+      </w:r>
+      <w:r>
+        <w:t>, help Cletus cut his pork chop.”</w:t>
+      </w:r>
+    </w:p>
+    <w:p>
+      <w:r>
+        <w:t>She did not.</w:t>
+      </w:r>
+    </w:p>
+    <w:p>
+      <w:r>
+        <w:t>Deaco</w:t>
+      </w:r>
+      <w:r>
+        <w:t>n</w:t>
+      </w:r>
+      <w:r>
+        <w:t xml:space="preserve"> Dan reached for a serving bowl and spooned a portion of what was in it onto his plate. Deacon Dan kept Jesus in his heart and a firearm at his side. He spoke with God and only to God.</w:t>
+      </w:r>
+    </w:p>
+    <w:p>
+      <w:r>
+        <w:t>“Lord, the way this family carries on,” he said.</w:t>
+      </w:r>
+    </w:p>
+    <w:p>
+      <w:r>
+        <w:lastRenderedPageBreak/>
+        <w:t xml:space="preserve">“What about you dad?” asked Buford. “You got any contentment to pitch in? If we </w:t>
+      </w:r>
+      <w:proofErr w:type="gramStart"/>
+      <w:r>
+        <w:t>have to</w:t>
+      </w:r>
+      <w:proofErr w:type="gramEnd"/>
+      <w:r>
+        <w:t xml:space="preserve"> get by on Mosey’s, that’ll only come to a little over a minute for each of us.”</w:t>
+      </w:r>
+    </w:p>
+    <w:p>
+      <w:r>
+        <w:t>Horace silently consulted the green beans and cornbread on his plate. None expected that he had heard. They were surprised.</w:t>
+      </w:r>
+    </w:p>
+    <w:p>
+      <w:r>
+        <w:t>“More than 10 minutes,” he answered.</w:t>
+      </w:r>
+      <w:r>
+        <w:t xml:space="preserve"> “But not </w:t>
+      </w:r>
+      <w:r>
+        <w:t>enough for you to all get by on.</w:t>
+      </w:r>
+      <w:r>
+        <w:t xml:space="preserve"> Worry, now, that I </w:t>
+      </w:r>
+      <w:proofErr w:type="gramStart"/>
+      <w:r>
+        <w:t>have to</w:t>
+      </w:r>
+      <w:proofErr w:type="gramEnd"/>
+      <w:r>
+        <w:t xml:space="preserve"> </w:t>
+      </w:r>
+      <w:proofErr w:type="gramStart"/>
+      <w:r>
+        <w:t>spare!.</w:t>
+      </w:r>
+      <w:proofErr w:type="gramEnd"/>
+      <w:r>
+        <w:t xml:space="preserve"> I’ll share some of that with you</w:t>
+      </w:r>
+      <w:r>
+        <w:t xml:space="preserve"> right </w:t>
+      </w:r>
+      <w:proofErr w:type="gramStart"/>
+      <w:r>
+        <w:t>now?</w:t>
+      </w:r>
+      <w:proofErr w:type="gramEnd"/>
+    </w:p>
+    <w:p>
+      <w:r>
+        <w:t>Speeches were rare from their father</w:t>
+      </w:r>
+      <w:r>
+        <w:t>.</w:t>
+      </w:r>
+      <w:r>
+        <w:t xml:space="preserve"> When they came, they received attention. When the soft ring of silverware </w:t>
+      </w:r>
+      <w:proofErr w:type="gramStart"/>
+      <w:r>
+        <w:t>laid</w:t>
+      </w:r>
+      <w:proofErr w:type="gramEnd"/>
+      <w:r>
+        <w:t xml:space="preserve"> on </w:t>
+      </w:r>
+      <w:proofErr w:type="gramStart"/>
+      <w:r>
+        <w:t xml:space="preserve">the </w:t>
+      </w:r>
+      <w:r>
+        <w:t xml:space="preserve"> table</w:t>
+      </w:r>
+      <w:proofErr w:type="gramEnd"/>
+      <w:r>
+        <w:t xml:space="preserve"> subsided, he continued.</w:t>
+      </w:r>
+    </w:p>
+    <w:p>
+      <w:r>
+        <w:t xml:space="preserve">“I worry about what’s going to become of you all after I’m gone from this world. </w:t>
+      </w:r>
+      <w:r>
+        <w:t xml:space="preserve">Me and your </w:t>
+      </w:r>
+      <w:r>
+        <w:t>mom ha</w:t>
+      </w:r>
+      <w:r>
+        <w:t xml:space="preserve">ve tried to impress upon you something </w:t>
+      </w:r>
+      <w:proofErr w:type="gramStart"/>
+      <w:r>
+        <w:t>in the nature of wealth</w:t>
+      </w:r>
+      <w:proofErr w:type="gramEnd"/>
+      <w:r>
+        <w:t xml:space="preserve">. It’s not permanent. It can be gone in a minute. None of you have ever </w:t>
+      </w:r>
+      <w:proofErr w:type="gramStart"/>
+      <w:r>
+        <w:t>know</w:t>
+      </w:r>
+      <w:proofErr w:type="gramEnd"/>
+      <w:r>
+        <w:t xml:space="preserve"> </w:t>
+      </w:r>
+      <w:r>
+        <w:t xml:space="preserve">scarcity or want, but your mom and I have. </w:t>
+      </w:r>
+      <w:r>
+        <w:t xml:space="preserve">We’ve had to get by on what the hills yield </w:t>
+      </w:r>
+      <w:proofErr w:type="gramStart"/>
+      <w:r>
+        <w:t>up</w:t>
+      </w:r>
+      <w:proofErr w:type="gramEnd"/>
+      <w:r>
+        <w:t xml:space="preserve"> and they don’t yield up much.</w:t>
+      </w:r>
+    </w:p>
+    <w:p>
+      <w:r>
+        <w:t>Something you should be able to count on, always, is each other.</w:t>
+      </w:r>
+      <w:r>
+        <w:t xml:space="preserve"> </w:t>
+      </w:r>
+      <w:r>
+        <w:t xml:space="preserve">I’m </w:t>
+      </w:r>
+      <w:proofErr w:type="spellStart"/>
+      <w:r>
+        <w:t>gonna</w:t>
+      </w:r>
+      <w:proofErr w:type="spellEnd"/>
+      <w:r>
+        <w:t xml:space="preserve"> put my faith in the hills.”</w:t>
+      </w:r>
+    </w:p>
+    <w:p>
+      <w:r>
+        <w:t>“What does that mean?” asked Marnie.</w:t>
+      </w:r>
+    </w:p>
+    <w:p>
+      <w:r>
+        <w:t xml:space="preserve">“It means I’m </w:t>
+      </w:r>
+      <w:proofErr w:type="spellStart"/>
+      <w:r>
+        <w:t>gonna</w:t>
+      </w:r>
+      <w:proofErr w:type="spellEnd"/>
+      <w:r>
+        <w:t xml:space="preserve"> plant an orchard.”</w:t>
+      </w:r>
+    </w:p>
+    <w:p>
+      <w:r>
+        <w:t xml:space="preserve">“An orchard,” </w:t>
+      </w:r>
+      <w:r>
+        <w:t>Buford asked. “An Orchard of what? Why?”</w:t>
+      </w:r>
+      <w:r>
+        <w:t xml:space="preserve"> </w:t>
+      </w:r>
+    </w:p>
+    <w:p>
+      <w:r>
+        <w:t>“I’ll tell you when it’s grown,” said Horace.</w:t>
+      </w:r>
+    </w:p>
+    <w:p/>
+    <w:p/>
+    <w:p>
+      <w:r>
+        <w:t xml:space="preserve">Horace P. Hooper was not a contented man. </w:t>
+      </w:r>
+      <w:r>
+        <w:t xml:space="preserve">He was a worried man. </w:t>
+      </w:r>
+      <w:proofErr w:type="gramStart"/>
+      <w:r>
+        <w:t>So</w:t>
+      </w:r>
+      <w:proofErr w:type="gramEnd"/>
+      <w:r>
+        <w:t xml:space="preserve"> he did something he thought would</w:t>
+      </w:r>
+    </w:p>
+    <w:p/>
+    <w:p>
+      <w:r>
+        <w:t xml:space="preserve">The next day, </w:t>
+      </w:r>
+      <w:r>
+        <w:t xml:space="preserve">90 tons of </w:t>
+      </w:r>
+      <w:r>
+        <w:t xml:space="preserve">pulverized lime arrived on the farm, hauled by </w:t>
+      </w:r>
+      <w:r>
+        <w:t>how many trucks</w:t>
+      </w:r>
+      <w:proofErr w:type="gramStart"/>
+      <w:r>
+        <w:t>.</w:t>
+      </w:r>
+      <w:proofErr w:type="gramEnd"/>
+      <w:r>
+        <w:t xml:space="preserve"> Horace spread it over three acres on the hillside</w:t>
+      </w:r>
+      <w:r>
+        <w:t xml:space="preserve"> </w:t>
+      </w:r>
+    </w:p>
+    <w:p>
+      <w:r>
+        <w:t>Describe the planting of the trees</w:t>
+      </w:r>
+      <w:r>
+        <w:t xml:space="preserve"> and the death of Horace P. Hooper</w:t>
+      </w:r>
+      <w:r>
+        <w:t>.</w:t>
+      </w:r>
+    </w:p>
+    <w:p/>
+    <w:p>
       <w:pPr>
         <w:jc w:val="center"/>
       </w:pPr>
@@ -2422,21 +3350,21 @@
     </w:p>
     <w:p>
       <w:r>
+        <w:t>“You mean</w:t>
+      </w:r>
+      <w:r>
+        <w:t>, you</w:t>
+      </w:r>
+      <w:r>
+        <w:t xml:space="preserve"> kids of Horace P. Hooper have been considering all these years since his death</w:t>
+      </w:r>
+      <w:r>
+        <w:t xml:space="preserve"> why he planted that orchard and what you come up with is chocolate peanut butter?”</w:t>
+      </w:r>
+    </w:p>
+    <w:p>
+      <w:r>
         <w:lastRenderedPageBreak/>
-        <w:t>“You mean</w:t>
-      </w:r>
-      <w:r>
-        <w:t>, you</w:t>
-      </w:r>
-      <w:r>
-        <w:t xml:space="preserve"> kids of Horace P. Hooper have been considering all these years since his death</w:t>
-      </w:r>
-      <w:r>
-        <w:t xml:space="preserve"> why he planted that orchard and what you come up with is chocolate peanut butter?”</w:t>
-      </w:r>
-    </w:p>
-    <w:p>
-      <w:r>
         <w:t>B</w:t>
       </w:r>
       <w:r>
@@ -2633,7 +3561,15 @@
     <w:p/>
     <w:p>
       <w:r>
-        <w:t xml:space="preserve">“Whacha making?” asked </w:t>
+        <w:t>“</w:t>
+      </w:r>
+      <w:proofErr w:type="spellStart"/>
+      <w:r>
+        <w:t>Whacha</w:t>
+      </w:r>
+      <w:proofErr w:type="spellEnd"/>
+      <w:r>
+        <w:t xml:space="preserve"> making?” asked </w:t>
       </w:r>
       <w:r>
         <w:t>Wes</w:t>
@@ -2749,31 +3685,31 @@
     </w:p>
     <w:p>
       <w:r>
+        <w:t>“Telling fortunes and selling charms?”</w:t>
+      </w:r>
+    </w:p>
+    <w:p>
+      <w:r>
+        <w:t xml:space="preserve">“Got her a celebrity clientele. You </w:t>
+      </w:r>
+      <w:r>
+        <w:t>k</w:t>
+      </w:r>
+      <w:r>
+        <w:t>now that TV chef Franko</w:t>
+      </w:r>
+      <w:r>
+        <w:t xml:space="preserve"> Des </w:t>
+      </w:r>
+      <w:proofErr w:type="gramStart"/>
+      <w:r>
+        <w:t>Marcus?”</w:t>
+      </w:r>
+      <w:proofErr w:type="gramEnd"/>
+    </w:p>
+    <w:p>
+      <w:r>
         <w:lastRenderedPageBreak/>
-        <w:t>“Telling fortunes and selling charms?”</w:t>
-      </w:r>
-    </w:p>
-    <w:p>
-      <w:r>
-        <w:t xml:space="preserve">“Got her a celebrity clientele. You </w:t>
-      </w:r>
-      <w:r>
-        <w:t>k</w:t>
-      </w:r>
-      <w:r>
-        <w:t>now that TV chef Franko</w:t>
-      </w:r>
-      <w:r>
-        <w:t xml:space="preserve"> Des </w:t>
-      </w:r>
-      <w:proofErr w:type="gramStart"/>
-      <w:r>
-        <w:t>Marcus?”</w:t>
-      </w:r>
-      <w:proofErr w:type="gramEnd"/>
-    </w:p>
-    <w:p>
-      <w:r>
         <w:t xml:space="preserve">“Has </w:t>
       </w:r>
       <w:proofErr w:type="gramStart"/>
@@ -2935,8 +3871,6 @@
       </w:r>
     </w:p>
     <w:p/>
-    <w:p/>
-    <w:p/>
     <w:p>
       <w:r>
         <w:t xml:space="preserve">“So, </w:t>
@@ -3024,7 +3958,6 @@
     </w:p>
     <w:p>
       <w:r>
-        <w:lastRenderedPageBreak/>
         <w:t xml:space="preserve">“It’s </w:t>
       </w:r>
       <w:proofErr w:type="gramStart"/>
